--- a/Documentacion/Impacto Ambiental/Informe Ambiental.docx
+++ b/Documentacion/Impacto Ambiental/Informe Ambiental.docx
@@ -1172,23 +1172,7 @@
                                       <w:color w:val="F2F2F2" w:themeColor="background1" w:themeShade="F2"/>
                                       <w:lang w:val="es-AR" w:eastAsia="es-ES"/>
                                     </w:rPr>
-                                    <w:t xml:space="preserve">Ing. </w:t>
-                                  </w:r>
-                                  <w:proofErr w:type="spellStart"/>
-                                  <w:r>
-                                    <w:rPr>
-                                      <w:color w:val="F2F2F2" w:themeColor="background1" w:themeShade="F2"/>
-                                      <w:lang w:val="es-AR" w:eastAsia="es-ES"/>
-                                    </w:rPr>
-                                    <w:t>Liberatori</w:t>
-                                  </w:r>
-                                  <w:proofErr w:type="spellEnd"/>
-                                  <w:r>
-                                    <w:rPr>
-                                      <w:color w:val="F2F2F2" w:themeColor="background1" w:themeShade="F2"/>
-                                      <w:lang w:val="es-AR" w:eastAsia="es-ES"/>
-                                    </w:rPr>
-                                    <w:t>, Marcelo</w:t>
+                                    <w:t>Ing. Liberatori, Marcelo</w:t>
                                   </w:r>
                                 </w:p>
                                 <w:p>
@@ -1286,37 +1270,12 @@
                                       <w:lang w:val="es-AR" w:eastAsia="es-ES"/>
                                     </w:rPr>
                                   </w:pPr>
-                                  <w:proofErr w:type="spellStart"/>
                                   <w:r>
                                     <w:rPr>
                                       <w:color w:val="F2F2F2" w:themeColor="background1" w:themeShade="F2"/>
                                       <w:lang w:val="es-AR" w:eastAsia="es-ES"/>
                                     </w:rPr>
-                                    <w:t>Allemand</w:t>
-                                  </w:r>
-                                  <w:proofErr w:type="spellEnd"/>
-                                  <w:r>
-                                    <w:rPr>
-                                      <w:color w:val="F2F2F2" w:themeColor="background1" w:themeShade="F2"/>
-                                      <w:lang w:val="es-AR" w:eastAsia="es-ES"/>
-                                    </w:rPr>
-                                    <w:t xml:space="preserve">, Facundo </w:t>
-                                  </w:r>
-                                  <w:proofErr w:type="spellStart"/>
-                                  <w:r>
-                                    <w:rPr>
-                                      <w:color w:val="F2F2F2" w:themeColor="background1" w:themeShade="F2"/>
-                                      <w:lang w:val="es-AR" w:eastAsia="es-ES"/>
-                                    </w:rPr>
-                                    <w:t>leg</w:t>
-                                  </w:r>
-                                  <w:proofErr w:type="spellEnd"/>
-                                  <w:r>
-                                    <w:rPr>
-                                      <w:color w:val="F2F2F2" w:themeColor="background1" w:themeShade="F2"/>
-                                      <w:lang w:val="es-AR" w:eastAsia="es-ES"/>
-                                    </w:rPr>
-                                    <w:t xml:space="preserve">. 58971 </w:t>
+                                    <w:t xml:space="preserve">Allemand, Facundo leg. 58971 </w:t>
                                   </w:r>
                                 </w:p>
                                 <w:p>
@@ -1332,23 +1291,7 @@
                                       <w:color w:val="F2F2F2" w:themeColor="background1" w:themeShade="F2"/>
                                       <w:lang w:val="es-AR" w:eastAsia="es-ES"/>
                                     </w:rPr>
-                                    <w:t xml:space="preserve">Herrera, Antonio  </w:t>
-                                  </w:r>
-                                  <w:proofErr w:type="spellStart"/>
-                                  <w:r>
-                                    <w:rPr>
-                                      <w:color w:val="F2F2F2" w:themeColor="background1" w:themeShade="F2"/>
-                                      <w:lang w:val="es-AR" w:eastAsia="es-ES"/>
-                                    </w:rPr>
-                                    <w:t>leg</w:t>
-                                  </w:r>
-                                  <w:proofErr w:type="spellEnd"/>
-                                  <w:r>
-                                    <w:rPr>
-                                      <w:color w:val="F2F2F2" w:themeColor="background1" w:themeShade="F2"/>
-                                      <w:lang w:val="es-AR" w:eastAsia="es-ES"/>
-                                    </w:rPr>
-                                    <w:t>. 57824</w:t>
+                                    <w:t>Herrera, Antonio  leg. 57824</w:t>
                                   </w:r>
                                 </w:p>
                                 <w:p>
@@ -1364,23 +1307,7 @@
                                       <w:color w:val="F2F2F2" w:themeColor="background1" w:themeShade="F2"/>
                                       <w:lang w:val="es-AR" w:eastAsia="es-ES"/>
                                     </w:rPr>
-                                    <w:t xml:space="preserve">Pedrosa, Paula Melania </w:t>
-                                  </w:r>
-                                  <w:proofErr w:type="spellStart"/>
-                                  <w:r>
-                                    <w:rPr>
-                                      <w:color w:val="F2F2F2" w:themeColor="background1" w:themeShade="F2"/>
-                                      <w:lang w:val="es-AR" w:eastAsia="es-ES"/>
-                                    </w:rPr>
-                                    <w:t>leg</w:t>
-                                  </w:r>
-                                  <w:proofErr w:type="spellEnd"/>
-                                  <w:r>
-                                    <w:rPr>
-                                      <w:color w:val="F2F2F2" w:themeColor="background1" w:themeShade="F2"/>
-                                      <w:lang w:val="es-AR" w:eastAsia="es-ES"/>
-                                    </w:rPr>
-                                    <w:t>. 58822</w:t>
+                                    <w:t>Pedrosa, Paula Melania leg. 58822</w:t>
                                   </w:r>
                                 </w:p>
                                 <w:p>
@@ -1396,23 +1323,7 @@
                                       <w:color w:val="F2F2F2" w:themeColor="background1" w:themeShade="F2"/>
                                       <w:lang w:val="es-AR" w:eastAsia="es-ES"/>
                                     </w:rPr>
-                                    <w:t xml:space="preserve">Rojas Amaya, M. Florencia </w:t>
-                                  </w:r>
-                                  <w:proofErr w:type="spellStart"/>
-                                  <w:r>
-                                    <w:rPr>
-                                      <w:color w:val="F2F2F2" w:themeColor="background1" w:themeShade="F2"/>
-                                      <w:lang w:val="es-AR" w:eastAsia="es-ES"/>
-                                    </w:rPr>
-                                    <w:t>leg</w:t>
-                                  </w:r>
-                                  <w:proofErr w:type="spellEnd"/>
-                                  <w:r>
-                                    <w:rPr>
-                                      <w:color w:val="F2F2F2" w:themeColor="background1" w:themeShade="F2"/>
-                                      <w:lang w:val="es-AR" w:eastAsia="es-ES"/>
-                                    </w:rPr>
-                                    <w:t>. 58577</w:t>
+                                    <w:t>Rojas Amaya, M. Florencia leg. 58577</w:t>
                                   </w:r>
                                 </w:p>
                                 <w:p>
@@ -1531,23 +1442,7 @@
                                 <w:color w:val="F2F2F2" w:themeColor="background1" w:themeShade="F2"/>
                                 <w:lang w:val="es-AR" w:eastAsia="es-ES"/>
                               </w:rPr>
-                              <w:t xml:space="preserve">Ing. </w:t>
-                            </w:r>
-                            <w:proofErr w:type="spellStart"/>
-                            <w:r>
-                              <w:rPr>
-                                <w:color w:val="F2F2F2" w:themeColor="background1" w:themeShade="F2"/>
-                                <w:lang w:val="es-AR" w:eastAsia="es-ES"/>
-                              </w:rPr>
-                              <w:t>Liberatori</w:t>
-                            </w:r>
-                            <w:proofErr w:type="spellEnd"/>
-                            <w:r>
-                              <w:rPr>
-                                <w:color w:val="F2F2F2" w:themeColor="background1" w:themeShade="F2"/>
-                                <w:lang w:val="es-AR" w:eastAsia="es-ES"/>
-                              </w:rPr>
-                              <w:t>, Marcelo</w:t>
+                              <w:t>Ing. Liberatori, Marcelo</w:t>
                             </w:r>
                           </w:p>
                           <w:p>
@@ -1609,37 +1504,12 @@
                                 <w:lang w:val="es-AR" w:eastAsia="es-ES"/>
                               </w:rPr>
                             </w:pPr>
-                            <w:proofErr w:type="spellStart"/>
                             <w:r>
                               <w:rPr>
                                 <w:color w:val="F2F2F2" w:themeColor="background1" w:themeShade="F2"/>
                                 <w:lang w:val="es-AR" w:eastAsia="es-ES"/>
                               </w:rPr>
-                              <w:t>Allemand</w:t>
-                            </w:r>
-                            <w:proofErr w:type="spellEnd"/>
-                            <w:r>
-                              <w:rPr>
-                                <w:color w:val="F2F2F2" w:themeColor="background1" w:themeShade="F2"/>
-                                <w:lang w:val="es-AR" w:eastAsia="es-ES"/>
-                              </w:rPr>
-                              <w:t xml:space="preserve">, Facundo </w:t>
-                            </w:r>
-                            <w:proofErr w:type="spellStart"/>
-                            <w:r>
-                              <w:rPr>
-                                <w:color w:val="F2F2F2" w:themeColor="background1" w:themeShade="F2"/>
-                                <w:lang w:val="es-AR" w:eastAsia="es-ES"/>
-                              </w:rPr>
-                              <w:t>leg</w:t>
-                            </w:r>
-                            <w:proofErr w:type="spellEnd"/>
-                            <w:r>
-                              <w:rPr>
-                                <w:color w:val="F2F2F2" w:themeColor="background1" w:themeShade="F2"/>
-                                <w:lang w:val="es-AR" w:eastAsia="es-ES"/>
-                              </w:rPr>
-                              <w:t xml:space="preserve">. 58971 </w:t>
+                              <w:t xml:space="preserve">Allemand, Facundo leg. 58971 </w:t>
                             </w:r>
                           </w:p>
                           <w:p>
@@ -1655,23 +1525,7 @@
                                 <w:color w:val="F2F2F2" w:themeColor="background1" w:themeShade="F2"/>
                                 <w:lang w:val="es-AR" w:eastAsia="es-ES"/>
                               </w:rPr>
-                              <w:t xml:space="preserve">Herrera, Antonio  </w:t>
-                            </w:r>
-                            <w:proofErr w:type="spellStart"/>
-                            <w:r>
-                              <w:rPr>
-                                <w:color w:val="F2F2F2" w:themeColor="background1" w:themeShade="F2"/>
-                                <w:lang w:val="es-AR" w:eastAsia="es-ES"/>
-                              </w:rPr>
-                              <w:t>leg</w:t>
-                            </w:r>
-                            <w:proofErr w:type="spellEnd"/>
-                            <w:r>
-                              <w:rPr>
-                                <w:color w:val="F2F2F2" w:themeColor="background1" w:themeShade="F2"/>
-                                <w:lang w:val="es-AR" w:eastAsia="es-ES"/>
-                              </w:rPr>
-                              <w:t>. 57824</w:t>
+                              <w:t>Herrera, Antonio  leg. 57824</w:t>
                             </w:r>
                           </w:p>
                           <w:p>
@@ -1687,23 +1541,7 @@
                                 <w:color w:val="F2F2F2" w:themeColor="background1" w:themeShade="F2"/>
                                 <w:lang w:val="es-AR" w:eastAsia="es-ES"/>
                               </w:rPr>
-                              <w:t xml:space="preserve">Pedrosa, Paula Melania </w:t>
-                            </w:r>
-                            <w:proofErr w:type="spellStart"/>
-                            <w:r>
-                              <w:rPr>
-                                <w:color w:val="F2F2F2" w:themeColor="background1" w:themeShade="F2"/>
-                                <w:lang w:val="es-AR" w:eastAsia="es-ES"/>
-                              </w:rPr>
-                              <w:t>leg</w:t>
-                            </w:r>
-                            <w:proofErr w:type="spellEnd"/>
-                            <w:r>
-                              <w:rPr>
-                                <w:color w:val="F2F2F2" w:themeColor="background1" w:themeShade="F2"/>
-                                <w:lang w:val="es-AR" w:eastAsia="es-ES"/>
-                              </w:rPr>
-                              <w:t>. 58822</w:t>
+                              <w:t>Pedrosa, Paula Melania leg. 58822</w:t>
                             </w:r>
                           </w:p>
                           <w:p>
@@ -1719,23 +1557,7 @@
                                 <w:color w:val="F2F2F2" w:themeColor="background1" w:themeShade="F2"/>
                                 <w:lang w:val="es-AR" w:eastAsia="es-ES"/>
                               </w:rPr>
-                              <w:t xml:space="preserve">Rojas Amaya, M. Florencia </w:t>
-                            </w:r>
-                            <w:proofErr w:type="spellStart"/>
-                            <w:r>
-                              <w:rPr>
-                                <w:color w:val="F2F2F2" w:themeColor="background1" w:themeShade="F2"/>
-                                <w:lang w:val="es-AR" w:eastAsia="es-ES"/>
-                              </w:rPr>
-                              <w:t>leg</w:t>
-                            </w:r>
-                            <w:proofErr w:type="spellEnd"/>
-                            <w:r>
-                              <w:rPr>
-                                <w:color w:val="F2F2F2" w:themeColor="background1" w:themeShade="F2"/>
-                                <w:lang w:val="es-AR" w:eastAsia="es-ES"/>
-                              </w:rPr>
-                              <w:t>. 58577</w:t>
+                              <w:t>Rojas Amaya, M. Florencia leg. 58577</w:t>
                             </w:r>
                           </w:p>
                           <w:p>
@@ -2478,20 +2300,8 @@
                                       <w:sz w:val="56"/>
                                       <w:lang w:val="es-AR"/>
                                     </w:rPr>
-                                    <w:t>Que Golazo</w:t>
+                                    <w:t>Que Golazo!</w:t>
                                   </w:r>
-                                  <w:proofErr w:type="gramStart"/>
-                                  <w:r>
-                                    <w:rPr>
-                                      <w:rFonts w:asciiTheme="majorHAnsi" w:hAnsiTheme="majorHAnsi"/>
-                                      <w:b/>
-                                      <w:color w:val="595959" w:themeColor="text1" w:themeTint="A6"/>
-                                      <w:sz w:val="56"/>
-                                      <w:lang w:val="es-AR"/>
-                                    </w:rPr>
-                                    <w:t>!</w:t>
-                                  </w:r>
-                                  <w:proofErr w:type="gramEnd"/>
                                 </w:p>
                                 <w:p>
                                   <w:pPr>
@@ -2706,20 +2516,8 @@
                                 <w:sz w:val="56"/>
                                 <w:lang w:val="es-AR"/>
                               </w:rPr>
-                              <w:t>Que Golazo</w:t>
+                              <w:t>Que Golazo!</w:t>
                             </w:r>
-                            <w:proofErr w:type="gramStart"/>
-                            <w:r>
-                              <w:rPr>
-                                <w:rFonts w:asciiTheme="majorHAnsi" w:hAnsiTheme="majorHAnsi"/>
-                                <w:b/>
-                                <w:color w:val="595959" w:themeColor="text1" w:themeTint="A6"/>
-                                <w:sz w:val="56"/>
-                                <w:lang w:val="es-AR"/>
-                              </w:rPr>
-                              <w:t>!</w:t>
-                            </w:r>
-                            <w:proofErr w:type="gramEnd"/>
                           </w:p>
                           <w:p>
                             <w:pPr>
@@ -3173,6 +2971,12 @@
                 <w:lang w:val="es-ES"/>
               </w:rPr>
             </w:pPr>
+            <w:r>
+              <w:rPr>
+                <w:lang w:val="es-ES"/>
+              </w:rPr>
+              <w:t>1.1</w:t>
+            </w:r>
           </w:p>
         </w:tc>
         <w:tc>
@@ -3186,6 +2990,12 @@
                 <w:lang w:val="es-ES"/>
               </w:rPr>
             </w:pPr>
+            <w:r>
+              <w:rPr>
+                <w:lang w:val="es-ES"/>
+              </w:rPr>
+              <w:t>18/10/2014</w:t>
+            </w:r>
           </w:p>
         </w:tc>
         <w:tc>
@@ -3199,6 +3009,12 @@
                 <w:lang w:val="es-ES"/>
               </w:rPr>
             </w:pPr>
+            <w:r>
+              <w:rPr>
+                <w:lang w:val="es-ES"/>
+              </w:rPr>
+              <w:t>Paula Pedrosa</w:t>
+            </w:r>
           </w:p>
         </w:tc>
         <w:tc>
@@ -3212,6 +3028,12 @@
                 <w:lang w:val="es-ES"/>
               </w:rPr>
             </w:pPr>
+            <w:r>
+              <w:rPr>
+                <w:lang w:val="es-ES"/>
+              </w:rPr>
+              <w:t>Agregado de Impacto Ambiental, en la Salud y Social</w:t>
+            </w:r>
           </w:p>
         </w:tc>
       </w:tr>
@@ -3386,7 +3208,7 @@
         <w:pStyle w:val="Puesto"/>
         <w:rPr>
           <w:rFonts w:ascii="Calibri Light" w:hAnsi="Calibri Light"/>
-          <w:lang w:val="es-AR"/>
+          <w:lang w:val="es-ES"/>
         </w:rPr>
       </w:pPr>
     </w:p>
@@ -3445,7 +3267,7 @@
           <w:r>
             <w:fldChar w:fldCharType="separate"/>
           </w:r>
-          <w:hyperlink w:anchor="_Toc401075888" w:history="1">
+          <w:hyperlink w:anchor="_Toc401681552" w:history="1">
             <w:r>
               <w:rPr>
                 <w:rStyle w:val="Hipervnculo"/>
@@ -3473,7 +3295,7 @@
                 <w:noProof/>
                 <w:webHidden/>
               </w:rPr>
-              <w:instrText xml:space="preserve"> PAGEREF _Toc401075888 \h </w:instrText>
+              <w:instrText xml:space="preserve"> PAGEREF _Toc401681552 \h </w:instrText>
             </w:r>
             <w:r>
               <w:rPr>
@@ -3493,7 +3315,7 @@
                 <w:noProof/>
                 <w:webHidden/>
               </w:rPr>
-              <w:t>2</w:t>
+              <w:t>1</w:t>
             </w:r>
             <w:r>
               <w:rPr>
@@ -3516,7 +3338,7 @@
               <w:lang w:val="es-ES" w:eastAsia="es-ES"/>
             </w:rPr>
           </w:pPr>
-          <w:hyperlink w:anchor="_Toc401075889" w:history="1">
+          <w:hyperlink w:anchor="_Toc401681553" w:history="1">
             <w:r>
               <w:rPr>
                 <w:rStyle w:val="Hipervnculo"/>
@@ -3544,7 +3366,7 @@
                 <w:noProof/>
                 <w:webHidden/>
               </w:rPr>
-              <w:instrText xml:space="preserve"> PAGEREF _Toc401075889 \h </w:instrText>
+              <w:instrText xml:space="preserve"> PAGEREF _Toc401681553 \h </w:instrText>
             </w:r>
             <w:r>
               <w:rPr>
@@ -3565,6 +3387,999 @@
                 <w:webHidden/>
               </w:rPr>
               <w:t>2</w:t>
+            </w:r>
+            <w:r>
+              <w:rPr>
+                <w:noProof/>
+                <w:webHidden/>
+              </w:rPr>
+              <w:fldChar w:fldCharType="end"/>
+            </w:r>
+          </w:hyperlink>
+        </w:p>
+        <w:p>
+          <w:pPr>
+            <w:pStyle w:val="TDC2"/>
+            <w:tabs>
+              <w:tab w:val="right" w:leader="dot" w:pos="9350"/>
+            </w:tabs>
+            <w:rPr>
+              <w:rFonts w:asciiTheme="minorHAnsi" w:hAnsiTheme="minorHAnsi"/>
+              <w:noProof/>
+              <w:lang w:val="es-ES" w:eastAsia="es-ES"/>
+            </w:rPr>
+          </w:pPr>
+          <w:hyperlink w:anchor="_Toc401681554" w:history="1">
+            <w:r>
+              <w:rPr>
+                <w:rStyle w:val="Hipervnculo"/>
+                <w:noProof/>
+                <w:lang w:val="es-ES"/>
+              </w:rPr>
+              <w:t>Proceso de fabricación contaminantes</w:t>
+            </w:r>
+            <w:r>
+              <w:rPr>
+                <w:noProof/>
+                <w:webHidden/>
+              </w:rPr>
+              <w:tab/>
+            </w:r>
+            <w:r>
+              <w:rPr>
+                <w:noProof/>
+                <w:webHidden/>
+              </w:rPr>
+              <w:fldChar w:fldCharType="begin"/>
+            </w:r>
+            <w:r>
+              <w:rPr>
+                <w:noProof/>
+                <w:webHidden/>
+              </w:rPr>
+              <w:instrText xml:space="preserve"> PAGEREF _Toc401681554 \h </w:instrText>
+            </w:r>
+            <w:r>
+              <w:rPr>
+                <w:noProof/>
+                <w:webHidden/>
+              </w:rPr>
+            </w:r>
+            <w:r>
+              <w:rPr>
+                <w:noProof/>
+                <w:webHidden/>
+              </w:rPr>
+              <w:fldChar w:fldCharType="separate"/>
+            </w:r>
+            <w:r>
+              <w:rPr>
+                <w:noProof/>
+                <w:webHidden/>
+              </w:rPr>
+              <w:t>3</w:t>
+            </w:r>
+            <w:r>
+              <w:rPr>
+                <w:noProof/>
+                <w:webHidden/>
+              </w:rPr>
+              <w:fldChar w:fldCharType="end"/>
+            </w:r>
+          </w:hyperlink>
+        </w:p>
+        <w:p>
+          <w:pPr>
+            <w:pStyle w:val="TDC2"/>
+            <w:tabs>
+              <w:tab w:val="right" w:leader="dot" w:pos="9350"/>
+            </w:tabs>
+            <w:rPr>
+              <w:rFonts w:asciiTheme="minorHAnsi" w:hAnsiTheme="minorHAnsi"/>
+              <w:noProof/>
+              <w:lang w:val="es-ES" w:eastAsia="es-ES"/>
+            </w:rPr>
+          </w:pPr>
+          <w:hyperlink w:anchor="_Toc401681555" w:history="1">
+            <w:r>
+              <w:rPr>
+                <w:rStyle w:val="Hipervnculo"/>
+                <w:noProof/>
+                <w:lang w:val="es-ES"/>
+              </w:rPr>
+              <w:t>Exigencias de energía</w:t>
+            </w:r>
+            <w:r>
+              <w:rPr>
+                <w:noProof/>
+                <w:webHidden/>
+              </w:rPr>
+              <w:tab/>
+            </w:r>
+            <w:r>
+              <w:rPr>
+                <w:noProof/>
+                <w:webHidden/>
+              </w:rPr>
+              <w:fldChar w:fldCharType="begin"/>
+            </w:r>
+            <w:r>
+              <w:rPr>
+                <w:noProof/>
+                <w:webHidden/>
+              </w:rPr>
+              <w:instrText xml:space="preserve"> PAGEREF _Toc401681555 \h </w:instrText>
+            </w:r>
+            <w:r>
+              <w:rPr>
+                <w:noProof/>
+                <w:webHidden/>
+              </w:rPr>
+            </w:r>
+            <w:r>
+              <w:rPr>
+                <w:noProof/>
+                <w:webHidden/>
+              </w:rPr>
+              <w:fldChar w:fldCharType="separate"/>
+            </w:r>
+            <w:r>
+              <w:rPr>
+                <w:noProof/>
+                <w:webHidden/>
+              </w:rPr>
+              <w:t>3</w:t>
+            </w:r>
+            <w:r>
+              <w:rPr>
+                <w:noProof/>
+                <w:webHidden/>
+              </w:rPr>
+              <w:fldChar w:fldCharType="end"/>
+            </w:r>
+          </w:hyperlink>
+        </w:p>
+        <w:p>
+          <w:pPr>
+            <w:pStyle w:val="TDC2"/>
+            <w:tabs>
+              <w:tab w:val="right" w:leader="dot" w:pos="9350"/>
+            </w:tabs>
+            <w:rPr>
+              <w:rFonts w:asciiTheme="minorHAnsi" w:hAnsiTheme="minorHAnsi"/>
+              <w:noProof/>
+              <w:lang w:val="es-ES" w:eastAsia="es-ES"/>
+            </w:rPr>
+          </w:pPr>
+          <w:hyperlink w:anchor="_Toc401681556" w:history="1">
+            <w:r>
+              <w:rPr>
+                <w:rStyle w:val="Hipervnculo"/>
+                <w:noProof/>
+                <w:lang w:val="es-ES"/>
+              </w:rPr>
+              <w:t>Huella de carbono</w:t>
+            </w:r>
+            <w:r>
+              <w:rPr>
+                <w:noProof/>
+                <w:webHidden/>
+              </w:rPr>
+              <w:tab/>
+            </w:r>
+            <w:r>
+              <w:rPr>
+                <w:noProof/>
+                <w:webHidden/>
+              </w:rPr>
+              <w:fldChar w:fldCharType="begin"/>
+            </w:r>
+            <w:r>
+              <w:rPr>
+                <w:noProof/>
+                <w:webHidden/>
+              </w:rPr>
+              <w:instrText xml:space="preserve"> PAGEREF _Toc401681556 \h </w:instrText>
+            </w:r>
+            <w:r>
+              <w:rPr>
+                <w:noProof/>
+                <w:webHidden/>
+              </w:rPr>
+            </w:r>
+            <w:r>
+              <w:rPr>
+                <w:noProof/>
+                <w:webHidden/>
+              </w:rPr>
+              <w:fldChar w:fldCharType="separate"/>
+            </w:r>
+            <w:r>
+              <w:rPr>
+                <w:noProof/>
+                <w:webHidden/>
+              </w:rPr>
+              <w:t>3</w:t>
+            </w:r>
+            <w:r>
+              <w:rPr>
+                <w:noProof/>
+                <w:webHidden/>
+              </w:rPr>
+              <w:fldChar w:fldCharType="end"/>
+            </w:r>
+          </w:hyperlink>
+        </w:p>
+        <w:p>
+          <w:pPr>
+            <w:pStyle w:val="TDC1"/>
+            <w:tabs>
+              <w:tab w:val="right" w:leader="dot" w:pos="9350"/>
+            </w:tabs>
+            <w:rPr>
+              <w:rFonts w:asciiTheme="minorHAnsi" w:hAnsiTheme="minorHAnsi"/>
+              <w:noProof/>
+              <w:lang w:val="es-ES" w:eastAsia="es-ES"/>
+            </w:rPr>
+          </w:pPr>
+          <w:hyperlink w:anchor="_Toc401681557" w:history="1">
+            <w:r>
+              <w:rPr>
+                <w:rStyle w:val="Hipervnculo"/>
+                <w:noProof/>
+                <w:lang w:val="es-ES"/>
+              </w:rPr>
+              <w:t>Impacto social</w:t>
+            </w:r>
+            <w:r>
+              <w:rPr>
+                <w:noProof/>
+                <w:webHidden/>
+              </w:rPr>
+              <w:tab/>
+            </w:r>
+            <w:r>
+              <w:rPr>
+                <w:noProof/>
+                <w:webHidden/>
+              </w:rPr>
+              <w:fldChar w:fldCharType="begin"/>
+            </w:r>
+            <w:r>
+              <w:rPr>
+                <w:noProof/>
+                <w:webHidden/>
+              </w:rPr>
+              <w:instrText xml:space="preserve"> PAGEREF _Toc401681557 \h </w:instrText>
+            </w:r>
+            <w:r>
+              <w:rPr>
+                <w:noProof/>
+                <w:webHidden/>
+              </w:rPr>
+            </w:r>
+            <w:r>
+              <w:rPr>
+                <w:noProof/>
+                <w:webHidden/>
+              </w:rPr>
+              <w:fldChar w:fldCharType="separate"/>
+            </w:r>
+            <w:r>
+              <w:rPr>
+                <w:noProof/>
+                <w:webHidden/>
+              </w:rPr>
+              <w:t>4</w:t>
+            </w:r>
+            <w:r>
+              <w:rPr>
+                <w:noProof/>
+                <w:webHidden/>
+              </w:rPr>
+              <w:fldChar w:fldCharType="end"/>
+            </w:r>
+          </w:hyperlink>
+        </w:p>
+        <w:p>
+          <w:pPr>
+            <w:pStyle w:val="TDC2"/>
+            <w:tabs>
+              <w:tab w:val="right" w:leader="dot" w:pos="9350"/>
+            </w:tabs>
+            <w:rPr>
+              <w:rFonts w:asciiTheme="minorHAnsi" w:hAnsiTheme="minorHAnsi"/>
+              <w:noProof/>
+              <w:lang w:val="es-ES" w:eastAsia="es-ES"/>
+            </w:rPr>
+          </w:pPr>
+          <w:hyperlink w:anchor="_Toc401681558" w:history="1">
+            <w:r>
+              <w:rPr>
+                <w:rStyle w:val="Hipervnculo"/>
+                <w:noProof/>
+                <w:lang w:val="es-ES"/>
+              </w:rPr>
+              <w:t>Brecha digital</w:t>
+            </w:r>
+            <w:r>
+              <w:rPr>
+                <w:noProof/>
+                <w:webHidden/>
+              </w:rPr>
+              <w:tab/>
+            </w:r>
+            <w:r>
+              <w:rPr>
+                <w:noProof/>
+                <w:webHidden/>
+              </w:rPr>
+              <w:fldChar w:fldCharType="begin"/>
+            </w:r>
+            <w:r>
+              <w:rPr>
+                <w:noProof/>
+                <w:webHidden/>
+              </w:rPr>
+              <w:instrText xml:space="preserve"> PAGEREF _Toc401681558 \h </w:instrText>
+            </w:r>
+            <w:r>
+              <w:rPr>
+                <w:noProof/>
+                <w:webHidden/>
+              </w:rPr>
+            </w:r>
+            <w:r>
+              <w:rPr>
+                <w:noProof/>
+                <w:webHidden/>
+              </w:rPr>
+              <w:fldChar w:fldCharType="separate"/>
+            </w:r>
+            <w:r>
+              <w:rPr>
+                <w:noProof/>
+                <w:webHidden/>
+              </w:rPr>
+              <w:t>4</w:t>
+            </w:r>
+            <w:r>
+              <w:rPr>
+                <w:noProof/>
+                <w:webHidden/>
+              </w:rPr>
+              <w:fldChar w:fldCharType="end"/>
+            </w:r>
+          </w:hyperlink>
+        </w:p>
+        <w:p>
+          <w:pPr>
+            <w:pStyle w:val="TDC2"/>
+            <w:tabs>
+              <w:tab w:val="right" w:leader="dot" w:pos="9350"/>
+            </w:tabs>
+            <w:rPr>
+              <w:rFonts w:asciiTheme="minorHAnsi" w:hAnsiTheme="minorHAnsi"/>
+              <w:noProof/>
+              <w:lang w:val="es-ES" w:eastAsia="es-ES"/>
+            </w:rPr>
+          </w:pPr>
+          <w:hyperlink w:anchor="_Toc401681559" w:history="1">
+            <w:r>
+              <w:rPr>
+                <w:rStyle w:val="Hipervnculo"/>
+                <w:noProof/>
+                <w:lang w:val="es-ES"/>
+              </w:rPr>
+              <w:t>Globalización</w:t>
+            </w:r>
+            <w:r>
+              <w:rPr>
+                <w:noProof/>
+                <w:webHidden/>
+              </w:rPr>
+              <w:tab/>
+            </w:r>
+            <w:r>
+              <w:rPr>
+                <w:noProof/>
+                <w:webHidden/>
+              </w:rPr>
+              <w:fldChar w:fldCharType="begin"/>
+            </w:r>
+            <w:r>
+              <w:rPr>
+                <w:noProof/>
+                <w:webHidden/>
+              </w:rPr>
+              <w:instrText xml:space="preserve"> PAGEREF _Toc401681559 \h </w:instrText>
+            </w:r>
+            <w:r>
+              <w:rPr>
+                <w:noProof/>
+                <w:webHidden/>
+              </w:rPr>
+            </w:r>
+            <w:r>
+              <w:rPr>
+                <w:noProof/>
+                <w:webHidden/>
+              </w:rPr>
+              <w:fldChar w:fldCharType="separate"/>
+            </w:r>
+            <w:r>
+              <w:rPr>
+                <w:noProof/>
+                <w:webHidden/>
+              </w:rPr>
+              <w:t>4</w:t>
+            </w:r>
+            <w:r>
+              <w:rPr>
+                <w:noProof/>
+                <w:webHidden/>
+              </w:rPr>
+              <w:fldChar w:fldCharType="end"/>
+            </w:r>
+          </w:hyperlink>
+        </w:p>
+        <w:p>
+          <w:pPr>
+            <w:pStyle w:val="TDC1"/>
+            <w:tabs>
+              <w:tab w:val="right" w:leader="dot" w:pos="9350"/>
+            </w:tabs>
+            <w:rPr>
+              <w:rFonts w:asciiTheme="minorHAnsi" w:hAnsiTheme="minorHAnsi"/>
+              <w:noProof/>
+              <w:lang w:val="es-ES" w:eastAsia="es-ES"/>
+            </w:rPr>
+          </w:pPr>
+          <w:hyperlink w:anchor="_Toc401681560" w:history="1">
+            <w:r>
+              <w:rPr>
+                <w:rStyle w:val="Hipervnculo"/>
+                <w:noProof/>
+                <w:lang w:val="es-ES"/>
+              </w:rPr>
+              <w:t>Impacto en la Salud</w:t>
+            </w:r>
+            <w:r>
+              <w:rPr>
+                <w:noProof/>
+                <w:webHidden/>
+              </w:rPr>
+              <w:tab/>
+            </w:r>
+            <w:r>
+              <w:rPr>
+                <w:noProof/>
+                <w:webHidden/>
+              </w:rPr>
+              <w:fldChar w:fldCharType="begin"/>
+            </w:r>
+            <w:r>
+              <w:rPr>
+                <w:noProof/>
+                <w:webHidden/>
+              </w:rPr>
+              <w:instrText xml:space="preserve"> PAGEREF _Toc401681560 \h </w:instrText>
+            </w:r>
+            <w:r>
+              <w:rPr>
+                <w:noProof/>
+                <w:webHidden/>
+              </w:rPr>
+            </w:r>
+            <w:r>
+              <w:rPr>
+                <w:noProof/>
+                <w:webHidden/>
+              </w:rPr>
+              <w:fldChar w:fldCharType="separate"/>
+            </w:r>
+            <w:r>
+              <w:rPr>
+                <w:noProof/>
+                <w:webHidden/>
+              </w:rPr>
+              <w:t>5</w:t>
+            </w:r>
+            <w:r>
+              <w:rPr>
+                <w:noProof/>
+                <w:webHidden/>
+              </w:rPr>
+              <w:fldChar w:fldCharType="end"/>
+            </w:r>
+          </w:hyperlink>
+        </w:p>
+        <w:p>
+          <w:pPr>
+            <w:pStyle w:val="TDC2"/>
+            <w:tabs>
+              <w:tab w:val="right" w:leader="dot" w:pos="9350"/>
+            </w:tabs>
+            <w:rPr>
+              <w:rFonts w:asciiTheme="minorHAnsi" w:hAnsiTheme="minorHAnsi"/>
+              <w:noProof/>
+              <w:lang w:val="es-ES" w:eastAsia="es-ES"/>
+            </w:rPr>
+          </w:pPr>
+          <w:hyperlink w:anchor="_Toc401681561" w:history="1">
+            <w:r>
+              <w:rPr>
+                <w:rStyle w:val="Hipervnculo"/>
+                <w:noProof/>
+                <w:lang w:val="es-ES"/>
+              </w:rPr>
+              <w:t>Impacto Visual</w:t>
+            </w:r>
+            <w:r>
+              <w:rPr>
+                <w:noProof/>
+                <w:webHidden/>
+              </w:rPr>
+              <w:tab/>
+            </w:r>
+            <w:r>
+              <w:rPr>
+                <w:noProof/>
+                <w:webHidden/>
+              </w:rPr>
+              <w:fldChar w:fldCharType="begin"/>
+            </w:r>
+            <w:r>
+              <w:rPr>
+                <w:noProof/>
+                <w:webHidden/>
+              </w:rPr>
+              <w:instrText xml:space="preserve"> PAGEREF _Toc401681561 \h </w:instrText>
+            </w:r>
+            <w:r>
+              <w:rPr>
+                <w:noProof/>
+                <w:webHidden/>
+              </w:rPr>
+            </w:r>
+            <w:r>
+              <w:rPr>
+                <w:noProof/>
+                <w:webHidden/>
+              </w:rPr>
+              <w:fldChar w:fldCharType="separate"/>
+            </w:r>
+            <w:r>
+              <w:rPr>
+                <w:noProof/>
+                <w:webHidden/>
+              </w:rPr>
+              <w:t>5</w:t>
+            </w:r>
+            <w:r>
+              <w:rPr>
+                <w:noProof/>
+                <w:webHidden/>
+              </w:rPr>
+              <w:fldChar w:fldCharType="end"/>
+            </w:r>
+          </w:hyperlink>
+        </w:p>
+        <w:p>
+          <w:pPr>
+            <w:pStyle w:val="TDC2"/>
+            <w:tabs>
+              <w:tab w:val="right" w:leader="dot" w:pos="9350"/>
+            </w:tabs>
+            <w:rPr>
+              <w:rFonts w:asciiTheme="minorHAnsi" w:hAnsiTheme="minorHAnsi"/>
+              <w:noProof/>
+              <w:lang w:val="es-ES" w:eastAsia="es-ES"/>
+            </w:rPr>
+          </w:pPr>
+          <w:hyperlink w:anchor="_Toc401681562" w:history="1">
+            <w:r>
+              <w:rPr>
+                <w:rStyle w:val="Hipervnculo"/>
+                <w:noProof/>
+                <w:lang w:val="es-ES"/>
+              </w:rPr>
+              <w:t>Contaminación electromagnéticas</w:t>
+            </w:r>
+            <w:r>
+              <w:rPr>
+                <w:noProof/>
+                <w:webHidden/>
+              </w:rPr>
+              <w:tab/>
+            </w:r>
+            <w:r>
+              <w:rPr>
+                <w:noProof/>
+                <w:webHidden/>
+              </w:rPr>
+              <w:fldChar w:fldCharType="begin"/>
+            </w:r>
+            <w:r>
+              <w:rPr>
+                <w:noProof/>
+                <w:webHidden/>
+              </w:rPr>
+              <w:instrText xml:space="preserve"> PAGEREF _Toc401681562 \h </w:instrText>
+            </w:r>
+            <w:r>
+              <w:rPr>
+                <w:noProof/>
+                <w:webHidden/>
+              </w:rPr>
+            </w:r>
+            <w:r>
+              <w:rPr>
+                <w:noProof/>
+                <w:webHidden/>
+              </w:rPr>
+              <w:fldChar w:fldCharType="separate"/>
+            </w:r>
+            <w:r>
+              <w:rPr>
+                <w:noProof/>
+                <w:webHidden/>
+              </w:rPr>
+              <w:t>5</w:t>
+            </w:r>
+            <w:r>
+              <w:rPr>
+                <w:noProof/>
+                <w:webHidden/>
+              </w:rPr>
+              <w:fldChar w:fldCharType="end"/>
+            </w:r>
+          </w:hyperlink>
+        </w:p>
+        <w:p>
+          <w:pPr>
+            <w:pStyle w:val="TDC2"/>
+            <w:tabs>
+              <w:tab w:val="right" w:leader="dot" w:pos="9350"/>
+            </w:tabs>
+            <w:rPr>
+              <w:rFonts w:asciiTheme="minorHAnsi" w:hAnsiTheme="minorHAnsi"/>
+              <w:noProof/>
+              <w:lang w:val="es-ES" w:eastAsia="es-ES"/>
+            </w:rPr>
+          </w:pPr>
+          <w:hyperlink w:anchor="_Toc401681563" w:history="1">
+            <w:r>
+              <w:rPr>
+                <w:rStyle w:val="Hipervnculo"/>
+                <w:noProof/>
+                <w:lang w:val="es-ES"/>
+              </w:rPr>
+              <w:t>Evitar ruidos</w:t>
+            </w:r>
+            <w:r>
+              <w:rPr>
+                <w:noProof/>
+                <w:webHidden/>
+              </w:rPr>
+              <w:tab/>
+            </w:r>
+            <w:r>
+              <w:rPr>
+                <w:noProof/>
+                <w:webHidden/>
+              </w:rPr>
+              <w:fldChar w:fldCharType="begin"/>
+            </w:r>
+            <w:r>
+              <w:rPr>
+                <w:noProof/>
+                <w:webHidden/>
+              </w:rPr>
+              <w:instrText xml:space="preserve"> PAGEREF _Toc401681563 \h </w:instrText>
+            </w:r>
+            <w:r>
+              <w:rPr>
+                <w:noProof/>
+                <w:webHidden/>
+              </w:rPr>
+            </w:r>
+            <w:r>
+              <w:rPr>
+                <w:noProof/>
+                <w:webHidden/>
+              </w:rPr>
+              <w:fldChar w:fldCharType="separate"/>
+            </w:r>
+            <w:r>
+              <w:rPr>
+                <w:noProof/>
+                <w:webHidden/>
+              </w:rPr>
+              <w:t>5</w:t>
+            </w:r>
+            <w:r>
+              <w:rPr>
+                <w:noProof/>
+                <w:webHidden/>
+              </w:rPr>
+              <w:fldChar w:fldCharType="end"/>
+            </w:r>
+          </w:hyperlink>
+        </w:p>
+        <w:p>
+          <w:pPr>
+            <w:pStyle w:val="TDC2"/>
+            <w:tabs>
+              <w:tab w:val="right" w:leader="dot" w:pos="9350"/>
+            </w:tabs>
+            <w:rPr>
+              <w:rFonts w:asciiTheme="minorHAnsi" w:hAnsiTheme="minorHAnsi"/>
+              <w:noProof/>
+              <w:lang w:val="es-ES" w:eastAsia="es-ES"/>
+            </w:rPr>
+          </w:pPr>
+          <w:hyperlink w:anchor="_Toc401681564" w:history="1">
+            <w:r>
+              <w:rPr>
+                <w:rStyle w:val="Hipervnculo"/>
+                <w:noProof/>
+                <w:lang w:val="es-ES"/>
+              </w:rPr>
+              <w:t>Estrés Visual</w:t>
+            </w:r>
+            <w:r>
+              <w:rPr>
+                <w:noProof/>
+                <w:webHidden/>
+              </w:rPr>
+              <w:tab/>
+            </w:r>
+            <w:r>
+              <w:rPr>
+                <w:noProof/>
+                <w:webHidden/>
+              </w:rPr>
+              <w:fldChar w:fldCharType="begin"/>
+            </w:r>
+            <w:r>
+              <w:rPr>
+                <w:noProof/>
+                <w:webHidden/>
+              </w:rPr>
+              <w:instrText xml:space="preserve"> PAGEREF _Toc401681564 \h </w:instrText>
+            </w:r>
+            <w:r>
+              <w:rPr>
+                <w:noProof/>
+                <w:webHidden/>
+              </w:rPr>
+            </w:r>
+            <w:r>
+              <w:rPr>
+                <w:noProof/>
+                <w:webHidden/>
+              </w:rPr>
+              <w:fldChar w:fldCharType="separate"/>
+            </w:r>
+            <w:r>
+              <w:rPr>
+                <w:noProof/>
+                <w:webHidden/>
+              </w:rPr>
+              <w:t>6</w:t>
+            </w:r>
+            <w:r>
+              <w:rPr>
+                <w:noProof/>
+                <w:webHidden/>
+              </w:rPr>
+              <w:fldChar w:fldCharType="end"/>
+            </w:r>
+          </w:hyperlink>
+        </w:p>
+        <w:p>
+          <w:pPr>
+            <w:pStyle w:val="TDC2"/>
+            <w:tabs>
+              <w:tab w:val="right" w:leader="dot" w:pos="9350"/>
+            </w:tabs>
+            <w:rPr>
+              <w:rFonts w:asciiTheme="minorHAnsi" w:hAnsiTheme="minorHAnsi"/>
+              <w:noProof/>
+              <w:lang w:val="es-ES" w:eastAsia="es-ES"/>
+            </w:rPr>
+          </w:pPr>
+          <w:hyperlink w:anchor="_Toc401681565" w:history="1">
+            <w:r>
+              <w:rPr>
+                <w:rStyle w:val="Hipervnculo"/>
+                <w:noProof/>
+              </w:rPr>
+              <w:t>Manos y muñecas</w:t>
+            </w:r>
+            <w:r>
+              <w:rPr>
+                <w:noProof/>
+                <w:webHidden/>
+              </w:rPr>
+              <w:tab/>
+            </w:r>
+            <w:r>
+              <w:rPr>
+                <w:noProof/>
+                <w:webHidden/>
+              </w:rPr>
+              <w:fldChar w:fldCharType="begin"/>
+            </w:r>
+            <w:r>
+              <w:rPr>
+                <w:noProof/>
+                <w:webHidden/>
+              </w:rPr>
+              <w:instrText xml:space="preserve"> PAGEREF _Toc401681565 \h </w:instrText>
+            </w:r>
+            <w:r>
+              <w:rPr>
+                <w:noProof/>
+                <w:webHidden/>
+              </w:rPr>
+            </w:r>
+            <w:r>
+              <w:rPr>
+                <w:noProof/>
+                <w:webHidden/>
+              </w:rPr>
+              <w:fldChar w:fldCharType="separate"/>
+            </w:r>
+            <w:r>
+              <w:rPr>
+                <w:noProof/>
+                <w:webHidden/>
+              </w:rPr>
+              <w:t>6</w:t>
+            </w:r>
+            <w:r>
+              <w:rPr>
+                <w:noProof/>
+                <w:webHidden/>
+              </w:rPr>
+              <w:fldChar w:fldCharType="end"/>
+            </w:r>
+          </w:hyperlink>
+        </w:p>
+        <w:p>
+          <w:pPr>
+            <w:pStyle w:val="TDC1"/>
+            <w:tabs>
+              <w:tab w:val="right" w:leader="dot" w:pos="9350"/>
+            </w:tabs>
+            <w:rPr>
+              <w:rFonts w:asciiTheme="minorHAnsi" w:hAnsiTheme="minorHAnsi"/>
+              <w:noProof/>
+              <w:lang w:val="es-ES" w:eastAsia="es-ES"/>
+            </w:rPr>
+          </w:pPr>
+          <w:hyperlink w:anchor="_Toc401681566" w:history="1">
+            <w:r>
+              <w:rPr>
+                <w:rStyle w:val="Hipervnculo"/>
+                <w:noProof/>
+                <w:lang w:val="es-ES"/>
+              </w:rPr>
+              <w:t>Síntesis</w:t>
+            </w:r>
+            <w:r>
+              <w:rPr>
+                <w:noProof/>
+                <w:webHidden/>
+              </w:rPr>
+              <w:tab/>
+            </w:r>
+            <w:r>
+              <w:rPr>
+                <w:noProof/>
+                <w:webHidden/>
+              </w:rPr>
+              <w:fldChar w:fldCharType="begin"/>
+            </w:r>
+            <w:r>
+              <w:rPr>
+                <w:noProof/>
+                <w:webHidden/>
+              </w:rPr>
+              <w:instrText xml:space="preserve"> PAGEREF _Toc401681566 \h </w:instrText>
+            </w:r>
+            <w:r>
+              <w:rPr>
+                <w:noProof/>
+                <w:webHidden/>
+              </w:rPr>
+            </w:r>
+            <w:r>
+              <w:rPr>
+                <w:noProof/>
+                <w:webHidden/>
+              </w:rPr>
+              <w:fldChar w:fldCharType="separate"/>
+            </w:r>
+            <w:r>
+              <w:rPr>
+                <w:noProof/>
+                <w:webHidden/>
+              </w:rPr>
+              <w:t>8</w:t>
+            </w:r>
+            <w:r>
+              <w:rPr>
+                <w:noProof/>
+                <w:webHidden/>
+              </w:rPr>
+              <w:fldChar w:fldCharType="end"/>
+            </w:r>
+          </w:hyperlink>
+        </w:p>
+        <w:p>
+          <w:pPr>
+            <w:pStyle w:val="TDC1"/>
+            <w:tabs>
+              <w:tab w:val="right" w:leader="dot" w:pos="9350"/>
+            </w:tabs>
+            <w:rPr>
+              <w:rFonts w:asciiTheme="minorHAnsi" w:hAnsiTheme="minorHAnsi"/>
+              <w:noProof/>
+              <w:lang w:val="es-ES" w:eastAsia="es-ES"/>
+            </w:rPr>
+          </w:pPr>
+          <w:hyperlink w:anchor="_Toc401681567" w:history="1">
+            <w:r>
+              <w:rPr>
+                <w:rStyle w:val="Hipervnculo"/>
+                <w:noProof/>
+                <w:lang w:val="es-ES"/>
+              </w:rPr>
+              <w:t>Conclusión</w:t>
+            </w:r>
+            <w:r>
+              <w:rPr>
+                <w:noProof/>
+                <w:webHidden/>
+              </w:rPr>
+              <w:tab/>
+            </w:r>
+            <w:r>
+              <w:rPr>
+                <w:noProof/>
+                <w:webHidden/>
+              </w:rPr>
+              <w:fldChar w:fldCharType="begin"/>
+            </w:r>
+            <w:r>
+              <w:rPr>
+                <w:noProof/>
+                <w:webHidden/>
+              </w:rPr>
+              <w:instrText xml:space="preserve"> PAGEREF _Toc401681567 \h </w:instrText>
+            </w:r>
+            <w:r>
+              <w:rPr>
+                <w:noProof/>
+                <w:webHidden/>
+              </w:rPr>
+            </w:r>
+            <w:r>
+              <w:rPr>
+                <w:noProof/>
+                <w:webHidden/>
+              </w:rPr>
+              <w:fldChar w:fldCharType="separate"/>
+            </w:r>
+            <w:r>
+              <w:rPr>
+                <w:noProof/>
+                <w:webHidden/>
+              </w:rPr>
+              <w:t>8</w:t>
             </w:r>
             <w:r>
               <w:rPr>
@@ -3588,193 +4403,42 @@
     </w:sdt>
     <w:p>
       <w:pPr>
-        <w:rPr>
-          <w:lang w:val="es-AR"/>
-        </w:rPr>
-      </w:pPr>
+        <w:jc w:val="left"/>
+        <w:rPr>
+          <w:rFonts w:eastAsiaTheme="majorEastAsia" w:cstheme="majorBidi"/>
+          <w:b/>
+          <w:caps/>
+          <w:noProof/>
+          <w:color w:val="FFFFFF" w:themeColor="background1"/>
+          <w:spacing w:val="15"/>
+          <w:lang w:val="es-ES"/>
+        </w:rPr>
+      </w:pPr>
+      <w:bookmarkStart w:id="0" w:name="_Toc401681552"/>
+      <w:r>
+        <w:rPr>
+          <w:noProof/>
+          <w:lang w:val="es-ES"/>
+        </w:rPr>
+        <w:br w:type="page"/>
+      </w:r>
     </w:p>
     <w:p>
       <w:pPr>
-        <w:rPr>
-          <w:lang w:val="es-AR"/>
-        </w:rPr>
-      </w:pPr>
-    </w:p>
-    <w:p>
-      <w:pPr>
-        <w:rPr>
-          <w:lang w:val="es-AR"/>
-        </w:rPr>
-      </w:pPr>
-    </w:p>
-    <w:p>
-      <w:pPr>
-        <w:rPr>
-          <w:lang w:val="es-AR"/>
-        </w:rPr>
-      </w:pPr>
-    </w:p>
-    <w:p>
-      <w:pPr>
-        <w:rPr>
-          <w:lang w:val="es-AR"/>
-        </w:rPr>
-      </w:pPr>
-    </w:p>
-    <w:p>
-      <w:pPr>
-        <w:rPr>
-          <w:lang w:val="es-AR"/>
-        </w:rPr>
-      </w:pPr>
-    </w:p>
-    <w:p>
-      <w:pPr>
-        <w:rPr>
-          <w:lang w:val="es-AR"/>
-        </w:rPr>
-      </w:pPr>
-    </w:p>
-    <w:p>
-      <w:pPr>
-        <w:rPr>
-          <w:lang w:val="es-AR"/>
-        </w:rPr>
-      </w:pPr>
-    </w:p>
-    <w:p>
-      <w:pPr>
-        <w:rPr>
-          <w:lang w:val="es-AR"/>
-        </w:rPr>
-      </w:pPr>
-    </w:p>
-    <w:p>
-      <w:pPr>
-        <w:rPr>
-          <w:lang w:val="es-AR"/>
-        </w:rPr>
-      </w:pPr>
-    </w:p>
-    <w:p>
-      <w:pPr>
-        <w:rPr>
-          <w:lang w:val="es-AR"/>
-        </w:rPr>
-      </w:pPr>
-    </w:p>
-    <w:p>
-      <w:pPr>
-        <w:rPr>
-          <w:lang w:val="es-AR"/>
-        </w:rPr>
-      </w:pPr>
-    </w:p>
-    <w:p>
-      <w:pPr>
-        <w:rPr>
-          <w:lang w:val="es-AR"/>
-        </w:rPr>
-      </w:pPr>
-    </w:p>
-    <w:p>
-      <w:pPr>
-        <w:rPr>
-          <w:lang w:val="es-AR"/>
-        </w:rPr>
-      </w:pPr>
-    </w:p>
-    <w:p>
-      <w:pPr>
-        <w:rPr>
-          <w:lang w:val="es-AR"/>
-        </w:rPr>
-      </w:pPr>
-    </w:p>
-    <w:p>
-      <w:pPr>
-        <w:rPr>
-          <w:lang w:val="es-AR"/>
-        </w:rPr>
-      </w:pPr>
-    </w:p>
-    <w:p>
-      <w:pPr>
-        <w:rPr>
-          <w:lang w:val="es-AR"/>
-        </w:rPr>
-      </w:pPr>
-    </w:p>
-    <w:p>
-      <w:pPr>
-        <w:rPr>
-          <w:lang w:val="es-AR"/>
-        </w:rPr>
-      </w:pPr>
-    </w:p>
-    <w:p>
-      <w:pPr>
-        <w:rPr>
-          <w:lang w:val="es-AR"/>
-        </w:rPr>
-      </w:pPr>
-    </w:p>
-    <w:p>
-      <w:pPr>
-        <w:rPr>
-          <w:lang w:val="es-AR"/>
-        </w:rPr>
-      </w:pPr>
-    </w:p>
-    <w:p>
-      <w:pPr>
-        <w:rPr>
-          <w:lang w:val="es-AR"/>
-        </w:rPr>
-      </w:pPr>
-    </w:p>
-    <w:p>
-      <w:pPr>
-        <w:rPr>
-          <w:lang w:val="es-AR"/>
-        </w:rPr>
-      </w:pPr>
-    </w:p>
-    <w:p>
-      <w:pPr>
-        <w:rPr>
-          <w:lang w:val="es-AR"/>
-        </w:rPr>
-      </w:pPr>
-    </w:p>
-    <w:p>
-      <w:pPr>
-        <w:rPr>
-          <w:lang w:val="es-AR"/>
-        </w:rPr>
-      </w:pPr>
-    </w:p>
-    <w:p>
-      <w:pPr>
-        <w:rPr>
-          <w:lang w:val="es-AR"/>
-        </w:rPr>
-      </w:pPr>
-    </w:p>
-    <w:p>
-      <w:pPr>
         <w:pStyle w:val="Ttulo1"/>
         <w:rPr>
           <w:noProof/>
           <w:lang w:val="es-ES"/>
         </w:rPr>
       </w:pPr>
-      <w:bookmarkStart w:id="0" w:name="_Toc401075888"/>
+      <w:bookmarkStart w:id="1" w:name="_GoBack"/>
+      <w:bookmarkEnd w:id="1"/>
       <w:r>
         <w:rPr>
           <w:noProof/>
           <w:lang w:val="es-ES"/>
         </w:rPr>
+        <w:lastRenderedPageBreak/>
         <w:t>Introducción</w:t>
       </w:r>
       <w:bookmarkEnd w:id="0"/>
@@ -3802,54 +4466,8 @@
         <w:rPr>
           <w:lang w:val="es-ES"/>
         </w:rPr>
-        <w:t xml:space="preserve"> es detallar</w:t>
-      </w:r>
-      <w:r>
-        <w:rPr>
-          <w:lang w:val="es-ES"/>
-        </w:rPr>
-        <w:t xml:space="preserve"> el informe de Impacto Ambiental, también conocido como “Impacto del Medio Ambiente”</w:t>
-      </w:r>
-      <w:r>
-        <w:rPr>
-          <w:lang w:val="es-ES"/>
-        </w:rPr>
-        <w:t>, destinado a realizar una evaluación del</w:t>
-      </w:r>
-      <w:r>
-        <w:rPr>
-          <w:lang w:val="es-ES"/>
-        </w:rPr>
-        <w:t xml:space="preserve"> efecto</w:t>
-      </w:r>
-      <w:r>
-        <w:rPr>
-          <w:lang w:val="es-ES"/>
-        </w:rPr>
-        <w:t xml:space="preserve"> que tendrá nuestro sistema a desarrollar</w:t>
-      </w:r>
-      <w:r>
-        <w:rPr>
-          <w:lang w:val="es-ES"/>
-        </w:rPr>
-        <w:t xml:space="preserve"> cuando esté puesto en marcha.</w:t>
-      </w:r>
-    </w:p>
-    <w:p>
-      <w:pPr>
-        <w:pStyle w:val="Ttulo1"/>
-        <w:rPr>
-          <w:lang w:val="es-ES"/>
-        </w:rPr>
-      </w:pPr>
-      <w:bookmarkStart w:id="1" w:name="_Toc401075889"/>
-      <w:r>
-        <w:rPr>
-          <w:lang w:val="es-ES"/>
-        </w:rPr>
-        <w:t>Impacto Ambiental</w:t>
-      </w:r>
-      <w:bookmarkEnd w:id="1"/>
+        <w:t xml:space="preserve"> es detallar  el Impacto Ambiental y Social del producto “Que Golazo”, a efectos de analizar las alteraciones  en el medio ambiente que puede producir la implementación de este sistema. A hablar al medio ambiente, hacemos referencia a lo que es el cuidado de los ecosistemas, de los procesos de la naturaleza y lo asociado a la salud física y psicológica de las personas involucradas directa o indirectamente a nuestro producto.</w:t>
+      </w:r>
     </w:p>
     <w:p>
       <w:pPr>
@@ -3894,7 +4512,37 @@
         <w:rPr>
           <w:lang w:val="es-ES"/>
         </w:rPr>
-        <w:t xml:space="preserve"> del medio ambiente, provocada directa o indirectamente por un proyecto o actividad en un área determinada. Si bien el desarrollo tecnológico ofrece beneficios en cuanto a optimizar el trabajo,  como consecuencia genera una enorme y creciente dependencia de elementos automáticos y magnéticos para su continuidad de operación.</w:t>
+        <w:t xml:space="preserve"> del medio ambiente, provocada directa o indirectamente por un proyecto o actividad en un área determinada. Si bien el desarrollo tecnológico ofrece beneficios en cuanto a </w:t>
+      </w:r>
+      <w:r>
+        <w:rPr>
+          <w:lang w:val="es-ES"/>
+        </w:rPr>
+        <w:t xml:space="preserve">la </w:t>
+      </w:r>
+      <w:r>
+        <w:rPr>
+          <w:lang w:val="es-ES"/>
+        </w:rPr>
+        <w:t>opt</w:t>
+      </w:r>
+      <w:r>
+        <w:rPr>
+          <w:lang w:val="es-ES"/>
+        </w:rPr>
+        <w:t>imización d</w:t>
+      </w:r>
+      <w:r>
+        <w:rPr>
+          <w:lang w:val="es-ES"/>
+        </w:rPr>
+        <w:t>el trabajo,  como consecuencia genera una enorme y creciente dependencia de elementos automáticos y magnéticos p</w:t>
+      </w:r>
+      <w:r>
+        <w:rPr>
+          <w:lang w:val="es-ES"/>
+        </w:rPr>
+        <w:t>ara su continuidad de operación. Por lo tanto, resulta de fundamental importancia realizar un análisis de impacto ambiental para poder considerar el efecto que tendrá en el ambiente el sistema tecnológico a implantar en el mismo.</w:t>
       </w:r>
     </w:p>
     <w:p>
@@ -3928,7 +4576,19 @@
         <w:rPr>
           <w:lang w:val="es-ES"/>
         </w:rPr>
-        <w:t xml:space="preserve"> nuevo producto “Que Golazo”, Sistema de Gestión de Torneos de Fútbol</w:t>
+        <w:t xml:space="preserve"> nu</w:t>
+      </w:r>
+      <w:r>
+        <w:rPr>
+          <w:lang w:val="es-ES"/>
+        </w:rPr>
+        <w:t>evo producto “Que</w:t>
+      </w:r>
+      <w:r>
+        <w:rPr>
+          <w:lang w:val="es-ES"/>
+        </w:rPr>
+        <w:t>Golazo”, Sistema de Gestión de Torneos de Fútbol</w:t>
       </w:r>
       <w:r>
         <w:rPr>
@@ -3946,7 +4606,31 @@
         <w:rPr>
           <w:lang w:val="es-ES"/>
         </w:rPr>
-        <w:t xml:space="preserve">no también al usuario y como se ve </w:t>
+        <w:t xml:space="preserve">no también </w:t>
+      </w:r>
+      <w:r>
+        <w:rPr>
+          <w:lang w:val="es-ES"/>
+        </w:rPr>
+        <w:t xml:space="preserve">a las personas </w:t>
+      </w:r>
+      <w:r>
+        <w:rPr>
+          <w:lang w:val="es-ES"/>
+        </w:rPr>
+        <w:t>y como se ve</w:t>
+      </w:r>
+      <w:r>
+        <w:rPr>
+          <w:lang w:val="es-ES"/>
+        </w:rPr>
+        <w:t>n</w:t>
+      </w:r>
+      <w:r>
+        <w:rPr>
+          <w:lang w:val="es-ES"/>
+        </w:rPr>
+        <w:t xml:space="preserve"> </w:t>
       </w:r>
       <w:r>
         <w:rPr>
@@ -3958,7 +4642,13 @@
         <w:rPr>
           <w:lang w:val="es-ES"/>
         </w:rPr>
-        <w:t>ste afectado con lesiones y síntomas que pueden presentarse cuando se t</w:t>
+        <w:t>stas afectadas</w:t>
+      </w:r>
+      <w:r>
+        <w:rPr>
+          <w:lang w:val="es-ES"/>
+        </w:rPr>
+        <w:t xml:space="preserve"> con lesiones y síntomas que pueden presentarse cuando se t</w:t>
       </w:r>
       <w:r>
         <w:rPr>
@@ -3969,154 +4659,73 @@
     </w:p>
     <w:p>
       <w:pPr>
-        <w:tabs>
-          <w:tab w:val="left" w:pos="426"/>
-        </w:tabs>
-        <w:rPr>
-          <w:lang w:val="es-ES"/>
-        </w:rPr>
-      </w:pPr>
-      <w:r>
-        <w:rPr>
-          <w:lang w:val="es-ES"/>
-        </w:rPr>
-        <w:t xml:space="preserve">Efectos Negativos </w:t>
-      </w:r>
+        <w:pStyle w:val="Prrafodelista"/>
+        <w:ind w:left="0"/>
+        <w:rPr>
+          <w:noProof/>
+          <w:lang w:val="es-ES"/>
+        </w:rPr>
+      </w:pPr>
     </w:p>
     <w:p>
       <w:pPr>
-        <w:tabs>
-          <w:tab w:val="left" w:pos="426"/>
-        </w:tabs>
-        <w:rPr>
-          <w:lang w:val="es-ES"/>
-        </w:rPr>
-      </w:pPr>
-      <w:r>
-        <w:rPr>
-          <w:lang w:val="es-ES"/>
-        </w:rPr>
-        <w:t>Vinculados con la Informática</w:t>
-      </w:r>
+        <w:pStyle w:val="Prrafodelista"/>
+        <w:ind w:left="0"/>
+        <w:rPr>
+          <w:noProof/>
+          <w:lang w:val="es-ES"/>
+        </w:rPr>
+      </w:pPr>
     </w:p>
     <w:p>
       <w:pPr>
-        <w:tabs>
-          <w:tab w:val="left" w:pos="426"/>
-        </w:tabs>
-        <w:rPr>
-          <w:lang w:val="es-ES"/>
-        </w:rPr>
-      </w:pPr>
-      <w:r>
-        <w:rPr>
-          <w:lang w:val="es-ES"/>
-        </w:rPr>
-        <w:t xml:space="preserve">El uso creciente de los sistemas informáticos ha </w:t>
-      </w:r>
+        <w:pStyle w:val="Prrafodelista"/>
+        <w:ind w:left="0"/>
+        <w:rPr>
+          <w:noProof/>
+          <w:lang w:val="es-ES"/>
+        </w:rPr>
+      </w:pPr>
     </w:p>
     <w:p>
       <w:pPr>
-        <w:tabs>
-          <w:tab w:val="left" w:pos="426"/>
-        </w:tabs>
-        <w:rPr>
-          <w:lang w:val="es-ES"/>
-        </w:rPr>
-      </w:pPr>
-      <w:proofErr w:type="gramStart"/>
-      <w:r>
-        <w:rPr>
-          <w:lang w:val="es-ES"/>
-        </w:rPr>
-        <w:t>ido</w:t>
-      </w:r>
-      <w:proofErr w:type="gramEnd"/>
-      <w:r>
-        <w:rPr>
-          <w:lang w:val="es-ES"/>
-        </w:rPr>
-        <w:t xml:space="preserve"> ocasionando una serie de efectos negativos en </w:t>
-      </w:r>
+        <w:pStyle w:val="Prrafodelista"/>
+        <w:ind w:left="0"/>
+        <w:rPr>
+          <w:noProof/>
+          <w:lang w:val="es-ES"/>
+        </w:rPr>
+      </w:pPr>
     </w:p>
     <w:p>
       <w:pPr>
-        <w:tabs>
-          <w:tab w:val="left" w:pos="426"/>
-        </w:tabs>
-        <w:rPr>
-          <w:lang w:val="es-ES"/>
-        </w:rPr>
-      </w:pPr>
-      <w:proofErr w:type="gramStart"/>
-      <w:r>
-        <w:rPr>
-          <w:lang w:val="es-ES"/>
-        </w:rPr>
-        <w:t>distintos</w:t>
-      </w:r>
-      <w:proofErr w:type="gramEnd"/>
-      <w:r>
-        <w:rPr>
-          <w:lang w:val="es-ES"/>
-        </w:rPr>
-        <w:t xml:space="preserve"> ámbitos. A continuación se presenta una </w:t>
-      </w:r>
+        <w:pStyle w:val="Prrafodelista"/>
+        <w:ind w:left="0"/>
+        <w:rPr>
+          <w:noProof/>
+          <w:lang w:val="es-ES"/>
+        </w:rPr>
+      </w:pPr>
     </w:p>
     <w:p>
       <w:pPr>
-        <w:tabs>
-          <w:tab w:val="left" w:pos="426"/>
-        </w:tabs>
-        <w:rPr>
-          <w:lang w:val="es-ES"/>
-        </w:rPr>
-      </w:pPr>
-      <w:proofErr w:type="gramStart"/>
-      <w:r>
-        <w:rPr>
-          <w:lang w:val="es-ES"/>
-        </w:rPr>
-        <w:lastRenderedPageBreak/>
-        <w:t>clasificación</w:t>
-      </w:r>
-      <w:proofErr w:type="gramEnd"/>
-      <w:r>
-        <w:rPr>
-          <w:lang w:val="es-ES"/>
-        </w:rPr>
-        <w:t xml:space="preserve"> y se comentan las fuentes de los </w:t>
-      </w:r>
+        <w:pStyle w:val="Prrafodelista"/>
+        <w:ind w:left="0"/>
+        <w:rPr>
+          <w:noProof/>
+          <w:lang w:val="es-ES"/>
+        </w:rPr>
+      </w:pPr>
     </w:p>
     <w:p>
       <w:pPr>
-        <w:tabs>
-          <w:tab w:val="left" w:pos="426"/>
-        </w:tabs>
-        <w:rPr>
-          <w:lang w:val="es-ES"/>
-        </w:rPr>
-      </w:pPr>
-      <w:proofErr w:type="gramStart"/>
-      <w:r>
-        <w:rPr>
-          <w:lang w:val="es-ES"/>
-        </w:rPr>
-        <w:t>mismos</w:t>
-      </w:r>
-      <w:proofErr w:type="gramEnd"/>
-      <w:r>
-        <w:rPr>
-          <w:lang w:val="es-ES"/>
-        </w:rPr>
-        <w:t>.</w:t>
-      </w:r>
-      <w:r>
-        <w:rPr>
-          <w:lang w:val="es-ES"/>
-        </w:rPr>
-        <w:cr/>
-      </w:r>
+        <w:pStyle w:val="Prrafodelista"/>
+        <w:ind w:left="0"/>
+        <w:rPr>
+          <w:noProof/>
+          <w:lang w:val="es-ES"/>
+        </w:rPr>
+      </w:pPr>
     </w:p>
     <w:p>
       <w:pPr>
@@ -4190,523 +4799,144 @@
     </w:p>
     <w:p>
       <w:pPr>
-        <w:pStyle w:val="Ttulo2"/>
-      </w:pPr>
-      <w:bookmarkStart w:id="2" w:name="_Toc306099183"/>
-      <w:r>
-        <w:t>Proceso de fabricación contaminante</w:t>
-      </w:r>
-      <w:bookmarkEnd w:id="2"/>
-      <w:r>
-        <w:t>s</w:t>
-      </w:r>
+        <w:pStyle w:val="Prrafodelista"/>
+        <w:ind w:left="0"/>
+        <w:rPr>
+          <w:noProof/>
+          <w:lang w:val="es-ES"/>
+        </w:rPr>
+      </w:pPr>
     </w:p>
     <w:p>
       <w:pPr>
-        <w:pStyle w:val="Titular2Caratula"/>
+        <w:pStyle w:val="Prrafodelista"/>
+        <w:ind w:left="0"/>
+        <w:rPr>
+          <w:noProof/>
+          <w:lang w:val="es-ES"/>
+        </w:rPr>
       </w:pPr>
     </w:p>
     <w:p>
       <w:pPr>
-        <w:rPr>
-          <w:lang w:val="es-AR"/>
-        </w:rPr>
-      </w:pPr>
-      <w:r>
-        <w:rPr>
-          <w:lang w:val="es-AR"/>
-        </w:rPr>
-        <w:t>El proceso de desarrollo de software genera productos intangibles, por lo tanto, y en general, no son necesarios productos contaminantes. Este tipo de fabricación se basa en la mano de obra humana y en la utilización de computadores como herramientas de trabajo.</w:t>
-      </w:r>
+        <w:pStyle w:val="Prrafodelista"/>
+        <w:ind w:left="0"/>
+        <w:rPr>
+          <w:noProof/>
+          <w:lang w:val="es-ES"/>
+        </w:rPr>
+      </w:pPr>
     </w:p>
     <w:p>
       <w:pPr>
-        <w:rPr>
-          <w:lang w:val="es-AR"/>
-        </w:rPr>
-      </w:pPr>
-      <w:r>
-        <w:rPr>
-          <w:lang w:val="es-AR"/>
-        </w:rPr>
-        <w:t>Pero no debe dejarse de lado que, aunque no son necesarios productos contaminantes, la utilización prolongada de computadoras puede generar ciertos problemas en sus usuarios (</w:t>
-      </w:r>
-      <w:r>
-        <w:rPr>
-          <w:i/>
-          <w:lang w:val="es-AR"/>
-        </w:rPr>
-        <w:t>ver Impacto en la Salud</w:t>
-      </w:r>
-      <w:r>
-        <w:rPr>
-          <w:lang w:val="es-AR"/>
-        </w:rPr>
-        <w:t>) y genera contaminaciones, como la acústica, que son perjudiciales para el medio ambiente.</w:t>
-      </w:r>
+        <w:pStyle w:val="Prrafodelista"/>
+        <w:ind w:left="0"/>
+        <w:rPr>
+          <w:noProof/>
+          <w:lang w:val="es-ES"/>
+        </w:rPr>
+      </w:pPr>
     </w:p>
     <w:p>
       <w:pPr>
-        <w:rPr>
-          <w:i/>
-          <w:lang w:val="es-AR"/>
-        </w:rPr>
-      </w:pPr>
-      <w:r>
-        <w:rPr>
-          <w:lang w:val="es-AR"/>
-        </w:rPr>
-        <w:t>Para disminuir</w:t>
-      </w:r>
-      <w:r>
-        <w:rPr>
-          <w:lang w:val="es-AR"/>
-        </w:rPr>
-        <w:t xml:space="preserve"> la contaminación ambiental se utilizan algunas de las denominadas tecnologías verdes como son la </w:t>
-      </w:r>
-      <w:r>
-        <w:rPr>
-          <w:i/>
-          <w:lang w:val="es-AR"/>
-        </w:rPr>
-        <w:t xml:space="preserve">computación en la nube, vitalización </w:t>
-      </w:r>
-      <w:r>
-        <w:rPr>
-          <w:lang w:val="es-AR"/>
-        </w:rPr>
-        <w:t>y</w:t>
-      </w:r>
-      <w:r>
-        <w:rPr>
-          <w:i/>
-          <w:lang w:val="es-AR"/>
-        </w:rPr>
-        <w:t xml:space="preserve"> computación </w:t>
-      </w:r>
-      <w:proofErr w:type="spellStart"/>
-      <w:r>
-        <w:rPr>
-          <w:i/>
-          <w:lang w:val="es-AR"/>
-        </w:rPr>
-        <w:t>grid</w:t>
-      </w:r>
-      <w:proofErr w:type="spellEnd"/>
-      <w:r>
-        <w:rPr>
-          <w:i/>
-          <w:lang w:val="es-AR"/>
-        </w:rPr>
-        <w:t xml:space="preserve"> </w:t>
-      </w:r>
-      <w:r>
-        <w:rPr>
-          <w:lang w:val="es-AR"/>
-        </w:rPr>
-        <w:t xml:space="preserve">o conocida también como </w:t>
-      </w:r>
-      <w:r>
-        <w:rPr>
-          <w:i/>
-          <w:lang w:val="es-AR"/>
-        </w:rPr>
-        <w:t>tecnología descentralizada.</w:t>
-      </w:r>
+        <w:pStyle w:val="Prrafodelista"/>
+        <w:ind w:left="0"/>
+        <w:rPr>
+          <w:noProof/>
+          <w:lang w:val="es-ES"/>
+        </w:rPr>
+      </w:pPr>
     </w:p>
     <w:p>
       <w:pPr>
-        <w:rPr>
-          <w:lang w:val="es-AR"/>
-        </w:rPr>
-      </w:pPr>
-      <w:r>
-        <w:rPr>
-          <w:lang w:val="es-AR"/>
-        </w:rPr>
-        <w:t xml:space="preserve">Aplicado esto al desarrollo de nuestro sistema, se están utilizando diversos medios electrónicos tales como </w:t>
-      </w:r>
-      <w:r>
-        <w:rPr>
-          <w:lang w:val="es-AR"/>
-        </w:rPr>
-        <w:t xml:space="preserve">correo electrónico, repositorio en internet, conexión digital vía internet, lo que permite que </w:t>
-      </w:r>
-      <w:r>
-        <w:rPr>
-          <w:i/>
-          <w:lang w:val="es-AR"/>
-        </w:rPr>
-        <w:t xml:space="preserve">se ahorre en materiales como </w:t>
-      </w:r>
-      <w:r>
-        <w:rPr>
-          <w:i/>
-          <w:lang w:val="es-AR"/>
-        </w:rPr>
-        <w:t xml:space="preserve">el </w:t>
-      </w:r>
-      <w:r>
-        <w:rPr>
-          <w:i/>
-          <w:lang w:val="es-AR"/>
-        </w:rPr>
-        <w:t>papel</w:t>
-      </w:r>
-      <w:r>
-        <w:rPr>
-          <w:lang w:val="es-AR"/>
-        </w:rPr>
-        <w:t>, y no generar residuos que afecten al medio ambiente.</w:t>
-      </w:r>
-      <w:r>
-        <w:rPr>
-          <w:lang w:val="es-AR"/>
-        </w:rPr>
-        <w:t xml:space="preserve"> C</w:t>
-      </w:r>
-      <w:r>
-        <w:rPr>
-          <w:lang w:val="es-AR"/>
-        </w:rPr>
-        <w:t>omo sabe</w:t>
-      </w:r>
-      <w:r>
-        <w:rPr>
-          <w:lang w:val="es-AR"/>
-        </w:rPr>
-        <w:t>m</w:t>
-      </w:r>
-      <w:r>
-        <w:rPr>
-          <w:lang w:val="es-AR"/>
-        </w:rPr>
-        <w:t>o</w:t>
-      </w:r>
-      <w:r>
-        <w:rPr>
-          <w:lang w:val="es-AR"/>
-        </w:rPr>
-        <w:t>s</w:t>
-      </w:r>
-      <w:r>
-        <w:rPr>
-          <w:lang w:val="es-AR"/>
-        </w:rPr>
-        <w:t>,</w:t>
-      </w:r>
-      <w:r>
-        <w:rPr>
-          <w:lang w:val="es-AR"/>
-        </w:rPr>
-        <w:t xml:space="preserve"> el papel es un material cotidiano que utilizamos comúnmente, pero para producirlo se necesitan talar millones de árboles para poder empezar a fabricarlo. La industria </w:t>
-      </w:r>
-      <w:r>
-        <w:rPr>
-          <w:lang w:val="es-AR"/>
-        </w:rPr>
-        <w:t>papelera</w:t>
-      </w:r>
-      <w:r>
-        <w:rPr>
-          <w:lang w:val="es-AR"/>
-        </w:rPr>
-        <w:t xml:space="preserve"> es altamente contaminante y provoca muchos impactos negativos en el medio ambiente en la sal</w:t>
-      </w:r>
-      <w:r>
-        <w:rPr>
-          <w:lang w:val="es-AR"/>
-        </w:rPr>
-        <w:t>ud de la p</w:t>
-      </w:r>
-      <w:r>
-        <w:rPr>
-          <w:lang w:val="es-AR"/>
-        </w:rPr>
-        <w:t>oblación cercana a las mismas. Por lo tanto, al evitar en gran medida su uso, estamos contribuyendo a evitar la contaminación ambiental.</w:t>
-      </w:r>
+        <w:pStyle w:val="Prrafodelista"/>
+        <w:ind w:left="0"/>
+        <w:rPr>
+          <w:noProof/>
+          <w:lang w:val="es-ES"/>
+        </w:rPr>
+      </w:pPr>
     </w:p>
     <w:p>
       <w:pPr>
-        <w:rPr>
-          <w:lang w:val="es-AR"/>
-        </w:rPr>
-      </w:pPr>
-      <w:r>
-        <w:rPr>
-          <w:lang w:val="es-AR"/>
-        </w:rPr>
-        <w:t>Además la utilización de herramientas de internet permite que se centre todo el manejo de la información del proye</w:t>
-      </w:r>
-      <w:r>
-        <w:rPr>
-          <w:lang w:val="es-AR"/>
-        </w:rPr>
-        <w:t xml:space="preserve">cto en centros de cómputos que </w:t>
-      </w:r>
-      <w:r>
-        <w:rPr>
-          <w:lang w:val="es-AR"/>
-        </w:rPr>
-        <w:t>respetan todas las normas para el cuidado ambiental.</w:t>
-      </w:r>
+        <w:pStyle w:val="Prrafodelista"/>
+        <w:ind w:left="0"/>
+        <w:rPr>
+          <w:noProof/>
+          <w:lang w:val="es-ES"/>
+        </w:rPr>
+      </w:pPr>
     </w:p>
     <w:p>
       <w:pPr>
-        <w:rPr>
-          <w:lang w:val="es-AR"/>
+        <w:pStyle w:val="Prrafodelista"/>
+        <w:ind w:left="0"/>
+        <w:rPr>
+          <w:noProof/>
+          <w:lang w:val="es-ES"/>
         </w:rPr>
       </w:pPr>
     </w:p>
     <w:p>
       <w:pPr>
-        <w:pStyle w:val="Ttulo2"/>
-        <w:rPr>
-          <w:lang w:val="es-ES"/>
-        </w:rPr>
-      </w:pPr>
-      <w:bookmarkStart w:id="3" w:name="_Toc306099184"/>
-      <w:r>
-        <w:rPr>
-          <w:lang w:val="es-ES"/>
-        </w:rPr>
-        <w:t>Obsolescencia de Equipos y Programas</w:t>
-      </w:r>
-      <w:bookmarkEnd w:id="3"/>
+        <w:pStyle w:val="Prrafodelista"/>
+        <w:ind w:left="0"/>
+        <w:rPr>
+          <w:noProof/>
+          <w:lang w:val="es-ES"/>
+        </w:rPr>
+      </w:pPr>
     </w:p>
     <w:p>
       <w:pPr>
-        <w:pStyle w:val="Titular2Caratula"/>
+        <w:pStyle w:val="Prrafodelista"/>
+        <w:ind w:left="0"/>
+        <w:rPr>
+          <w:noProof/>
+          <w:lang w:val="es-ES"/>
+        </w:rPr>
       </w:pPr>
     </w:p>
     <w:p>
       <w:pPr>
-        <w:ind w:left="360"/>
-        <w:rPr>
-          <w:lang w:val="es-AR"/>
-        </w:rPr>
-      </w:pPr>
-      <w:r>
-        <w:rPr>
-          <w:lang w:val="es-AR"/>
-        </w:rPr>
-        <w:t xml:space="preserve">La empresa para la cual se está desarrollando el sistema, no cuenta con ningún tipo de recursos informáticos actualmente, por lo cual el sistema de información se implementará en equipos nuevos y </w:t>
-      </w:r>
-      <w:r>
-        <w:rPr>
-          <w:lang w:val="es-AR"/>
+        <w:pStyle w:val="Ttulo1"/>
+        <w:rPr>
+          <w:noProof/>
+          <w:lang w:val="es-ES"/>
+        </w:rPr>
+      </w:pPr>
+      <w:bookmarkStart w:id="2" w:name="_Toc401681553"/>
+      <w:r>
+        <w:rPr>
+          <w:noProof/>
+          <w:lang w:val="es-ES"/>
         </w:rPr>
         <w:lastRenderedPageBreak/>
-        <w:t>no será necesario desechar viejos equipos tecnológicos, evitando de esta manera desechar equipos que son altamente contaminante al medio ambiente por la composición de sus elementos.</w:t>
-      </w:r>
+        <w:t>Impacto Ambiental</w:t>
+      </w:r>
+      <w:bookmarkEnd w:id="2"/>
     </w:p>
     <w:p>
       <w:pPr>
-        <w:ind w:left="360"/>
-        <w:rPr>
-          <w:lang w:val="es-AR"/>
-        </w:rPr>
-      </w:pPr>
-      <w:r>
-        <w:rPr>
-          <w:lang w:val="es-AR"/>
-        </w:rPr>
-        <w:t>Vamos a hacer</w:t>
-      </w:r>
-    </w:p>
-    <w:p>
-      <w:pPr>
-        <w:ind w:left="360"/>
-        <w:rPr>
-          <w:lang w:val="es-AR"/>
-        </w:rPr>
-      </w:pPr>
-      <w:r>
-        <w:rPr>
-          <w:lang w:val="es-AR"/>
-        </w:rPr>
-        <w:t>A continuación se señalan algunas medidas para contrarrestar, en algún grado, los efectos negativos para el ambiente causado por el uso de las computadoras:</w:t>
-      </w:r>
-    </w:p>
-    <w:p>
-      <w:pPr>
-        <w:pStyle w:val="Prrafodelista"/>
-        <w:ind w:left="1080"/>
-        <w:rPr>
-          <w:lang w:val="es-AR"/>
-        </w:rPr>
-      </w:pPr>
-    </w:p>
-    <w:p>
-      <w:pPr>
-        <w:pStyle w:val="Prrafodelista"/>
-        <w:numPr>
-          <w:ilvl w:val="0"/>
-          <w:numId w:val="13"/>
-        </w:numPr>
-        <w:spacing w:before="0" w:line="276" w:lineRule="auto"/>
-        <w:rPr>
-          <w:lang w:val="es-AR"/>
-        </w:rPr>
-      </w:pPr>
-      <w:r>
-        <w:rPr>
-          <w:lang w:val="es-AR"/>
-        </w:rPr>
-        <w:t xml:space="preserve">Al momento de adquirir los equipos nuevos, se recomienda la compra de equipos ecológicos. </w:t>
-      </w:r>
-    </w:p>
-    <w:p>
-      <w:pPr>
-        <w:pStyle w:val="Prrafodelista"/>
-        <w:numPr>
-          <w:ilvl w:val="0"/>
-          <w:numId w:val="13"/>
-        </w:numPr>
-        <w:spacing w:before="0" w:line="276" w:lineRule="auto"/>
-        <w:rPr>
-          <w:lang w:val="es-AR" w:eastAsia="es-ES"/>
-        </w:rPr>
-      </w:pPr>
-      <w:r>
-        <w:rPr>
-          <w:lang w:val="es-AR"/>
-        </w:rPr>
-        <w:t>Obtener las nuevas aplicaciones que se encuentran en línea.</w:t>
-      </w:r>
-    </w:p>
-    <w:p>
-      <w:pPr>
-        <w:pStyle w:val="Prrafodelista"/>
-        <w:numPr>
-          <w:ilvl w:val="0"/>
-          <w:numId w:val="13"/>
-        </w:numPr>
-        <w:spacing w:before="0" w:line="276" w:lineRule="auto"/>
-        <w:rPr>
-          <w:lang w:val="es-AR"/>
-        </w:rPr>
-      </w:pPr>
-      <w:r>
-        <w:rPr>
-          <w:lang w:val="es-AR"/>
-        </w:rPr>
-        <w:t xml:space="preserve">El ahorro de energía, tanto de los monitores como de las </w:t>
-      </w:r>
-      <w:proofErr w:type="spellStart"/>
-      <w:r>
-        <w:rPr>
-          <w:lang w:val="es-AR"/>
-        </w:rPr>
-        <w:t>CPUs</w:t>
-      </w:r>
-      <w:proofErr w:type="spellEnd"/>
-    </w:p>
-    <w:p>
-      <w:pPr>
-        <w:pStyle w:val="Prrafodelista"/>
-        <w:numPr>
-          <w:ilvl w:val="0"/>
-          <w:numId w:val="13"/>
-        </w:numPr>
-        <w:spacing w:before="0" w:line="276" w:lineRule="auto"/>
-        <w:rPr>
-          <w:lang w:val="es-AR"/>
-        </w:rPr>
-      </w:pPr>
-      <w:r>
-        <w:rPr>
-          <w:lang w:val="es-AR"/>
-        </w:rPr>
-        <w:t>La utilización de materiales reciclados, tanto en los materiales principales.</w:t>
-      </w:r>
-    </w:p>
-    <w:p>
-      <w:pPr>
-        <w:pStyle w:val="Prrafodelista"/>
-        <w:numPr>
-          <w:ilvl w:val="0"/>
-          <w:numId w:val="13"/>
-        </w:numPr>
-        <w:spacing w:before="0" w:line="276" w:lineRule="auto"/>
-        <w:rPr>
-          <w:lang w:val="es-AR"/>
-        </w:rPr>
-      </w:pPr>
-      <w:r>
-        <w:rPr>
-          <w:lang w:val="es-AR"/>
-        </w:rPr>
-        <w:t>Utilización de componentes que no utilicen materiales contenientes como mercurio, arsénico entre otros elementos altamente contaminantes como plomo o  níquel tóxico.</w:t>
-      </w:r>
-    </w:p>
-    <w:p>
-      <w:pPr>
-        <w:ind w:left="360"/>
-        <w:rPr>
-          <w:lang w:val="es-AR"/>
-        </w:rPr>
-      </w:pPr>
-    </w:p>
-    <w:p>
-      <w:pPr>
-        <w:pStyle w:val="Prrafodelista"/>
-        <w:rPr>
-          <w:color w:val="FFFF00"/>
-          <w:sz w:val="28"/>
-          <w:szCs w:val="28"/>
-          <w:lang w:val="es-AR"/>
-        </w:rPr>
-      </w:pPr>
-    </w:p>
-    <w:p>
-      <w:pPr>
-        <w:rPr>
-          <w:sz w:val="28"/>
-          <w:szCs w:val="28"/>
-          <w:lang w:val="es-ES"/>
-        </w:rPr>
-      </w:pPr>
-    </w:p>
-    <w:p>
-      <w:pPr>
-        <w:rPr>
-          <w:sz w:val="28"/>
-          <w:szCs w:val="28"/>
-          <w:lang w:val="es-ES"/>
-        </w:rPr>
-      </w:pPr>
-    </w:p>
-    <w:p>
-      <w:pPr>
-        <w:pStyle w:val="Puesto"/>
-        <w:numPr>
-          <w:ilvl w:val="0"/>
-          <w:numId w:val="10"/>
-        </w:numPr>
-        <w:spacing w:before="240" w:after="60" w:line="240" w:lineRule="auto"/>
-        <w:outlineLvl w:val="0"/>
-        <w:rPr>
-          <w:rFonts w:ascii="Cambria" w:hAnsi="Cambria"/>
-          <w:bCs/>
-          <w:i/>
-          <w:spacing w:val="20"/>
-          <w:w w:val="130"/>
-          <w:sz w:val="24"/>
-          <w:lang w:val="es-AR"/>
-        </w:rPr>
-      </w:pPr>
-      <w:bookmarkStart w:id="4" w:name="_Toc306099185"/>
-      <w:r>
-        <w:rPr>
-          <w:rFonts w:ascii="Cambria" w:hAnsi="Cambria"/>
-          <w:i/>
-          <w:spacing w:val="20"/>
-          <w:w w:val="130"/>
-          <w:sz w:val="24"/>
-          <w:lang w:val="es-AR"/>
-        </w:rPr>
-        <w:t>Exigencias de energía</w:t>
+        <w:pStyle w:val="Ttulo2"/>
+        <w:rPr>
+          <w:lang w:val="es-ES"/>
+        </w:rPr>
+      </w:pPr>
+      <w:bookmarkStart w:id="3" w:name="_Toc306099183"/>
+      <w:bookmarkStart w:id="4" w:name="_Toc401681554"/>
+      <w:r>
+        <w:rPr>
+          <w:lang w:val="es-ES"/>
+        </w:rPr>
+        <w:t>Proceso de fabricación contaminante</w:t>
+      </w:r>
+      <w:bookmarkEnd w:id="3"/>
+      <w:r>
+        <w:rPr>
+          <w:lang w:val="es-ES"/>
+        </w:rPr>
+        <w:t>s</w:t>
       </w:r>
       <w:bookmarkEnd w:id="4"/>
     </w:p>
@@ -4716,366 +4946,339 @@
           <w:lang w:val="es-AR"/>
         </w:rPr>
       </w:pPr>
+      <w:r>
+        <w:rPr>
+          <w:lang w:val="es-AR"/>
+        </w:rPr>
+        <w:t xml:space="preserve">El proceso de desarrollo de software genera productos intangibles, por lo tanto, y en general, no son necesarios productos contaminantes. Este tipo de fabricación se basa en la mano de obra humana y </w:t>
+      </w:r>
+      <w:r>
+        <w:rPr>
+          <w:lang w:val="es-AR"/>
+        </w:rPr>
+        <w:t>en la utilización de computadora</w:t>
+      </w:r>
+      <w:r>
+        <w:rPr>
+          <w:lang w:val="es-AR"/>
+        </w:rPr>
+        <w:t>s como herramientas de trabajo.</w:t>
+      </w:r>
     </w:p>
     <w:p>
       <w:pPr>
         <w:rPr>
-          <w:lang w:val="es-ES"/>
-        </w:rPr>
-      </w:pPr>
-      <w:r>
-        <w:rPr>
-          <w:lang w:val="es-ES"/>
-        </w:rPr>
-        <w:t>Luego del análisis de la organización, de las características del sistema que se ha desarrollado y del uso que se le dará en la empresa, se decidió ejecutar el sistema en un hosting que respete las normas de cuidados ambientales con el objetivo de no recurrir a la compra de PC servidores y evitar de esta manera el consumo innecesario de energía.</w:t>
+          <w:lang w:val="es-AR"/>
+        </w:rPr>
+      </w:pPr>
+      <w:r>
+        <w:rPr>
+          <w:lang w:val="es-AR"/>
+        </w:rPr>
+        <w:t>Pero no debe dejarse de lado que, aunque no son necesarios productos contaminantes, la utilización prolongada de computadoras puede generar ciertos problemas en sus usuarios (</w:t>
+      </w:r>
+      <w:r>
+        <w:rPr>
+          <w:i/>
+          <w:lang w:val="es-AR"/>
+        </w:rPr>
+        <w:t>ver Impacto en la Salud</w:t>
+      </w:r>
+      <w:r>
+        <w:rPr>
+          <w:lang w:val="es-AR"/>
+        </w:rPr>
+        <w:t>) y genera contaminaciones, como la acústica, que son perjudiciales para el medio ambiente.</w:t>
       </w:r>
     </w:p>
     <w:p>
       <w:pPr>
         <w:rPr>
-          <w:lang w:val="es-ES"/>
-        </w:rPr>
-      </w:pPr>
-      <w:r>
-        <w:rPr>
-          <w:noProof/>
-          <w:lang w:val="es-ES" w:eastAsia="es-ES"/>
-        </w:rPr>
-        <mc:AlternateContent>
-          <mc:Choice Requires="wps">
-            <w:drawing>
-              <wp:anchor distT="0" distB="0" distL="114300" distR="114300" simplePos="0" relativeHeight="251705344" behindDoc="0" locked="0" layoutInCell="1" allowOverlap="1" wp14:anchorId="1FE622B2" wp14:editId="72E48144">
-                <wp:simplePos x="0" y="0"/>
-                <wp:positionH relativeFrom="column">
-                  <wp:posOffset>3777615</wp:posOffset>
-                </wp:positionH>
-                <wp:positionV relativeFrom="paragraph">
-                  <wp:posOffset>226060</wp:posOffset>
-                </wp:positionV>
-                <wp:extent cx="1877695" cy="987425"/>
-                <wp:effectExtent l="0" t="4445" r="0" b="0"/>
-                <wp:wrapSquare wrapText="bothSides"/>
-                <wp:docPr id="33" name="Cuadro de texto 33"/>
-                <wp:cNvGraphicFramePr>
-                  <a:graphicFrameLocks xmlns:a="http://schemas.openxmlformats.org/drawingml/2006/main"/>
-                </wp:cNvGraphicFramePr>
-                <a:graphic xmlns:a="http://schemas.openxmlformats.org/drawingml/2006/main">
-                  <a:graphicData uri="http://schemas.microsoft.com/office/word/2010/wordprocessingShape">
-                    <wps:wsp>
-                      <wps:cNvSpPr txBox="1">
-                        <a:spLocks noChangeArrowheads="1"/>
-                      </wps:cNvSpPr>
-                      <wps:spPr bwMode="auto">
-                        <a:xfrm>
-                          <a:off x="0" y="0"/>
-                          <a:ext cx="1877695" cy="987425"/>
-                        </a:xfrm>
-                        <a:prstGeom prst="rect">
-                          <a:avLst/>
-                        </a:prstGeom>
-                        <a:solidFill>
-                          <a:srgbClr val="FFFFFF"/>
-                        </a:solidFill>
-                        <a:ln>
-                          <a:noFill/>
-                        </a:ln>
-                        <a:extLst>
-                          <a:ext uri="{91240B29-F687-4F45-9708-019B960494DF}">
-                            <a14:hiddenLine xmlns:a14="http://schemas.microsoft.com/office/drawing/2010/main" w="9525">
-                              <a:solidFill>
-                                <a:srgbClr val="000000"/>
-                              </a:solidFill>
-                              <a:miter lim="800000"/>
-                              <a:headEnd/>
-                              <a:tailEnd/>
-                            </a14:hiddenLine>
-                          </a:ext>
-                        </a:extLst>
-                      </wps:spPr>
-                      <wps:txbx>
-                        <w:txbxContent>
-                          <w:p>
-                            <w:r>
-                              <w:rPr>
-                                <w:noProof/>
-                                <w:lang w:val="es-ES" w:eastAsia="es-ES"/>
-                              </w:rPr>
-                              <w:drawing>
-                                <wp:inline distT="0" distB="0" distL="0" distR="0" wp14:anchorId="5ACDB857" wp14:editId="683748AA">
-                                  <wp:extent cx="1562100" cy="895350"/>
-                                  <wp:effectExtent l="0" t="0" r="0" b="0"/>
-                                  <wp:docPr id="32" name="Imagen 32"/>
-                                  <wp:cNvGraphicFramePr>
-                                    <a:graphicFrameLocks xmlns:a="http://schemas.openxmlformats.org/drawingml/2006/main" noChangeAspect="1"/>
-                                  </wp:cNvGraphicFramePr>
-                                  <a:graphic xmlns:a="http://schemas.openxmlformats.org/drawingml/2006/main">
-                                    <a:graphicData uri="http://schemas.openxmlformats.org/drawingml/2006/picture">
-                                      <pic:pic xmlns:pic="http://schemas.openxmlformats.org/drawingml/2006/picture">
-                                        <pic:nvPicPr>
-                                          <pic:cNvPr id="0" name="Picture 1"/>
-                                          <pic:cNvPicPr>
-                                            <a:picLocks noChangeAspect="1" noChangeArrowheads="1"/>
-                                          </pic:cNvPicPr>
-                                        </pic:nvPicPr>
-                                        <pic:blipFill>
-                                          <a:blip r:embed="rId15">
-                                            <a:extLst>
-                                              <a:ext uri="{28A0092B-C50C-407E-A947-70E740481C1C}">
-                                                <a14:useLocalDpi xmlns:a14="http://schemas.microsoft.com/office/drawing/2010/main" val="0"/>
-                                              </a:ext>
-                                            </a:extLst>
-                                          </a:blip>
-                                          <a:srcRect/>
-                                          <a:stretch>
-                                            <a:fillRect/>
-                                          </a:stretch>
-                                        </pic:blipFill>
-                                        <pic:spPr bwMode="auto">
-                                          <a:xfrm>
-                                            <a:off x="0" y="0"/>
-                                            <a:ext cx="1562100" cy="895350"/>
-                                          </a:xfrm>
-                                          <a:prstGeom prst="rect">
-                                            <a:avLst/>
-                                          </a:prstGeom>
-                                          <a:noFill/>
-                                          <a:ln>
-                                            <a:noFill/>
-                                          </a:ln>
-                                        </pic:spPr>
-                                      </pic:pic>
-                                    </a:graphicData>
-                                  </a:graphic>
-                                </wp:inline>
-                              </w:drawing>
-                            </w:r>
-                          </w:p>
-                        </w:txbxContent>
-                      </wps:txbx>
-                      <wps:bodyPr rot="0" vert="horz" wrap="square" lIns="91440" tIns="45720" rIns="91440" bIns="45720" anchor="t" anchorCtr="0" upright="1">
-                        <a:noAutofit/>
-                      </wps:bodyPr>
-                    </wps:wsp>
-                  </a:graphicData>
-                </a:graphic>
-                <wp14:sizeRelH relativeFrom="page">
-                  <wp14:pctWidth>0</wp14:pctWidth>
-                </wp14:sizeRelH>
-                <wp14:sizeRelV relativeFrom="page">
-                  <wp14:pctHeight>0</wp14:pctHeight>
-                </wp14:sizeRelV>
-              </wp:anchor>
-            </w:drawing>
-          </mc:Choice>
-          <mc:Fallback>
-            <w:pict>
-              <v:shape w14:anchorId="1FE622B2" id="Cuadro de texto 33" o:spid="_x0000_s1055" type="#_x0000_t202" style="position:absolute;left:0;text-align:left;margin-left:297.45pt;margin-top:17.8pt;width:147.85pt;height:77.75pt;z-index:251705344;visibility:visible;mso-wrap-style:square;mso-width-percent:0;mso-height-percent:0;mso-wrap-distance-left:9pt;mso-wrap-distance-top:0;mso-wrap-distance-right:9pt;mso-wrap-distance-bottom:0;mso-position-horizontal:absolute;mso-position-horizontal-relative:text;mso-position-vertical:absolute;mso-position-vertical-relative:text;mso-width-percent:0;mso-height-percent:0;mso-width-relative:page;mso-height-relative:page;v-text-anchor:top" o:gfxdata="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" stroked="f">
-                <v:textbox>
-                  <w:txbxContent>
-                    <w:p>
-                      <w:r>
-                        <w:rPr>
-                          <w:noProof/>
-                          <w:lang w:val="es-ES" w:eastAsia="es-ES"/>
-                        </w:rPr>
-                        <w:drawing>
-                          <wp:inline distT="0" distB="0" distL="0" distR="0" wp14:anchorId="5ACDB857" wp14:editId="683748AA">
-                            <wp:extent cx="1562100" cy="895350"/>
-                            <wp:effectExtent l="0" t="0" r="0" b="0"/>
-                            <wp:docPr id="32" name="Imagen 32"/>
-                            <wp:cNvGraphicFramePr>
-                              <a:graphicFrameLocks xmlns:a="http://schemas.openxmlformats.org/drawingml/2006/main" noChangeAspect="1"/>
-                            </wp:cNvGraphicFramePr>
-                            <a:graphic xmlns:a="http://schemas.openxmlformats.org/drawingml/2006/main">
-                              <a:graphicData uri="http://schemas.openxmlformats.org/drawingml/2006/picture">
-                                <pic:pic xmlns:pic="http://schemas.openxmlformats.org/drawingml/2006/picture">
-                                  <pic:nvPicPr>
-                                    <pic:cNvPr id="0" name="Picture 1"/>
-                                    <pic:cNvPicPr>
-                                      <a:picLocks noChangeAspect="1" noChangeArrowheads="1"/>
-                                    </pic:cNvPicPr>
-                                  </pic:nvPicPr>
-                                  <pic:blipFill>
-                                    <a:blip r:embed="rId15">
-                                      <a:extLst>
-                                        <a:ext uri="{28A0092B-C50C-407E-A947-70E740481C1C}">
-                                          <a14:useLocalDpi xmlns:a14="http://schemas.microsoft.com/office/drawing/2010/main" val="0"/>
-                                        </a:ext>
-                                      </a:extLst>
-                                    </a:blip>
-                                    <a:srcRect/>
-                                    <a:stretch>
-                                      <a:fillRect/>
-                                    </a:stretch>
-                                  </pic:blipFill>
-                                  <pic:spPr bwMode="auto">
-                                    <a:xfrm>
-                                      <a:off x="0" y="0"/>
-                                      <a:ext cx="1562100" cy="895350"/>
-                                    </a:xfrm>
-                                    <a:prstGeom prst="rect">
-                                      <a:avLst/>
-                                    </a:prstGeom>
-                                    <a:noFill/>
-                                    <a:ln>
-                                      <a:noFill/>
-                                    </a:ln>
-                                  </pic:spPr>
-                                </pic:pic>
-                              </a:graphicData>
-                            </a:graphic>
-                          </wp:inline>
-                        </w:drawing>
-                      </w:r>
-                    </w:p>
-                  </w:txbxContent>
-                </v:textbox>
-                <w10:wrap type="square"/>
-              </v:shape>
-            </w:pict>
-          </mc:Fallback>
-        </mc:AlternateContent>
-      </w:r>
-      <w:r>
-        <w:rPr>
-          <w:lang w:val="es-ES"/>
-        </w:rPr>
-        <w:t xml:space="preserve">Con respecto a las PC nuevas que son necesarias adquirir, se recomienda la compra de productos, tanto de PC como de monitores e impresoras, distinguidos con el logotipo de </w:t>
-      </w:r>
-      <w:proofErr w:type="spellStart"/>
-      <w:r>
-        <w:rPr>
-          <w:lang w:val="es-ES"/>
-        </w:rPr>
-        <w:t>Energy</w:t>
-      </w:r>
-      <w:proofErr w:type="spellEnd"/>
-      <w:r>
-        <w:rPr>
-          <w:lang w:val="es-ES"/>
-        </w:rPr>
-        <w:t xml:space="preserve"> </w:t>
-      </w:r>
-      <w:proofErr w:type="spellStart"/>
-      <w:r>
-        <w:rPr>
-          <w:lang w:val="es-ES"/>
-        </w:rPr>
-        <w:t>Strar</w:t>
-      </w:r>
-      <w:proofErr w:type="spellEnd"/>
-      <w:r>
-        <w:rPr>
-          <w:lang w:val="es-ES"/>
-        </w:rPr>
-        <w:t>. La existencia de este logo, asegura que los equipos poseen  un consumo eficiente de energía, reduciendo de esta forma la emisión de gas de efecto invernadero, certificado por la Agencia de Protección Ambiental de los Estados Unidos.</w:t>
+          <w:i/>
+          <w:lang w:val="es-AR"/>
+        </w:rPr>
+      </w:pPr>
+      <w:r>
+        <w:rPr>
+          <w:lang w:val="es-AR"/>
+        </w:rPr>
+        <w:t xml:space="preserve">Para disminuir la contaminación ambiental se utilizan algunas de las denominadas tecnologías verdes como son la </w:t>
+      </w:r>
+      <w:r>
+        <w:rPr>
+          <w:i/>
+          <w:lang w:val="es-AR"/>
+        </w:rPr>
+        <w:t xml:space="preserve">computación en la nube, vitalización </w:t>
+      </w:r>
+      <w:r>
+        <w:rPr>
+          <w:lang w:val="es-AR"/>
+        </w:rPr>
+        <w:t>y</w:t>
+      </w:r>
+      <w:r>
+        <w:rPr>
+          <w:i/>
+          <w:lang w:val="es-AR"/>
+        </w:rPr>
+        <w:t xml:space="preserve"> computación grid </w:t>
+      </w:r>
+      <w:r>
+        <w:rPr>
+          <w:lang w:val="es-AR"/>
+        </w:rPr>
+        <w:t xml:space="preserve">o conocida también como </w:t>
+      </w:r>
+      <w:r>
+        <w:rPr>
+          <w:i/>
+          <w:lang w:val="es-AR"/>
+        </w:rPr>
+        <w:t>tecnología descentralizada.</w:t>
       </w:r>
     </w:p>
     <w:p>
       <w:pPr>
         <w:rPr>
-          <w:lang w:val="es-ES"/>
-        </w:rPr>
-      </w:pPr>
-      <w:r>
-        <w:rPr>
-          <w:lang w:val="es-ES"/>
-        </w:rPr>
-        <w:t>Al momento de la utilización del sistema, se recomienda a los usuarios encender la PC solo cuando se utilice el sistema y no dejarlas encendidas cuando no se están utilizando. Tal es el caso de la PC utilizada para la atención de las citas en los salones que solo deberá ser encendida cuando las citas se concreten.</w:t>
+          <w:lang w:val="es-AR"/>
+        </w:rPr>
+      </w:pPr>
+      <w:r>
+        <w:rPr>
+          <w:lang w:val="es-AR"/>
+        </w:rPr>
+        <w:t xml:space="preserve">Aplicado esto al desarrollo de nuestro sistema, se están utilizando diversos medios electrónicos tales como correo electrónico, repositorio en internet, conexión digital vía internet, lo que permite que </w:t>
+      </w:r>
+      <w:r>
+        <w:rPr>
+          <w:i/>
+          <w:lang w:val="es-AR"/>
+        </w:rPr>
+        <w:t xml:space="preserve">se ahorre en materiales como </w:t>
+      </w:r>
+      <w:r>
+        <w:rPr>
+          <w:i/>
+          <w:lang w:val="es-AR"/>
+        </w:rPr>
+        <w:t xml:space="preserve">el </w:t>
+      </w:r>
+      <w:r>
+        <w:rPr>
+          <w:i/>
+          <w:lang w:val="es-AR"/>
+        </w:rPr>
+        <w:t>papel</w:t>
+      </w:r>
+      <w:r>
+        <w:rPr>
+          <w:lang w:val="es-AR"/>
+        </w:rPr>
+        <w:t>, y no generar residuos que afecten al medio ambiente.</w:t>
+      </w:r>
+      <w:r>
+        <w:rPr>
+          <w:lang w:val="es-AR"/>
+        </w:rPr>
+        <w:t xml:space="preserve"> C</w:t>
+      </w:r>
+      <w:r>
+        <w:rPr>
+          <w:lang w:val="es-AR"/>
+        </w:rPr>
+        <w:t>omo sabe</w:t>
+      </w:r>
+      <w:r>
+        <w:rPr>
+          <w:lang w:val="es-AR"/>
+        </w:rPr>
+        <w:t>m</w:t>
+      </w:r>
+      <w:r>
+        <w:rPr>
+          <w:lang w:val="es-AR"/>
+        </w:rPr>
+        <w:t>o</w:t>
+      </w:r>
+      <w:r>
+        <w:rPr>
+          <w:lang w:val="es-AR"/>
+        </w:rPr>
+        <w:t>s</w:t>
+      </w:r>
+      <w:r>
+        <w:rPr>
+          <w:lang w:val="es-AR"/>
+        </w:rPr>
+        <w:t>,</w:t>
+      </w:r>
+      <w:r>
+        <w:rPr>
+          <w:lang w:val="es-AR"/>
+        </w:rPr>
+        <w:t xml:space="preserve"> el papel es un material cotidiano que utilizamos comúnmente, pero para producirlo se necesitan talar millones de árboles para poder empezar a fabricarlo. La industria </w:t>
+      </w:r>
+      <w:r>
+        <w:rPr>
+          <w:lang w:val="es-AR"/>
+        </w:rPr>
+        <w:t>papelera</w:t>
+      </w:r>
+      <w:r>
+        <w:rPr>
+          <w:lang w:val="es-AR"/>
+        </w:rPr>
+        <w:t xml:space="preserve"> es altamente contaminante y provoca muchos impactos negativos en el medio ambiente en la sal</w:t>
+      </w:r>
+      <w:r>
+        <w:rPr>
+          <w:lang w:val="es-AR"/>
+        </w:rPr>
+        <w:t>ud de la p</w:t>
+      </w:r>
+      <w:r>
+        <w:rPr>
+          <w:lang w:val="es-AR"/>
+        </w:rPr>
+        <w:t>oblación cercana a las mismas. Por lo tanto, al evitar en gran medida su uso, estamos contribuyendo a evitar la contaminación ambiental.</w:t>
       </w:r>
     </w:p>
     <w:p>
       <w:pPr>
         <w:rPr>
-          <w:lang w:val="es-ES"/>
-        </w:rPr>
-      </w:pPr>
-      <w:r>
-        <w:rPr>
-          <w:lang w:val="es-ES"/>
-        </w:rPr>
-        <w:t xml:space="preserve">El sistema, gracias a su arquitectura, además, puede ser ejecutado en dispositivos móviles como celulares o </w:t>
-      </w:r>
-      <w:proofErr w:type="spellStart"/>
-      <w:r>
-        <w:rPr>
-          <w:lang w:val="es-ES"/>
-        </w:rPr>
-        <w:t>tables</w:t>
-      </w:r>
-      <w:proofErr w:type="spellEnd"/>
-      <w:r>
-        <w:rPr>
-          <w:lang w:val="es-ES"/>
-        </w:rPr>
-        <w:t>, lo que permite el ahorro de energía al no ser necesaria una PC.</w:t>
+          <w:lang w:val="es-AR"/>
+        </w:rPr>
+      </w:pPr>
+      <w:r>
+        <w:rPr>
+          <w:lang w:val="es-AR"/>
+        </w:rPr>
+        <w:t>Para promocionar el producto</w:t>
+      </w:r>
+      <w:r>
+        <w:rPr>
+          <w:lang w:val="es-AR"/>
+        </w:rPr>
+        <w:t xml:space="preserve"> a desarrollar y captar clientes,</w:t>
+      </w:r>
+      <w:r>
+        <w:rPr>
+          <w:lang w:val="es-AR"/>
+        </w:rPr>
+        <w:t xml:space="preserve"> se realizará</w:t>
+      </w:r>
+      <w:r>
+        <w:rPr>
+          <w:lang w:val="es-AR"/>
+        </w:rPr>
+        <w:t>n</w:t>
+      </w:r>
+      <w:r>
+        <w:rPr>
+          <w:lang w:val="es-AR"/>
+        </w:rPr>
+        <w:t xml:space="preserve"> campañas publicitarias</w:t>
+      </w:r>
+      <w:r>
+        <w:rPr>
+          <w:lang w:val="es-AR"/>
+        </w:rPr>
+        <w:t xml:space="preserve"> para poder inser</w:t>
+      </w:r>
+      <w:r>
+        <w:rPr>
+          <w:lang w:val="es-AR"/>
+        </w:rPr>
+        <w:t>tarlo en el mercado.</w:t>
+      </w:r>
+      <w:r>
+        <w:rPr>
+          <w:lang w:val="es-AR"/>
+        </w:rPr>
+        <w:t xml:space="preserve"> </w:t>
+      </w:r>
+      <w:r>
+        <w:rPr>
+          <w:lang w:val="es-AR"/>
+        </w:rPr>
+        <w:t>Para seguir con la  contribución a la minimización del papel, las campañas serán preferentemente digitales, y una cantidad pequeña serán folletos destinados a clientes potenciales y no serán entregados en masa.</w:t>
       </w:r>
     </w:p>
     <w:p>
       <w:pPr>
         <w:rPr>
-          <w:lang w:val="es-ES"/>
-        </w:rPr>
-      </w:pPr>
+          <w:lang w:val="es-AR"/>
+        </w:rPr>
+      </w:pPr>
+      <w:r>
+        <w:rPr>
+          <w:lang w:val="es-AR"/>
+        </w:rPr>
+        <w:t>Además la utilización de herramientas de internet permite que se centre todo el manejo de la información del proyecto en centros de cómputos que respetan todas las normas para el cuidado ambiental.</w:t>
+      </w:r>
     </w:p>
     <w:p>
       <w:pPr>
-        <w:pStyle w:val="Titular2Caratula"/>
-        <w:jc w:val="left"/>
-      </w:pPr>
+        <w:pStyle w:val="Ttulo2"/>
+        <w:rPr>
+          <w:lang w:val="es-ES"/>
+        </w:rPr>
+      </w:pPr>
+      <w:bookmarkStart w:id="5" w:name="_Toc306099185"/>
+      <w:bookmarkStart w:id="6" w:name="_Toc401681555"/>
+      <w:r>
+        <w:rPr>
+          <w:lang w:val="es-ES"/>
+        </w:rPr>
+        <w:t>Exigencias de energía</w:t>
+      </w:r>
+      <w:bookmarkEnd w:id="5"/>
+      <w:bookmarkEnd w:id="6"/>
     </w:p>
     <w:p>
       <w:pPr>
-        <w:pStyle w:val="Puesto"/>
-        <w:numPr>
-          <w:ilvl w:val="0"/>
-          <w:numId w:val="10"/>
-        </w:numPr>
-        <w:spacing w:before="240" w:after="60" w:line="240" w:lineRule="auto"/>
-        <w:outlineLvl w:val="0"/>
-        <w:rPr>
-          <w:rFonts w:ascii="Cambria" w:hAnsi="Cambria"/>
-          <w:bCs/>
-          <w:i/>
-          <w:spacing w:val="20"/>
-          <w:w w:val="130"/>
-          <w:sz w:val="24"/>
-          <w:lang w:val="es-AR"/>
-        </w:rPr>
-      </w:pPr>
-      <w:bookmarkStart w:id="5" w:name="_Toc306099186"/>
-      <w:r>
-        <w:rPr>
-          <w:rFonts w:ascii="Cambria" w:hAnsi="Cambria"/>
-          <w:i/>
-          <w:spacing w:val="20"/>
-          <w:w w:val="130"/>
-          <w:sz w:val="24"/>
-          <w:lang w:val="es-AR"/>
-        </w:rPr>
-        <w:t>Huella de carbono</w:t>
-      </w:r>
-      <w:bookmarkEnd w:id="5"/>
+        <w:rPr>
+          <w:lang w:val="es-ES"/>
+        </w:rPr>
+      </w:pPr>
+      <w:r>
+        <w:rPr>
+          <w:lang w:val="es-ES"/>
+        </w:rPr>
+        <w:t xml:space="preserve">Como sabemos, los equipos de computación requieren de la energía eléctrica para funcionar. Y muchas veces, el incremento de la utilización de éstos produce un excesivo aumento de las necesidades de energía, produciendo un impacto en los recursos naturales y por lo tanto en el ambiente. </w:t>
+      </w:r>
     </w:p>
     <w:p>
       <w:pPr>
         <w:rPr>
-          <w:lang w:val="es-AR"/>
-        </w:rPr>
-      </w:pPr>
+          <w:lang w:val="es-ES"/>
+        </w:rPr>
+      </w:pPr>
+      <w:r>
+        <w:rPr>
+          <w:lang w:val="es-ES"/>
+        </w:rPr>
+        <w:t>En el caso de nuestro producto, no se requiere una gran cantidad de equipos trabajando excesivamente, simplemente se requiere contar con lo mínimo necesario, un servidor que permitirá correr nuestra aplicación. Además, nuestro sistema simplemente será usado por los administradores para la carga de datos y consulta y generación de estadísticas, y por parte de los usuarios finales para consultar los datos relevantes de la fecha, pero a nivel de exigencias de energía no produce un impacto excesivo  y negativo asociado a esta temática. Esto es más aplicable a una organización en donde se implanta el sistema.</w:t>
+      </w:r>
     </w:p>
     <w:p>
       <w:pPr>
-        <w:rPr>
-          <w:lang w:val="es-ES"/>
-        </w:rPr>
-      </w:pPr>
-      <w:r>
-        <w:rPr>
-          <w:lang w:val="es-ES"/>
-        </w:rPr>
-        <w:t>La huella de carbono es un sinónimo de emisión de dióxido de carbono u otros gases de efecto invernadero y es la medida del impacto que las actividades humanas tienen sobre el medio ambiente en términos de la cantidad de gases producidos.</w:t>
-      </w:r>
+        <w:pStyle w:val="Ttulo2"/>
+        <w:rPr>
+          <w:lang w:val="es-ES"/>
+        </w:rPr>
+      </w:pPr>
+      <w:bookmarkStart w:id="7" w:name="_Toc306099186"/>
+      <w:bookmarkStart w:id="8" w:name="_Toc401681556"/>
+      <w:r>
+        <w:rPr>
+          <w:lang w:val="es-ES"/>
+        </w:rPr>
+        <w:t>Huella de carbono</w:t>
+      </w:r>
+      <w:bookmarkEnd w:id="7"/>
+      <w:bookmarkEnd w:id="8"/>
     </w:p>
     <w:p>
       <w:pPr>
@@ -5087,7 +5290,8 @@
         <w:rPr>
           <w:lang w:val="es-ES"/>
         </w:rPr>
-        <w:t>Algunas de las consecuencias del cambio climático global son: extremos en temperaturas y precipitaciones que resultan en inundaciones en algunas áreas y sequías en otras, inicio de más frecuentes y más poderosos huracanes, crecimiento en el nivel del mar debido al derretimiento de la capa de hielo.</w:t>
+        <w:lastRenderedPageBreak/>
+        <w:t>La huella de carbono es un sinónimo de emisión de dióxido de carbono u otros gases de efecto invernadero y es la medida del impacto que las actividades humanas tienen sobre el medio ambiente en términos de la cantidad de gases producidos.</w:t>
       </w:r>
     </w:p>
     <w:p>
@@ -5096,18 +5300,11 @@
           <w:lang w:val="es-ES"/>
         </w:rPr>
       </w:pPr>
-    </w:p>
-    <w:p>
-      <w:pPr>
-        <w:rPr>
-          <w:lang w:val="es-ES"/>
-        </w:rPr>
-      </w:pPr>
-      <w:r>
-        <w:rPr>
-          <w:lang w:val="es-ES"/>
-        </w:rPr>
-        <w:t>Para no colaborar con todo esto y como se menciona antes, el sistema será alojado en un hosting que respeta todos los cuidados ambientales.</w:t>
+      <w:r>
+        <w:rPr>
+          <w:lang w:val="es-ES"/>
+        </w:rPr>
+        <w:t>Algunas de las consecuencias del cambio climático global son: extremos en temperaturas y precipitaciones que resultan en inundaciones en algunas áreas y sequías en otras, inicio de más frecuentes y más poderosos huracanes, crecimiento en el nivel del mar debido al derretimiento de la capa de hielo.</w:t>
       </w:r>
     </w:p>
     <w:p>
@@ -5125,24 +5322,32 @@
       </w:pPr>
       <w:r>
         <w:rPr>
-          <w:sz w:val="28"/>
-          <w:szCs w:val="28"/>
-          <w:lang w:val="es-ES"/>
-        </w:rPr>
-        <w:br w:type="page"/>
+          <w:lang w:val="es-ES"/>
+        </w:rPr>
+        <w:t>Para no colaborar con todo esto y como se menciona antes, el sistema será alojado en un hosting que respeta todos los cuidados ambientales.</w:t>
       </w:r>
     </w:p>
     <w:p>
       <w:pPr>
         <w:pStyle w:val="Ttulo1"/>
-      </w:pPr>
-      <w:bookmarkStart w:id="6" w:name="_Toc306099187"/>
-      <w:r>
-        <w:lastRenderedPageBreak/>
+        <w:rPr>
+          <w:lang w:val="es-ES"/>
+        </w:rPr>
+      </w:pPr>
+      <w:bookmarkStart w:id="9" w:name="_Toc306099187"/>
+      <w:bookmarkStart w:id="10" w:name="_Toc401681557"/>
+      <w:r>
+        <w:rPr>
+          <w:lang w:val="es-ES"/>
+        </w:rPr>
         <w:t>Impacto social</w:t>
       </w:r>
-      <w:bookmarkEnd w:id="6"/>
-      <w:r>
+      <w:bookmarkEnd w:id="9"/>
+      <w:bookmarkEnd w:id="10"/>
+      <w:r>
+        <w:rPr>
+          <w:lang w:val="es-ES"/>
+        </w:rPr>
         <w:t xml:space="preserve">  </w:t>
       </w:r>
     </w:p>
@@ -5154,849 +5359,20 @@
     </w:p>
     <w:p>
       <w:pPr>
-        <w:pStyle w:val="Puesto"/>
-        <w:numPr>
-          <w:ilvl w:val="0"/>
-          <w:numId w:val="10"/>
-        </w:numPr>
-        <w:spacing w:before="240" w:after="60" w:line="240" w:lineRule="auto"/>
-        <w:outlineLvl w:val="0"/>
-        <w:rPr>
-          <w:rFonts w:ascii="Cambria" w:hAnsi="Cambria"/>
-          <w:bCs/>
-          <w:i/>
-          <w:spacing w:val="20"/>
-          <w:w w:val="130"/>
-          <w:sz w:val="24"/>
-          <w:lang w:val="es-AR"/>
-        </w:rPr>
-      </w:pPr>
-      <w:bookmarkStart w:id="7" w:name="_Toc306099188"/>
-      <w:r>
-        <w:rPr>
-          <w:rFonts w:ascii="Cambria" w:hAnsi="Cambria"/>
-          <w:i/>
-          <w:spacing w:val="20"/>
-          <w:w w:val="130"/>
-          <w:sz w:val="24"/>
-          <w:lang w:val="es-AR"/>
+        <w:pStyle w:val="Ttulo2"/>
+        <w:rPr>
+          <w:lang w:val="es-ES"/>
+        </w:rPr>
+      </w:pPr>
+      <w:bookmarkStart w:id="11" w:name="_Toc306099188"/>
+      <w:bookmarkStart w:id="12" w:name="_Toc401681558"/>
+      <w:r>
+        <w:rPr>
+          <w:lang w:val="es-ES"/>
         </w:rPr>
         <w:t>Brecha digital</w:t>
       </w:r>
-      <w:bookmarkEnd w:id="7"/>
-    </w:p>
-    <w:p/>
-    <w:p>
-      <w:pPr>
-        <w:rPr>
-          <w:lang w:val="es-ES"/>
-        </w:rPr>
-      </w:pPr>
-      <w:r>
-        <w:rPr>
-          <w:lang w:val="es-ES"/>
-        </w:rPr>
-        <w:t>Se llama brecha digital al espacio que se crea entre los niveles sociales por la mala distribución de la nueva tecnología. Por este motivo, se considera que el sistema desarrollado disminuye esta brecha digital ya que está diseñado y desarrollado para poder ser utilizados por cualquier persona sin grandes conocimientos de informática y acerca la posibilidad de utilización de computadoras a personas que antes no lo consideraban. Además, a medida que el usuario tenga contacto con el nuevo sistema logrará incorporar nuevos conocimientos de informática.</w:t>
-      </w:r>
-    </w:p>
-    <w:p>
-      <w:pPr>
-        <w:rPr>
-          <w:lang w:val="es-ES"/>
-        </w:rPr>
-      </w:pPr>
-      <w:r>
-        <w:rPr>
-          <w:lang w:val="es-ES"/>
-        </w:rPr>
-        <w:t xml:space="preserve"> </w:t>
-      </w:r>
-    </w:p>
-    <w:p>
-      <w:pPr>
-        <w:pStyle w:val="Puesto"/>
-        <w:numPr>
-          <w:ilvl w:val="0"/>
-          <w:numId w:val="10"/>
-        </w:numPr>
-        <w:spacing w:before="240" w:after="60" w:line="240" w:lineRule="auto"/>
-        <w:outlineLvl w:val="0"/>
-        <w:rPr>
-          <w:rFonts w:ascii="Cambria" w:hAnsi="Cambria"/>
-          <w:bCs/>
-          <w:i/>
-          <w:spacing w:val="20"/>
-          <w:w w:val="130"/>
-          <w:sz w:val="24"/>
-          <w:lang w:val="es-AR"/>
-        </w:rPr>
-      </w:pPr>
-      <w:bookmarkStart w:id="8" w:name="_Toc306099189"/>
-      <w:r>
-        <w:rPr>
-          <w:rFonts w:ascii="Cambria" w:hAnsi="Cambria"/>
-          <w:i/>
-          <w:spacing w:val="20"/>
-          <w:w w:val="130"/>
-          <w:sz w:val="24"/>
-          <w:lang w:val="es-AR"/>
-        </w:rPr>
-        <w:t>Degradación del lenguaje</w:t>
-      </w:r>
-      <w:bookmarkEnd w:id="8"/>
-    </w:p>
-    <w:p>
-      <w:pPr>
-        <w:ind w:left="720"/>
-        <w:rPr>
-          <w:lang w:val="es-AR"/>
-        </w:rPr>
-      </w:pPr>
-    </w:p>
-    <w:p>
-      <w:pPr>
-        <w:rPr>
-          <w:lang w:val="es-ES"/>
-        </w:rPr>
-      </w:pPr>
-      <w:r>
-        <w:rPr>
-          <w:lang w:val="es-ES"/>
-        </w:rPr>
-        <w:t>El proceso de diseño y desarrollo de un producto de software debe estar orientado a funcionar con diversas culturas o configuraciones regionales, este proceso requiere:</w:t>
-      </w:r>
-    </w:p>
-    <w:p>
-      <w:pPr>
-        <w:numPr>
-          <w:ilvl w:val="0"/>
-          <w:numId w:val="11"/>
-        </w:numPr>
-        <w:spacing w:before="100" w:beforeAutospacing="1" w:after="100" w:afterAutospacing="1" w:line="240" w:lineRule="auto"/>
-        <w:rPr>
-          <w:rFonts w:ascii="Segoe UI" w:hAnsi="Segoe UI" w:cs="Segoe UI"/>
-          <w:color w:val="000000"/>
-          <w:sz w:val="20"/>
-          <w:szCs w:val="20"/>
-          <w:lang w:val="es-AR" w:eastAsia="es-AR"/>
-        </w:rPr>
-      </w:pPr>
-      <w:r>
-        <w:rPr>
-          <w:rFonts w:ascii="Segoe UI" w:hAnsi="Segoe UI" w:cs="Segoe UI"/>
-          <w:color w:val="000000"/>
-          <w:sz w:val="20"/>
-          <w:szCs w:val="20"/>
-          <w:lang w:val="es-AR" w:eastAsia="es-AR"/>
-        </w:rPr>
-        <w:t>Identificar las culturas o configuraciones regionales que deberá admitir el software</w:t>
-      </w:r>
-    </w:p>
-    <w:p>
-      <w:pPr>
-        <w:numPr>
-          <w:ilvl w:val="0"/>
-          <w:numId w:val="11"/>
-        </w:numPr>
-        <w:spacing w:before="100" w:beforeAutospacing="1" w:after="100" w:afterAutospacing="1" w:line="240" w:lineRule="auto"/>
-        <w:rPr>
-          <w:rFonts w:ascii="Segoe UI" w:hAnsi="Segoe UI" w:cs="Segoe UI"/>
-          <w:color w:val="000000"/>
-          <w:sz w:val="20"/>
-          <w:szCs w:val="20"/>
-          <w:lang w:val="es-AR" w:eastAsia="es-AR"/>
-        </w:rPr>
-      </w:pPr>
-      <w:r>
-        <w:rPr>
-          <w:rFonts w:ascii="Segoe UI" w:hAnsi="Segoe UI" w:cs="Segoe UI"/>
-          <w:color w:val="000000"/>
-          <w:sz w:val="20"/>
-          <w:szCs w:val="20"/>
-          <w:lang w:val="es-AR" w:eastAsia="es-AR"/>
-        </w:rPr>
-        <w:t>Diseñar características válidas para las diferentes culturas o configuraciones regionales</w:t>
-      </w:r>
-    </w:p>
-    <w:p>
-      <w:pPr>
-        <w:numPr>
-          <w:ilvl w:val="0"/>
-          <w:numId w:val="11"/>
-        </w:numPr>
-        <w:spacing w:before="100" w:beforeAutospacing="1" w:after="100" w:afterAutospacing="1" w:line="240" w:lineRule="auto"/>
-        <w:rPr>
-          <w:rFonts w:ascii="Segoe UI" w:hAnsi="Segoe UI" w:cs="Segoe UI"/>
-          <w:color w:val="000000"/>
-          <w:sz w:val="20"/>
-          <w:szCs w:val="20"/>
-          <w:lang w:val="es-AR" w:eastAsia="es-AR"/>
-        </w:rPr>
-      </w:pPr>
-      <w:r>
-        <w:rPr>
-          <w:rFonts w:ascii="Segoe UI" w:hAnsi="Segoe UI" w:cs="Segoe UI"/>
-          <w:color w:val="000000"/>
-          <w:sz w:val="20"/>
-          <w:szCs w:val="20"/>
-          <w:lang w:val="es-AR" w:eastAsia="es-AR"/>
-        </w:rPr>
-        <w:t>Escribir código que funcione igualmente bien en cada una de las culturas o configuraciones regionales admitidas</w:t>
-      </w:r>
-    </w:p>
-    <w:p>
-      <w:pPr>
-        <w:spacing w:before="100" w:beforeAutospacing="1" w:after="100" w:afterAutospacing="1"/>
-        <w:rPr>
-          <w:rFonts w:ascii="Segoe UI" w:hAnsi="Segoe UI" w:cs="Segoe UI"/>
-          <w:color w:val="000000"/>
-          <w:sz w:val="20"/>
-          <w:szCs w:val="20"/>
-          <w:lang w:val="es-AR" w:eastAsia="es-AR"/>
-        </w:rPr>
-      </w:pPr>
-      <w:r>
-        <w:rPr>
-          <w:rFonts w:ascii="Segoe UI" w:hAnsi="Segoe UI" w:cs="Segoe UI"/>
-          <w:color w:val="000000"/>
-          <w:sz w:val="20"/>
-          <w:szCs w:val="20"/>
-          <w:lang w:val="es-AR" w:eastAsia="es-AR"/>
-        </w:rPr>
-        <w:t>En otras palabras, permite la entrada, presentación y salida de un conjunto definido de secuencias de comandos de idioma perteneciente a una determinada área geográfica.</w:t>
-      </w:r>
-      <w:r>
-        <w:rPr>
-          <w:rFonts w:ascii="Segoe UI" w:hAnsi="Segoe UI" w:cs="Segoe UI"/>
-          <w:color w:val="000000"/>
-          <w:sz w:val="20"/>
-          <w:szCs w:val="20"/>
-          <w:lang w:val="es-AR" w:eastAsia="es-AR"/>
-        </w:rPr>
-        <w:t xml:space="preserve"> Estas</w:t>
-      </w:r>
-      <w:r>
-        <w:rPr>
-          <w:rFonts w:ascii="Segoe UI" w:hAnsi="Segoe UI" w:cs="Segoe UI"/>
-          <w:color w:val="000000"/>
-          <w:sz w:val="20"/>
-          <w:szCs w:val="20"/>
-          <w:lang w:val="es-AR" w:eastAsia="es-AR"/>
-        </w:rPr>
-        <w:t xml:space="preserve"> funciones </w:t>
-      </w:r>
-      <w:r>
-        <w:rPr>
-          <w:rFonts w:ascii="Segoe UI" w:hAnsi="Segoe UI" w:cs="Segoe UI"/>
-          <w:color w:val="000000"/>
-          <w:sz w:val="20"/>
-          <w:szCs w:val="20"/>
-          <w:lang w:val="es-AR" w:eastAsia="es-AR"/>
-        </w:rPr>
-        <w:t xml:space="preserve">utilizan </w:t>
-      </w:r>
-      <w:r>
-        <w:rPr>
-          <w:rFonts w:ascii="Segoe UI" w:hAnsi="Segoe UI" w:cs="Segoe UI"/>
-          <w:color w:val="000000"/>
-          <w:sz w:val="20"/>
-          <w:szCs w:val="20"/>
-          <w:lang w:val="es-AR" w:eastAsia="es-AR"/>
-        </w:rPr>
-        <w:t>el concepto de culturas o configuraciones regionales. Una cultura o configuración regional es un conjunto de reglas y otro de datos, específicos de un área geográfica e idioma determinados. Estas reglas y datos incluyen información acerca de:</w:t>
-      </w:r>
-    </w:p>
-    <w:p>
-      <w:pPr>
-        <w:numPr>
-          <w:ilvl w:val="0"/>
-          <w:numId w:val="12"/>
-        </w:numPr>
-        <w:spacing w:before="100" w:beforeAutospacing="1" w:after="100" w:afterAutospacing="1" w:line="240" w:lineRule="auto"/>
-        <w:rPr>
-          <w:rFonts w:ascii="Segoe UI" w:hAnsi="Segoe UI" w:cs="Segoe UI"/>
-          <w:color w:val="000000"/>
-          <w:sz w:val="20"/>
-          <w:szCs w:val="20"/>
-          <w:lang w:val="es-AR" w:eastAsia="es-AR"/>
-        </w:rPr>
-      </w:pPr>
-      <w:r>
-        <w:rPr>
-          <w:rFonts w:ascii="Segoe UI" w:hAnsi="Segoe UI" w:cs="Segoe UI"/>
-          <w:color w:val="000000"/>
-          <w:sz w:val="20"/>
-          <w:szCs w:val="20"/>
-          <w:lang w:val="es-AR" w:eastAsia="es-AR"/>
-        </w:rPr>
-        <w:t>Clasificación de caracteres</w:t>
-      </w:r>
-    </w:p>
-    <w:p>
-      <w:pPr>
-        <w:numPr>
-          <w:ilvl w:val="0"/>
-          <w:numId w:val="12"/>
-        </w:numPr>
-        <w:spacing w:before="100" w:beforeAutospacing="1" w:after="100" w:afterAutospacing="1" w:line="240" w:lineRule="auto"/>
-        <w:rPr>
-          <w:rFonts w:ascii="Segoe UI" w:hAnsi="Segoe UI" w:cs="Segoe UI"/>
-          <w:color w:val="000000"/>
-          <w:sz w:val="20"/>
-          <w:szCs w:val="20"/>
-          <w:lang w:val="es-AR" w:eastAsia="es-AR"/>
-        </w:rPr>
-      </w:pPr>
-      <w:r>
-        <w:rPr>
-          <w:rFonts w:ascii="Segoe UI" w:hAnsi="Segoe UI" w:cs="Segoe UI"/>
-          <w:color w:val="000000"/>
-          <w:sz w:val="20"/>
-          <w:szCs w:val="20"/>
-          <w:lang w:val="es-AR" w:eastAsia="es-AR"/>
-        </w:rPr>
-        <w:t>Formato de fecha y hora</w:t>
-      </w:r>
-    </w:p>
-    <w:p>
-      <w:pPr>
-        <w:numPr>
-          <w:ilvl w:val="0"/>
-          <w:numId w:val="12"/>
-        </w:numPr>
-        <w:spacing w:before="100" w:beforeAutospacing="1" w:after="100" w:afterAutospacing="1" w:line="240" w:lineRule="auto"/>
-        <w:rPr>
-          <w:rFonts w:ascii="Segoe UI" w:hAnsi="Segoe UI" w:cs="Segoe UI"/>
-          <w:color w:val="000000"/>
-          <w:sz w:val="20"/>
-          <w:szCs w:val="20"/>
-          <w:lang w:val="es-AR" w:eastAsia="es-AR"/>
-        </w:rPr>
-      </w:pPr>
-      <w:r>
-        <w:rPr>
-          <w:rFonts w:ascii="Segoe UI" w:hAnsi="Segoe UI" w:cs="Segoe UI"/>
-          <w:color w:val="000000"/>
-          <w:sz w:val="20"/>
-          <w:szCs w:val="20"/>
-          <w:lang w:val="es-AR" w:eastAsia="es-AR"/>
-        </w:rPr>
-        <w:t>Convenciones numéricas, monetarias, de pesos y de medidas</w:t>
-      </w:r>
-    </w:p>
-    <w:p>
-      <w:pPr>
-        <w:numPr>
-          <w:ilvl w:val="0"/>
-          <w:numId w:val="12"/>
-        </w:numPr>
-        <w:spacing w:before="100" w:beforeAutospacing="1" w:after="100" w:afterAutospacing="1" w:line="240" w:lineRule="auto"/>
-        <w:rPr>
-          <w:rFonts w:ascii="Segoe UI" w:hAnsi="Segoe UI" w:cs="Segoe UI"/>
-          <w:color w:val="000000"/>
-          <w:sz w:val="20"/>
-          <w:szCs w:val="20"/>
-          <w:lang w:val="es-AR" w:eastAsia="es-AR"/>
-        </w:rPr>
-      </w:pPr>
-      <w:r>
-        <w:rPr>
-          <w:rFonts w:ascii="Segoe UI" w:hAnsi="Segoe UI" w:cs="Segoe UI"/>
-          <w:color w:val="000000"/>
-          <w:sz w:val="20"/>
-          <w:szCs w:val="20"/>
-          <w:lang w:val="es-AR" w:eastAsia="es-AR"/>
-        </w:rPr>
-        <w:t>Reglas de ordenación</w:t>
-      </w:r>
-    </w:p>
-    <w:p>
-      <w:pPr>
-        <w:spacing w:before="100" w:beforeAutospacing="1" w:after="100" w:afterAutospacing="1"/>
-        <w:rPr>
-          <w:rFonts w:ascii="Segoe UI" w:hAnsi="Segoe UI" w:cs="Segoe UI"/>
-          <w:color w:val="000000"/>
-          <w:sz w:val="20"/>
-          <w:szCs w:val="20"/>
-          <w:lang w:val="es-AR" w:eastAsia="es-AR"/>
-        </w:rPr>
-      </w:pPr>
-      <w:r>
-        <w:rPr>
-          <w:rFonts w:ascii="Segoe UI" w:hAnsi="Segoe UI" w:cs="Segoe UI"/>
-          <w:color w:val="000000"/>
-          <w:sz w:val="20"/>
-          <w:szCs w:val="20"/>
-          <w:lang w:val="es-AR" w:eastAsia="es-AR"/>
-        </w:rPr>
-        <w:t xml:space="preserve">Para lograr este fin, el sistema se encuentra desarrollado completamente en español, y no en otro idioma extranjero, de esta manera se busca proteger el idioma nativo de los usuarios, por lo cual no permite que el lenguaje se pierda. </w:t>
-      </w:r>
-      <w:r>
-        <w:rPr>
-          <w:rFonts w:ascii="Segoe UI" w:hAnsi="Segoe UI" w:cs="Segoe UI"/>
-          <w:color w:val="000000"/>
-          <w:sz w:val="20"/>
-          <w:szCs w:val="20"/>
-          <w:lang w:val="es-AR" w:eastAsia="es-AR"/>
-        </w:rPr>
-        <w:t xml:space="preserve"> </w:t>
-      </w:r>
-    </w:p>
-    <w:p>
-      <w:pPr>
-        <w:spacing w:before="100" w:beforeAutospacing="1" w:after="100" w:afterAutospacing="1"/>
-        <w:rPr>
-          <w:rFonts w:ascii="Segoe UI" w:hAnsi="Segoe UI" w:cs="Segoe UI"/>
-          <w:color w:val="000000"/>
-          <w:sz w:val="20"/>
-          <w:szCs w:val="20"/>
-          <w:lang w:val="es-AR" w:eastAsia="es-AR"/>
-        </w:rPr>
-      </w:pPr>
-    </w:p>
-    <w:p>
-      <w:pPr>
-        <w:spacing w:before="100" w:beforeAutospacing="1" w:after="100" w:afterAutospacing="1"/>
-        <w:rPr>
-          <w:rFonts w:ascii="Segoe UI" w:hAnsi="Segoe UI" w:cs="Segoe UI"/>
-          <w:color w:val="000000"/>
-          <w:sz w:val="20"/>
-          <w:szCs w:val="20"/>
-          <w:lang w:val="es-AR" w:eastAsia="es-AR"/>
-        </w:rPr>
-      </w:pPr>
-    </w:p>
-    <w:p>
-      <w:pPr>
-        <w:ind w:left="720"/>
-        <w:rPr>
-          <w:lang w:val="es-AR"/>
-        </w:rPr>
-      </w:pPr>
-    </w:p>
-    <w:p>
-      <w:pPr>
-        <w:ind w:left="720"/>
-        <w:rPr>
-          <w:lang w:val="es-AR"/>
-        </w:rPr>
-      </w:pPr>
-    </w:p>
-    <w:p>
-      <w:pPr>
-        <w:ind w:left="720"/>
-        <w:rPr>
-          <w:lang w:val="es-AR"/>
-        </w:rPr>
-      </w:pPr>
-    </w:p>
-    <w:p>
-      <w:pPr>
-        <w:rPr>
-          <w:lang w:val="es-ES"/>
-        </w:rPr>
-      </w:pPr>
-    </w:p>
-    <w:p>
-      <w:pPr>
-        <w:pStyle w:val="Prrafodelista"/>
-        <w:ind w:left="0"/>
-        <w:rPr>
-          <w:rFonts w:ascii="Segoe UI" w:hAnsi="Segoe UI"/>
-          <w:color w:val="FF0000"/>
-          <w:highlight w:val="yellow"/>
-          <w:lang w:val="es-AR"/>
-        </w:rPr>
-      </w:pPr>
-    </w:p>
-    <w:p>
-      <w:pPr>
-        <w:pStyle w:val="Ttulo2"/>
-      </w:pPr>
-      <w:bookmarkStart w:id="9" w:name="_Toc306099190"/>
-      <w:r>
-        <w:t>Globalización</w:t>
-      </w:r>
-      <w:bookmarkEnd w:id="9"/>
-    </w:p>
-    <w:p>
-      <w:pPr>
-        <w:pStyle w:val="Prrafodelista"/>
-        <w:numPr>
-          <w:ilvl w:val="0"/>
-          <w:numId w:val="10"/>
-        </w:numPr>
-        <w:rPr>
-          <w:lang w:val="es-ES"/>
-        </w:rPr>
-      </w:pPr>
-      <w:r>
-        <w:rPr>
-          <w:lang w:val="es-ES"/>
-        </w:rPr>
-        <w:t>Entendemos como la globalización puede ser un arma de doble filo. Es algo que trae muchas ventajas y a la vez muchos problemas.</w:t>
-      </w:r>
-      <w:r>
-        <w:rPr>
-          <w:lang w:val="es-ES"/>
-        </w:rPr>
-        <w:br/>
-        <w:t xml:space="preserve">Además del problema del aislamiento de la gente que cada vez </w:t>
-      </w:r>
-      <w:proofErr w:type="spellStart"/>
-      <w:r>
-        <w:rPr>
-          <w:lang w:val="es-ES"/>
-        </w:rPr>
-        <w:t>esta</w:t>
-      </w:r>
-      <w:proofErr w:type="spellEnd"/>
-      <w:r>
-        <w:rPr>
-          <w:lang w:val="es-ES"/>
-        </w:rPr>
-        <w:t xml:space="preserve"> </w:t>
-      </w:r>
-      <w:proofErr w:type="spellStart"/>
-      <w:r>
-        <w:rPr>
-          <w:lang w:val="es-ES"/>
-        </w:rPr>
-        <w:t>mas</w:t>
-      </w:r>
-      <w:proofErr w:type="spellEnd"/>
-      <w:r>
-        <w:rPr>
-          <w:lang w:val="es-ES"/>
-        </w:rPr>
-        <w:t xml:space="preserve"> adentrada en el mundo “virtual” (lo cual consideramos que no es parte de la problemática que puede llegar a causar nuestro sistema) está el problema de la globalización económica, en la que los países menos desarrollados se ven en la obligación de consumir bienes y servicios de los países industrializados para no caer en un atraso tecnológico, para permanecer competitivos, etc., pero que a la vez puede arruinar la economía del país, desequilibrando la balanza de pagos, produciendo fuga de divisas y manteniendo la riqueza de los países más ricos.</w:t>
-      </w:r>
-    </w:p>
-    <w:p>
-      <w:pPr>
-        <w:pStyle w:val="Prrafodelista"/>
-        <w:numPr>
-          <w:ilvl w:val="0"/>
-          <w:numId w:val="10"/>
-        </w:numPr>
-        <w:rPr>
-          <w:lang w:val="es-ES"/>
-        </w:rPr>
-      </w:pPr>
-      <w:r>
-        <w:rPr>
-          <w:lang w:val="es-ES"/>
-        </w:rPr>
-        <w:t>Sin embargo, si lo vemos de otra perspectiva (como la que plantea nuestro sistema) la globalización puede ser utilizada positivamente. Por medio de este sistema, nuestro cliente estará posicionado en la web y consecuentemente ofreciendo sus servicios al exterior y fomentando el turismo nacional. Esto a nivel general deriva en mayor ingreso de divisas al país, en que cualquiera puede posicionarse en un mercado global sin necesidad de hacer grandes inversiones y en lograr mayor competitividad.</w:t>
-      </w:r>
-    </w:p>
-    <w:p>
-      <w:pPr>
-        <w:rPr>
-          <w:lang w:val="es-ES"/>
-        </w:rPr>
-      </w:pPr>
-    </w:p>
-    <w:p>
-      <w:pPr>
-        <w:pStyle w:val="Titular2Caratula"/>
-        <w:jc w:val="left"/>
-      </w:pPr>
-    </w:p>
-    <w:p>
-      <w:pPr>
-        <w:rPr>
-          <w:lang w:val="es-ES"/>
-        </w:rPr>
-      </w:pPr>
-      <w:r>
-        <w:rPr>
-          <w:lang w:val="es-ES"/>
-        </w:rPr>
-        <w:t>La educación del futuro deberá poner más </w:t>
-      </w:r>
-      <w:hyperlink r:id="rId16" w:history="1">
-        <w:r>
-          <w:rPr>
-            <w:lang w:val="es-ES"/>
-          </w:rPr>
-          <w:t>atención</w:t>
-        </w:r>
-      </w:hyperlink>
-      <w:r>
-        <w:rPr>
-          <w:lang w:val="es-ES"/>
-        </w:rPr>
-        <w:t xml:space="preserve"> y énfasis en el papel de la búsqueda y uso de la información en el desarrollo de las habilidades del </w:t>
-      </w:r>
-      <w:hyperlink r:id="rId17" w:history="1">
-        <w:r>
-          <w:rPr>
-            <w:lang w:val="es-ES"/>
-          </w:rPr>
-          <w:t>aprendizaje</w:t>
-        </w:r>
-      </w:hyperlink>
-      <w:r>
-        <w:rPr>
-          <w:lang w:val="es-ES"/>
-        </w:rPr>
-        <w:t>. Los sistemas de información, que aún son los instrumentos de desarrollo de los más privilegiados, en organizaciones y países más avanzados, puedan servir también a la causa de un desarrollo más amplio, más democrático y altruista para toda la humanidad.</w:t>
-      </w:r>
-    </w:p>
-    <w:p>
-      <w:pPr>
-        <w:rPr>
-          <w:lang w:val="es-ES"/>
-        </w:rPr>
-      </w:pPr>
-    </w:p>
-    <w:p>
-      <w:pPr>
-        <w:rPr>
-          <w:lang w:val="es-ES"/>
-        </w:rPr>
-      </w:pPr>
-      <w:r>
-        <w:rPr>
-          <w:lang w:val="es-ES"/>
-        </w:rPr>
-        <w:t xml:space="preserve">En consecuencia con esto, se concluye que es necesario el desarrollo de un sistema de información a través de los cuales los usuarios puedan ejercer un papel más activo en la provisión de la información que es requerida, en otras palabras sistemas simplificados e interactivos, en que más personas, efectivamente, tengan acceso a informaciones fundamentales para su desarrollo personal y social. Lo que se pretende lograr a través de este sistema es la difusión de los salones sin necesidad de hacer grandes inversiones y lograr mayor competitividad. De esta manera cualquier persona puede acceder desde cualquier lugar a nuestro sitio web y obtener toda la información deseada. </w:t>
-      </w:r>
-    </w:p>
-    <w:p>
-      <w:pPr>
-        <w:pStyle w:val="Ttulo1"/>
-        <w:rPr>
-          <w:lang w:val="es-ES"/>
-        </w:rPr>
-      </w:pPr>
-      <w:bookmarkStart w:id="10" w:name="_Toc306099191"/>
-      <w:r>
-        <w:rPr>
-          <w:lang w:val="es-ES"/>
-        </w:rPr>
-        <w:lastRenderedPageBreak/>
-        <w:t>Impacto en la Salud</w:t>
-      </w:r>
-      <w:bookmarkEnd w:id="10"/>
-    </w:p>
-    <w:p>
-      <w:pPr>
-        <w:pStyle w:val="Ttulo2"/>
-        <w:rPr>
-          <w:lang w:val="es-ES"/>
-        </w:rPr>
-      </w:pPr>
-      <w:bookmarkStart w:id="11" w:name="_Toc306099192"/>
-      <w:r>
-        <w:rPr>
-          <w:lang w:val="es-ES"/>
-        </w:rPr>
-        <w:t>Impacto Visual</w:t>
-      </w:r>
       <w:bookmarkEnd w:id="11"/>
-    </w:p>
-    <w:p>
-      <w:pPr>
-        <w:rPr>
-          <w:lang w:val="es-ES"/>
-        </w:rPr>
-      </w:pPr>
-      <w:r>
-        <w:rPr>
-          <w:lang w:val="es-ES"/>
-        </w:rPr>
-        <w:t>El impacto visual es generado por la instalación de redes, torres, antenas, ca</w:t>
-      </w:r>
-      <w:r>
-        <w:rPr>
-          <w:lang w:val="es-ES"/>
-        </w:rPr>
-        <w:t>bleado o tendido eléctrico que provoca</w:t>
-      </w:r>
-      <w:r>
-        <w:rPr>
-          <w:lang w:val="es-ES"/>
-        </w:rPr>
-        <w:t xml:space="preserve"> una alteración del paisaje. Asimismo, el exceso de avisos publicitarios e informativos </w:t>
-      </w:r>
-      <w:r>
-        <w:rPr>
-          <w:lang w:val="es-ES"/>
-        </w:rPr>
-        <w:t>ayuda</w:t>
-      </w:r>
-      <w:r>
-        <w:rPr>
-          <w:lang w:val="es-ES"/>
-        </w:rPr>
-        <w:t xml:space="preserve"> a agudizar esta problemática.</w:t>
-      </w:r>
-    </w:p>
-    <w:p>
-      <w:pPr>
-        <w:rPr>
-          <w:lang w:val="es-ES"/>
-        </w:rPr>
-      </w:pPr>
-      <w:r>
-        <w:rPr>
-          <w:lang w:val="es-ES"/>
-        </w:rPr>
-        <w:t>Con respecto a nuestro</w:t>
-      </w:r>
-      <w:r>
-        <w:rPr>
-          <w:lang w:val="es-ES"/>
-        </w:rPr>
-        <w:t xml:space="preserve"> sistema </w:t>
-      </w:r>
-      <w:r>
-        <w:rPr>
-          <w:lang w:val="es-ES"/>
-        </w:rPr>
-        <w:t xml:space="preserve">a desarrollar y la futura </w:t>
-      </w:r>
-      <w:r>
-        <w:rPr>
-          <w:lang w:val="es-ES"/>
-        </w:rPr>
-        <w:t xml:space="preserve">instalación del mismo, no generará cambios estructurales ya que el mismo </w:t>
-      </w:r>
-      <w:r>
-        <w:rPr>
-          <w:lang w:val="es-ES"/>
-        </w:rPr>
-        <w:t>no requiere de modificaciones asociados a</w:t>
-      </w:r>
-      <w:r>
-        <w:rPr>
-          <w:lang w:val="es-ES"/>
-        </w:rPr>
-        <w:t xml:space="preserve"> cambios de infraestructura, lo que tendrá poco impacto en la organización y su ambiente.</w:t>
-      </w:r>
-      <w:r>
-        <w:rPr>
-          <w:lang w:val="es-ES"/>
-        </w:rPr>
-        <w:t xml:space="preserve"> </w:t>
-      </w:r>
-      <w:r>
-        <w:rPr>
-          <w:lang w:val="es-ES"/>
-        </w:rPr>
-        <w:t>Para la c</w:t>
-      </w:r>
-      <w:r>
-        <w:rPr>
-          <w:lang w:val="es-ES"/>
-        </w:rPr>
-        <w:t>onexión de I</w:t>
-      </w:r>
-      <w:r>
-        <w:rPr>
-          <w:lang w:val="es-ES"/>
-        </w:rPr>
-        <w:t>nternet</w:t>
-      </w:r>
-      <w:r>
-        <w:rPr>
-          <w:lang w:val="es-ES"/>
-        </w:rPr>
-        <w:t>, requerida para la utilización de nuestro producto web,</w:t>
-      </w:r>
-      <w:r>
-        <w:rPr>
-          <w:lang w:val="es-ES"/>
-        </w:rPr>
-        <w:t xml:space="preserve"> se utilizará</w:t>
-      </w:r>
-      <w:r>
-        <w:rPr>
-          <w:lang w:val="es-ES"/>
-        </w:rPr>
-        <w:t xml:space="preserve"> un </w:t>
-      </w:r>
-      <w:proofErr w:type="spellStart"/>
-      <w:r>
-        <w:rPr>
-          <w:lang w:val="es-ES"/>
-        </w:rPr>
-        <w:t>router</w:t>
-      </w:r>
-      <w:proofErr w:type="spellEnd"/>
-      <w:r>
-        <w:rPr>
-          <w:lang w:val="es-ES"/>
-        </w:rPr>
-        <w:t>, po</w:t>
-      </w:r>
-      <w:r>
-        <w:rPr>
-          <w:lang w:val="es-ES"/>
-        </w:rPr>
-        <w:t>r lo que no será</w:t>
-      </w:r>
-      <w:r>
-        <w:rPr>
-          <w:lang w:val="es-ES"/>
-        </w:rPr>
-        <w:t xml:space="preserve"> necesario la insta</w:t>
-      </w:r>
-      <w:r>
-        <w:rPr>
-          <w:lang w:val="es-ES"/>
-        </w:rPr>
-        <w:t>lación de cableado estructural</w:t>
-      </w:r>
-      <w:r>
-        <w:rPr>
-          <w:lang w:val="es-ES"/>
-        </w:rPr>
-        <w:t xml:space="preserve"> y además los mismos incorporan tecnologías para la reducción del consumo.</w:t>
-      </w:r>
-    </w:p>
-    <w:p>
-      <w:r>
-        <w:rPr>
-          <w:lang w:val="es-ES"/>
-        </w:rPr>
-        <w:t>En un caso extremo, el portal de noticia</w:t>
-      </w:r>
-      <w:r>
-        <w:rPr>
-          <w:lang w:val="es-ES"/>
-        </w:rPr>
-        <w:t>s</w:t>
-      </w:r>
-      <w:r>
-        <w:rPr>
-          <w:lang w:val="es-ES"/>
-        </w:rPr>
-        <w:t xml:space="preserve"> que ofrecería nuestro sistema con publicidades y mensajes informativos podría ocasionar distracción, estrés o dolor de cabeza.</w:t>
-      </w:r>
-      <w:r>
-        <w:rPr>
-          <w:lang w:val="es-ES"/>
-        </w:rPr>
-        <w:t xml:space="preserve"> Pero esto lo pensamos como último ocasión que pudiera llegar a producirse.</w:t>
-      </w:r>
-    </w:p>
-    <w:p>
-      <w:pPr>
-        <w:pStyle w:val="Ttulo2"/>
-        <w:rPr>
-          <w:lang w:val="es-ES"/>
-        </w:rPr>
-      </w:pPr>
-      <w:bookmarkStart w:id="12" w:name="_Toc306099193"/>
-      <w:r>
-        <w:rPr>
-          <w:lang w:val="es-ES"/>
-        </w:rPr>
-        <w:t>Contaminación electromagnéticas</w:t>
-      </w:r>
       <w:bookmarkEnd w:id="12"/>
     </w:p>
     <w:p>
@@ -6009,147 +5385,38 @@
         <w:rPr>
           <w:lang w:val="es-ES"/>
         </w:rPr>
-        <w:t>Todo aparato de tipo</w:t>
-      </w:r>
-      <w:r>
-        <w:rPr>
-          <w:lang w:val="es-ES"/>
-        </w:rPr>
-        <w:t xml:space="preserve"> eléctrico o electrónico aporta </w:t>
-      </w:r>
-      <w:r>
-        <w:rPr>
-          <w:lang w:val="es-ES"/>
-        </w:rPr>
-        <w:t>radiación en for</w:t>
-      </w:r>
-      <w:r>
-        <w:rPr>
-          <w:lang w:val="es-ES"/>
-        </w:rPr>
-        <w:t xml:space="preserve">ma de campo electromagnético en </w:t>
-      </w:r>
-      <w:r>
-        <w:rPr>
-          <w:lang w:val="es-ES"/>
-        </w:rPr>
-        <w:t>mayor o menor g</w:t>
-      </w:r>
-      <w:r>
-        <w:rPr>
-          <w:lang w:val="es-ES"/>
-        </w:rPr>
-        <w:t xml:space="preserve">rado y, si bien muchos de ellos </w:t>
-      </w:r>
-      <w:r>
-        <w:rPr>
-          <w:lang w:val="es-ES"/>
-        </w:rPr>
-        <w:t xml:space="preserve">generan niveles de </w:t>
-      </w:r>
-      <w:r>
-        <w:rPr>
-          <w:lang w:val="es-ES"/>
-        </w:rPr>
-        <w:t xml:space="preserve">radiación que están por debajo </w:t>
-      </w:r>
-      <w:r>
-        <w:rPr>
-          <w:lang w:val="es-ES"/>
-        </w:rPr>
-        <w:t>de los niveles</w:t>
-      </w:r>
-      <w:r>
-        <w:rPr>
-          <w:lang w:val="es-ES"/>
-        </w:rPr>
-        <w:t xml:space="preserve"> máximos permitidos, otros los </w:t>
-      </w:r>
-      <w:r>
-        <w:rPr>
-          <w:lang w:val="es-ES"/>
-        </w:rPr>
-        <w:t>sobrepasan por sus altas intensidades</w:t>
-      </w:r>
-      <w:r>
-        <w:rPr>
-          <w:lang w:val="es-ES"/>
-        </w:rPr>
-        <w:t xml:space="preserve">, produciendo dolores de cabeza, </w:t>
-      </w:r>
-      <w:r>
-        <w:rPr>
-          <w:lang w:val="es-ES"/>
-        </w:rPr>
-        <w:t xml:space="preserve">cansancio, estrés, </w:t>
-      </w:r>
-      <w:r>
-        <w:rPr>
-          <w:lang w:val="es-ES"/>
-        </w:rPr>
-        <w:t>problemas de la visión (visión doble o borrosa)</w:t>
-      </w:r>
-      <w:r>
-        <w:rPr>
-          <w:lang w:val="es-ES"/>
-        </w:rPr>
-        <w:t>, etc</w:t>
-      </w:r>
-      <w:r>
-        <w:rPr>
-          <w:lang w:val="es-ES"/>
-        </w:rPr>
-        <w:t>.</w:t>
+        <w:t>Se llama brecha digital al espacio que se crea entre los niveles sociales por la mala distribución de la nueva tecnología. Por este motivo, se considera que el sistema desarrollado disminuye esta brecha digital ya que está diseñado y desarrollado para poder ser utilizados por cualquier persona sin grandes conocimientos de informática</w:t>
+      </w:r>
+      <w:r>
+        <w:rPr>
+          <w:lang w:val="es-ES"/>
+        </w:rPr>
+        <w:t xml:space="preserve"> y que posean acceso a Internet</w:t>
+      </w:r>
+      <w:r>
+        <w:rPr>
+          <w:lang w:val="es-ES"/>
+        </w:rPr>
+        <w:t xml:space="preserve"> y acerca la posibilidad de utilización de computadoras a personas que antes no lo consideraban. Además, a medida que el usuario tenga contacto con el nuevo sistema logrará incorporar nuevos conocimientos de informática.</w:t>
       </w:r>
     </w:p>
     <w:p>
       <w:pPr>
-        <w:rPr>
-          <w:lang w:val="es-ES"/>
-        </w:rPr>
-      </w:pPr>
-      <w:r>
-        <w:rPr>
-          <w:lang w:val="es-ES"/>
-        </w:rPr>
-        <w:t>Por lo tanto, para llevar a cabo el desarrollo de nuestro sistema y la utilización del mismo, los miembros del equipo de desarrollo y los usuarios finales usar</w:t>
-      </w:r>
-      <w:r>
-        <w:rPr>
-          <w:lang w:val="es-ES"/>
-        </w:rPr>
-        <w:t xml:space="preserve">án </w:t>
-      </w:r>
-      <w:r>
-        <w:rPr>
-          <w:lang w:val="es-ES"/>
-        </w:rPr>
-        <w:t>equipos de computación que están relacionados con la contaminación electr</w:t>
-      </w:r>
-      <w:r>
-        <w:rPr>
-          <w:lang w:val="es-ES"/>
-        </w:rPr>
-        <w:t>omagn</w:t>
-      </w:r>
-      <w:r>
-        <w:rPr>
-          <w:lang w:val="es-ES"/>
-        </w:rPr>
-        <w:t>ética</w:t>
-      </w:r>
-      <w:r>
-        <w:rPr>
-          <w:lang w:val="es-ES"/>
-        </w:rPr>
-        <w:t>.</w:t>
-      </w:r>
-      <w:r>
-        <w:rPr>
-          <w:lang w:val="es-ES"/>
-        </w:rPr>
-        <w:t xml:space="preserve"> </w:t>
-      </w:r>
+        <w:pStyle w:val="Ttulo2"/>
+        <w:rPr>
+          <w:lang w:val="es-ES"/>
+        </w:rPr>
+      </w:pPr>
+      <w:bookmarkStart w:id="13" w:name="_Toc306099190"/>
+      <w:bookmarkStart w:id="14" w:name="_Toc401681559"/>
+      <w:r>
+        <w:rPr>
+          <w:lang w:val="es-ES"/>
+        </w:rPr>
+        <w:t>Globalización</w:t>
+      </w:r>
+      <w:bookmarkEnd w:id="13"/>
+      <w:bookmarkEnd w:id="14"/>
     </w:p>
     <w:p>
       <w:pPr>
@@ -6157,6 +5424,727 @@
           <w:lang w:val="es-ES"/>
         </w:rPr>
       </w:pPr>
+      <w:r>
+        <w:rPr>
+          <w:shd w:val="clear" w:color="auto" w:fill="FFFFFF"/>
+          <w:lang w:val="es-ES"/>
+        </w:rPr>
+        <w:t xml:space="preserve">Si bien por un lado la </w:t>
+      </w:r>
+      <w:r>
+        <w:rPr>
+          <w:shd w:val="clear" w:color="auto" w:fill="FFFFFF"/>
+          <w:lang w:val="es-ES"/>
+        </w:rPr>
+        <w:t>G</w:t>
+      </w:r>
+      <w:r>
+        <w:rPr>
+          <w:shd w:val="clear" w:color="auto" w:fill="FFFFFF"/>
+          <w:lang w:val="es-ES"/>
+        </w:rPr>
+        <w:t xml:space="preserve">lobalización trae un incremento en la comunicación </w:t>
+      </w:r>
+      <w:r>
+        <w:rPr>
+          <w:shd w:val="clear" w:color="auto" w:fill="FFFFFF"/>
+          <w:lang w:val="es-ES"/>
+        </w:rPr>
+        <w:t xml:space="preserve">permitiendo </w:t>
+      </w:r>
+      <w:r>
+        <w:rPr>
+          <w:lang w:val="es-ES"/>
+        </w:rPr>
+        <w:t xml:space="preserve">acercar más a la gente </w:t>
+      </w:r>
+      <w:r>
+        <w:rPr>
+          <w:lang w:val="es-ES"/>
+        </w:rPr>
+        <w:t>o dando a conoc</w:t>
+      </w:r>
+      <w:r>
+        <w:rPr>
+          <w:lang w:val="es-ES"/>
+        </w:rPr>
+        <w:t xml:space="preserve">er hechos distantes, en tiempo </w:t>
+      </w:r>
+      <w:r>
+        <w:rPr>
+          <w:lang w:val="es-ES"/>
+        </w:rPr>
+        <w:t>real, a cualquier p</w:t>
+      </w:r>
+      <w:r>
+        <w:rPr>
+          <w:lang w:val="es-ES"/>
+        </w:rPr>
+        <w:t xml:space="preserve">ersona en cualquier parte del mundo, trae consigo además </w:t>
+      </w:r>
+      <w:r>
+        <w:rPr>
+          <w:lang w:val="es-ES"/>
+        </w:rPr>
+        <w:t xml:space="preserve">aislamiento y </w:t>
+      </w:r>
+      <w:r>
+        <w:rPr>
+          <w:lang w:val="es-ES"/>
+        </w:rPr>
+        <w:t>produce b</w:t>
+      </w:r>
+      <w:r>
+        <w:rPr>
+          <w:lang w:val="es-ES"/>
+        </w:rPr>
+        <w:t>o</w:t>
+      </w:r>
+      <w:r>
+        <w:rPr>
+          <w:lang w:val="es-ES"/>
+        </w:rPr>
+        <w:t xml:space="preserve">mbardeados por tal cantidad de </w:t>
+      </w:r>
+      <w:r>
+        <w:rPr>
+          <w:lang w:val="es-ES"/>
+        </w:rPr>
+        <w:t>estímulos e información</w:t>
+      </w:r>
+      <w:r>
+        <w:rPr>
+          <w:lang w:val="es-ES"/>
+        </w:rPr>
+        <w:t>.</w:t>
+      </w:r>
+    </w:p>
+    <w:p>
+      <w:pPr>
+        <w:rPr>
+          <w:lang w:val="es-ES"/>
+        </w:rPr>
+      </w:pPr>
+      <w:r>
+        <w:rPr>
+          <w:lang w:val="es-ES"/>
+        </w:rPr>
+        <w:t>Asociado a la construcción e implementación de nuestro producto</w:t>
+      </w:r>
+      <w:r>
+        <w:rPr>
+          <w:lang w:val="es-ES"/>
+        </w:rPr>
+        <w:t>, podemos considerar que</w:t>
+      </w:r>
+      <w:r>
+        <w:rPr>
+          <w:lang w:val="es-ES"/>
+        </w:rPr>
+        <w:t xml:space="preserve"> impactará a </w:t>
+      </w:r>
+      <w:r>
+        <w:rPr>
+          <w:lang w:val="es-ES"/>
+        </w:rPr>
+        <w:t>nivel social de manera positiva ya que</w:t>
+      </w:r>
+      <w:r>
+        <w:rPr>
+          <w:lang w:val="es-ES"/>
+        </w:rPr>
+        <w:t xml:space="preserve"> lo detectado en una primera instancia fue que no sólo existía una gestión manual de los torneos (lo cual estaba sujeta a errores y sobre trabajo al administrador), sino </w:t>
+      </w:r>
+      <w:r>
+        <w:rPr>
+          <w:lang w:val="es-ES"/>
+        </w:rPr>
+        <w:t xml:space="preserve">que </w:t>
+      </w:r>
+      <w:r>
+        <w:rPr>
+          <w:lang w:val="es-ES"/>
+        </w:rPr>
+        <w:t xml:space="preserve">también </w:t>
+      </w:r>
+      <w:r>
+        <w:rPr>
+          <w:lang w:val="es-ES"/>
+        </w:rPr>
+        <w:t>la información no estaba centralizada y disponible siempre para todos los interesados del torneo. Por lo tanto,</w:t>
+      </w:r>
+      <w:r>
+        <w:rPr>
+          <w:lang w:val="es-AR"/>
+        </w:rPr>
+        <w:t xml:space="preserve"> </w:t>
+      </w:r>
+      <w:r>
+        <w:rPr>
+          <w:lang w:val="es-AR"/>
+        </w:rPr>
+        <w:t>n</w:t>
+      </w:r>
+      <w:r>
+        <w:rPr>
+          <w:lang w:val="es-AR"/>
+        </w:rPr>
+        <w:t>uestro producto no sólo permitir</w:t>
+      </w:r>
+      <w:r>
+        <w:rPr>
+          <w:lang w:val="es-AR"/>
+        </w:rPr>
+        <w:t>ía</w:t>
+      </w:r>
+      <w:r>
+        <w:rPr>
+          <w:lang w:val="es-AR"/>
+        </w:rPr>
+        <w:t xml:space="preserve"> facilitar la gestión del campeonato al administrador del mismo, sino también actuará como un medio de comunicación centralizado entre los organizadores del torneo y todos los involucrados de la competencia.</w:t>
+      </w:r>
+      <w:r>
+        <w:rPr>
+          <w:lang w:val="es-AR"/>
+        </w:rPr>
+        <w:t xml:space="preserve"> Por lo tanto esto afectará positivamente a nivel social porque</w:t>
+      </w:r>
+      <w:r>
+        <w:rPr>
+          <w:lang w:val="es-AR"/>
+        </w:rPr>
+        <w:t xml:space="preserve"> permitiría</w:t>
+      </w:r>
+      <w:r>
+        <w:rPr>
+          <w:lang w:val="es-AR"/>
+        </w:rPr>
+        <w:t xml:space="preserve"> mejorar notablemente la comunicación, ya que </w:t>
+      </w:r>
+      <w:r>
+        <w:rPr>
+          <w:noProof/>
+          <w:lang w:val="es-AR"/>
+        </w:rPr>
+        <w:t>el sistema bri</w:t>
+      </w:r>
+      <w:r>
+        <w:rPr>
+          <w:noProof/>
+          <w:lang w:val="es-AR"/>
+        </w:rPr>
+        <w:t>ndará</w:t>
+      </w:r>
+      <w:r>
+        <w:rPr>
+          <w:noProof/>
+          <w:lang w:val="es-AR"/>
+        </w:rPr>
+        <w:t xml:space="preserve"> información a los distintos interesados del Campeonato, como lo son las instituciones organizadoras, los equipos,  jugadores y árbitros involucrados, como también el público en general.</w:t>
+      </w:r>
+    </w:p>
+    <w:p>
+      <w:pPr>
+        <w:rPr>
+          <w:lang w:val="es-ES"/>
+        </w:rPr>
+      </w:pPr>
+      <w:r>
+        <w:rPr>
+          <w:lang w:val="es-ES"/>
+        </w:rPr>
+        <w:t>Por medio de este sistema, nuestro</w:t>
+      </w:r>
+      <w:r>
+        <w:rPr>
+          <w:lang w:val="es-ES"/>
+        </w:rPr>
+        <w:t>s</w:t>
+      </w:r>
+      <w:r>
+        <w:rPr>
+          <w:lang w:val="es-ES"/>
+        </w:rPr>
+        <w:t xml:space="preserve"> cliente</w:t>
+      </w:r>
+      <w:r>
+        <w:rPr>
+          <w:lang w:val="es-ES"/>
+        </w:rPr>
+        <w:t>s</w:t>
+      </w:r>
+      <w:r>
+        <w:rPr>
+          <w:lang w:val="es-ES"/>
+        </w:rPr>
+        <w:t xml:space="preserve"> estará</w:t>
+      </w:r>
+      <w:r>
+        <w:rPr>
+          <w:lang w:val="es-ES"/>
+        </w:rPr>
+        <w:t>n</w:t>
+      </w:r>
+      <w:r>
+        <w:rPr>
+          <w:lang w:val="es-ES"/>
+        </w:rPr>
+        <w:t xml:space="preserve"> </w:t>
+      </w:r>
+      <w:r>
+        <w:rPr>
+          <w:lang w:val="es-ES"/>
+        </w:rPr>
+        <w:t>informado</w:t>
+      </w:r>
+      <w:r>
+        <w:rPr>
+          <w:lang w:val="es-ES"/>
+        </w:rPr>
+        <w:t>s</w:t>
+      </w:r>
+      <w:r>
+        <w:rPr>
+          <w:lang w:val="es-ES"/>
+        </w:rPr>
+        <w:t xml:space="preserve"> sobre cualquier aspecto </w:t>
+      </w:r>
+      <w:r>
+        <w:rPr>
+          <w:lang w:val="es-ES"/>
+        </w:rPr>
+        <w:t>asociado a los</w:t>
+      </w:r>
+      <w:r>
+        <w:rPr>
+          <w:lang w:val="es-ES"/>
+        </w:rPr>
+        <w:t xml:space="preserve"> tor</w:t>
+      </w:r>
+      <w:r>
+        <w:rPr>
+          <w:lang w:val="es-ES"/>
+        </w:rPr>
+        <w:t>n</w:t>
+      </w:r>
+      <w:r>
+        <w:rPr>
+          <w:lang w:val="es-ES"/>
+        </w:rPr>
+        <w:t xml:space="preserve">eos de fútbol simplemente con </w:t>
+      </w:r>
+      <w:r>
+        <w:rPr>
+          <w:lang w:val="es-ES"/>
+        </w:rPr>
+        <w:t>mediante un acceso a la web.</w:t>
+      </w:r>
+    </w:p>
+    <w:p>
+      <w:pPr>
+        <w:rPr>
+          <w:noProof/>
+          <w:lang w:val="es-ES"/>
+        </w:rPr>
+      </w:pPr>
+    </w:p>
+    <w:p>
+      <w:pPr>
+        <w:pStyle w:val="Ttulo1"/>
+        <w:rPr>
+          <w:lang w:val="es-ES"/>
+        </w:rPr>
+      </w:pPr>
+      <w:bookmarkStart w:id="15" w:name="_Toc306099191"/>
+      <w:bookmarkStart w:id="16" w:name="_Toc401681560"/>
+      <w:r>
+        <w:rPr>
+          <w:lang w:val="es-ES"/>
+        </w:rPr>
+        <w:lastRenderedPageBreak/>
+        <w:t>Impacto en la Salud</w:t>
+      </w:r>
+      <w:bookmarkEnd w:id="15"/>
+      <w:bookmarkEnd w:id="16"/>
+    </w:p>
+    <w:p>
+      <w:pPr>
+        <w:pStyle w:val="Ttulo2"/>
+        <w:rPr>
+          <w:lang w:val="es-ES"/>
+        </w:rPr>
+      </w:pPr>
+      <w:bookmarkStart w:id="17" w:name="_Toc306099192"/>
+      <w:bookmarkStart w:id="18" w:name="_Toc401681561"/>
+      <w:r>
+        <w:rPr>
+          <w:lang w:val="es-ES"/>
+        </w:rPr>
+        <w:t>Impacto Visual</w:t>
+      </w:r>
+      <w:bookmarkEnd w:id="17"/>
+      <w:bookmarkEnd w:id="18"/>
+    </w:p>
+    <w:p>
+      <w:pPr>
+        <w:rPr>
+          <w:lang w:val="es-ES"/>
+        </w:rPr>
+      </w:pPr>
+      <w:r>
+        <w:rPr>
+          <w:lang w:val="es-ES"/>
+        </w:rPr>
+        <w:t>El impacto visual es generado por la instalación de redes, torres, antenas, ca</w:t>
+      </w:r>
+      <w:r>
+        <w:rPr>
+          <w:lang w:val="es-ES"/>
+        </w:rPr>
+        <w:t>bleado o tendido eléctrico que provoca</w:t>
+      </w:r>
+      <w:r>
+        <w:rPr>
+          <w:lang w:val="es-ES"/>
+        </w:rPr>
+        <w:t xml:space="preserve"> una alteración del paisaje. Asimismo, el exceso de avisos publicitarios e informativos </w:t>
+      </w:r>
+      <w:r>
+        <w:rPr>
+          <w:lang w:val="es-ES"/>
+        </w:rPr>
+        <w:t>ayuda</w:t>
+      </w:r>
+      <w:r>
+        <w:rPr>
+          <w:lang w:val="es-ES"/>
+        </w:rPr>
+        <w:t xml:space="preserve"> a agudizar esta problemática.</w:t>
+      </w:r>
+    </w:p>
+    <w:p>
+      <w:pPr>
+        <w:rPr>
+          <w:lang w:val="es-ES"/>
+        </w:rPr>
+      </w:pPr>
+      <w:r>
+        <w:rPr>
+          <w:lang w:val="es-ES"/>
+        </w:rPr>
+        <w:t>Con respecto a nuestro</w:t>
+      </w:r>
+      <w:r>
+        <w:rPr>
+          <w:lang w:val="es-ES"/>
+        </w:rPr>
+        <w:t xml:space="preserve"> sistema </w:t>
+      </w:r>
+      <w:r>
+        <w:rPr>
+          <w:lang w:val="es-ES"/>
+        </w:rPr>
+        <w:t xml:space="preserve">a desarrollar y la futura </w:t>
+      </w:r>
+      <w:r>
+        <w:rPr>
+          <w:lang w:val="es-ES"/>
+        </w:rPr>
+        <w:t xml:space="preserve">instalación del mismo, no generará cambios estructurales ya que el mismo </w:t>
+      </w:r>
+      <w:r>
+        <w:rPr>
+          <w:lang w:val="es-ES"/>
+        </w:rPr>
+        <w:t>no requiere de modificaciones asociados a</w:t>
+      </w:r>
+      <w:r>
+        <w:rPr>
+          <w:lang w:val="es-ES"/>
+        </w:rPr>
+        <w:t xml:space="preserve"> cambios de infraestructura, lo que tendrá poco impacto en la</w:t>
+      </w:r>
+      <w:r>
+        <w:rPr>
+          <w:lang w:val="es-ES"/>
+        </w:rPr>
+        <w:t>s organizaciones</w:t>
+      </w:r>
+      <w:r>
+        <w:rPr>
+          <w:lang w:val="es-ES"/>
+        </w:rPr>
+        <w:t xml:space="preserve"> y su ambiente</w:t>
+      </w:r>
+      <w:r>
+        <w:rPr>
+          <w:lang w:val="es-ES"/>
+        </w:rPr>
+        <w:t xml:space="preserve">, evitando alteraciones en el ambiente. Para los </w:t>
+      </w:r>
+      <w:r>
+        <w:rPr>
+          <w:lang w:val="es-ES"/>
+        </w:rPr>
+        <w:t>torneos</w:t>
+      </w:r>
+      <w:r>
+        <w:rPr>
+          <w:lang w:val="es-ES"/>
+        </w:rPr>
+        <w:t xml:space="preserve"> que </w:t>
+      </w:r>
+      <w:r>
+        <w:rPr>
+          <w:lang w:val="es-ES"/>
+        </w:rPr>
+        <w:t>actualmente</w:t>
+      </w:r>
+      <w:r>
+        <w:rPr>
+          <w:lang w:val="es-ES"/>
+        </w:rPr>
+        <w:t xml:space="preserve"> no cuentan con una </w:t>
+      </w:r>
+      <w:r>
+        <w:rPr>
+          <w:lang w:val="es-ES"/>
+        </w:rPr>
+        <w:t>computadora</w:t>
+      </w:r>
+      <w:r>
+        <w:rPr>
+          <w:lang w:val="es-ES"/>
+        </w:rPr>
+        <w:t xml:space="preserve"> en sus</w:t>
+      </w:r>
+      <w:r>
+        <w:rPr>
+          <w:lang w:val="es-ES"/>
+        </w:rPr>
+        <w:t xml:space="preserve"> complejos deportivos, se podría llegar a instalar una máquina con conexión a internet, pero no se necesitaría una gran alteración en la infraestructura, ya que con una máquina será suficiente para la utilización de nuestro sistema. En caso de decidir no instalarse ninguna máquina, el usuario podrá acceder desde dispositivos móviles, siempre que cuenten con conexión web.  </w:t>
+      </w:r>
+    </w:p>
+    <w:p>
+      <w:pPr>
+        <w:rPr>
+          <w:lang w:val="es-ES"/>
+        </w:rPr>
+      </w:pPr>
+      <w:r>
+        <w:rPr>
+          <w:lang w:val="es-ES"/>
+        </w:rPr>
+        <w:t xml:space="preserve">Además, la interfaz gráfica diseñada para nuestra aplicación </w:t>
+      </w:r>
+      <w:r>
+        <w:rPr>
+          <w:lang w:val="es-ES"/>
+        </w:rPr>
+        <w:t>utiliza una combinación de colores que no moleste ni fastidie la vista de los usuarios.</w:t>
+      </w:r>
+    </w:p>
+    <w:p>
+      <w:pPr>
+        <w:rPr>
+          <w:b/>
+          <w:lang w:val="es-ES"/>
+        </w:rPr>
+      </w:pPr>
+      <w:r>
+        <w:rPr>
+          <w:lang w:val="es-ES"/>
+        </w:rPr>
+        <w:t>En un caso extremo,</w:t>
+      </w:r>
+      <w:r>
+        <w:rPr>
+          <w:lang w:val="es-ES"/>
+        </w:rPr>
+        <w:t xml:space="preserve">  al ser accesible desde teléfonos celulares y tablets, los usuarios podrían consultar en exceso la aplicación web, lo cual </w:t>
+      </w:r>
+      <w:r>
+        <w:rPr>
+          <w:lang w:val="es-ES"/>
+        </w:rPr>
+        <w:t xml:space="preserve"> podría ocasionar distracción, estrés o dolor de cabeza.</w:t>
+      </w:r>
+      <w:r>
+        <w:rPr>
+          <w:lang w:val="es-ES"/>
+        </w:rPr>
+        <w:t xml:space="preserve"> </w:t>
+      </w:r>
+    </w:p>
+    <w:p>
+      <w:pPr>
+        <w:pStyle w:val="Ttulo2"/>
+        <w:rPr>
+          <w:lang w:val="es-ES"/>
+        </w:rPr>
+      </w:pPr>
+      <w:bookmarkStart w:id="19" w:name="_Toc306099193"/>
+      <w:bookmarkStart w:id="20" w:name="_Toc401681562"/>
+      <w:r>
+        <w:rPr>
+          <w:lang w:val="es-ES"/>
+        </w:rPr>
+        <w:t>Contaminación electromagnéticas</w:t>
+      </w:r>
+      <w:bookmarkEnd w:id="19"/>
+      <w:bookmarkEnd w:id="20"/>
+    </w:p>
+    <w:p>
+      <w:pPr>
+        <w:rPr>
+          <w:lang w:val="es-ES"/>
+        </w:rPr>
+      </w:pPr>
+      <w:r>
+        <w:rPr>
+          <w:lang w:val="es-ES"/>
+        </w:rPr>
+        <w:t>Todo aparato de tipo</w:t>
+      </w:r>
+      <w:r>
+        <w:rPr>
+          <w:lang w:val="es-ES"/>
+        </w:rPr>
+        <w:t xml:space="preserve"> eléctrico o electrónico aporta </w:t>
+      </w:r>
+      <w:r>
+        <w:rPr>
+          <w:lang w:val="es-ES"/>
+        </w:rPr>
+        <w:t>radiación en for</w:t>
+      </w:r>
+      <w:r>
+        <w:rPr>
+          <w:lang w:val="es-ES"/>
+        </w:rPr>
+        <w:t xml:space="preserve">ma de campo electromagnético en </w:t>
+      </w:r>
+      <w:r>
+        <w:rPr>
+          <w:lang w:val="es-ES"/>
+        </w:rPr>
+        <w:t>mayor o menor g</w:t>
+      </w:r>
+      <w:r>
+        <w:rPr>
+          <w:lang w:val="es-ES"/>
+        </w:rPr>
+        <w:t xml:space="preserve">rado y, si bien muchos de ellos </w:t>
+      </w:r>
+      <w:r>
+        <w:rPr>
+          <w:lang w:val="es-ES"/>
+        </w:rPr>
+        <w:t xml:space="preserve">generan niveles de </w:t>
+      </w:r>
+      <w:r>
+        <w:rPr>
+          <w:lang w:val="es-ES"/>
+        </w:rPr>
+        <w:t xml:space="preserve">radiación que están por debajo </w:t>
+      </w:r>
+      <w:r>
+        <w:rPr>
+          <w:lang w:val="es-ES"/>
+        </w:rPr>
+        <w:t>de los niveles</w:t>
+      </w:r>
+      <w:r>
+        <w:rPr>
+          <w:lang w:val="es-ES"/>
+        </w:rPr>
+        <w:t xml:space="preserve"> máximos permitidos, otros los </w:t>
+      </w:r>
+      <w:r>
+        <w:rPr>
+          <w:lang w:val="es-ES"/>
+        </w:rPr>
+        <w:t>sobrepasan por sus altas intensidades</w:t>
+      </w:r>
+      <w:r>
+        <w:rPr>
+          <w:lang w:val="es-ES"/>
+        </w:rPr>
+        <w:t xml:space="preserve">, produciendo dolores de cabeza, </w:t>
+      </w:r>
+      <w:r>
+        <w:rPr>
+          <w:lang w:val="es-ES"/>
+        </w:rPr>
+        <w:t xml:space="preserve">cansancio, estrés, </w:t>
+      </w:r>
+      <w:r>
+        <w:rPr>
+          <w:lang w:val="es-ES"/>
+        </w:rPr>
+        <w:t>problemas de la visión (visión doble o borrosa)</w:t>
+      </w:r>
+      <w:r>
+        <w:rPr>
+          <w:lang w:val="es-ES"/>
+        </w:rPr>
+        <w:t>, etc</w:t>
+      </w:r>
+      <w:r>
+        <w:rPr>
+          <w:lang w:val="es-ES"/>
+        </w:rPr>
+        <w:t>.</w:t>
+      </w:r>
+    </w:p>
+    <w:p>
+      <w:pPr>
+        <w:rPr>
+          <w:lang w:val="es-ES"/>
+        </w:rPr>
+      </w:pPr>
+      <w:r>
+        <w:rPr>
+          <w:lang w:val="es-ES"/>
+        </w:rPr>
+        <w:t>Por lo tanto, para llevar a cabo el desarrollo de nuestro sistema y la utilización del mismo, los miembros del equipo de desarrollo y los usuarios finales usar</w:t>
+      </w:r>
+      <w:r>
+        <w:rPr>
+          <w:lang w:val="es-ES"/>
+        </w:rPr>
+        <w:t xml:space="preserve">án </w:t>
+      </w:r>
+      <w:r>
+        <w:rPr>
+          <w:lang w:val="es-ES"/>
+        </w:rPr>
+        <w:t>equipos de computación que están relacionados con la contaminación electr</w:t>
+      </w:r>
+      <w:r>
+        <w:rPr>
+          <w:lang w:val="es-ES"/>
+        </w:rPr>
+        <w:t>omagn</w:t>
+      </w:r>
+      <w:r>
+        <w:rPr>
+          <w:lang w:val="es-ES"/>
+        </w:rPr>
+        <w:t>ética</w:t>
+      </w:r>
+      <w:r>
+        <w:rPr>
+          <w:lang w:val="es-ES"/>
+        </w:rPr>
+        <w:t>.</w:t>
+      </w:r>
+      <w:r>
+        <w:rPr>
+          <w:lang w:val="es-ES"/>
+        </w:rPr>
+        <w:t xml:space="preserve"> </w:t>
+      </w:r>
       <w:r>
         <w:rPr>
           <w:lang w:val="es-ES"/>
@@ -6269,7 +6257,7 @@
         <w:rPr>
           <w:lang w:val="es-ES"/>
         </w:rPr>
-        <w:t xml:space="preserve"> Tomar frecuentes descansos lejos de la computadora.</w:t>
+        <w:t>Tomar frecuentes descansos lejos de la computadora.</w:t>
       </w:r>
     </w:p>
     <w:p>
@@ -6278,50 +6266,6 @@
         <w:ind w:left="915"/>
         <w:rPr>
           <w:lang w:val="es-AR" w:eastAsia="es-AR"/>
-        </w:rPr>
-      </w:pPr>
-    </w:p>
-    <w:p>
-      <w:pPr>
-        <w:pStyle w:val="Ttulo2"/>
-        <w:rPr>
-          <w:lang w:val="es-ES"/>
-        </w:rPr>
-      </w:pPr>
-      <w:bookmarkStart w:id="13" w:name="_Toc306099194"/>
-      <w:r>
-        <w:rPr>
-          <w:lang w:val="es-ES"/>
-        </w:rPr>
-        <w:t>Enfermedades de las nuevas tecnologías</w:t>
-      </w:r>
-      <w:bookmarkEnd w:id="13"/>
-      <w:r>
-        <w:rPr>
-          <w:lang w:val="es-ES"/>
-        </w:rPr>
-        <w:t xml:space="preserve"> </w:t>
-      </w:r>
-    </w:p>
-    <w:p>
-      <w:pPr>
-        <w:rPr>
-          <w:rStyle w:val="PuestoCar"/>
-          <w:lang w:val="es-ES"/>
-        </w:rPr>
-      </w:pPr>
-      <w:r>
-        <w:rPr>
-          <w:lang w:val="es-ES"/>
-        </w:rPr>
-        <w:t>A continuación se exponen algunas de ellas que merezcan atención:</w:t>
-      </w:r>
-    </w:p>
-    <w:p>
-      <w:pPr>
-        <w:rPr>
-          <w:rStyle w:val="PuestoCar"/>
-          <w:lang w:val="es-ES"/>
         </w:rPr>
       </w:pPr>
     </w:p>
@@ -6336,9 +6280,11 @@
           <w:spacing w:val="15"/>
           <w:sz w:val="20"/>
           <w:szCs w:val="22"/>
-        </w:rPr>
-      </w:pPr>
-      <w:bookmarkStart w:id="14" w:name="_Toc306099195"/>
+          <w:lang w:val="es-ES"/>
+        </w:rPr>
+      </w:pPr>
+      <w:bookmarkStart w:id="21" w:name="_Toc306099195"/>
+      <w:bookmarkStart w:id="22" w:name="_Toc401681563"/>
       <w:r>
         <w:rPr>
           <w:rStyle w:val="PuestoCar"/>
@@ -6348,11 +6294,12 @@
           <w:spacing w:val="15"/>
           <w:sz w:val="20"/>
           <w:szCs w:val="22"/>
-        </w:rPr>
-        <w:lastRenderedPageBreak/>
+          <w:lang w:val="es-ES"/>
+        </w:rPr>
         <w:t>Evitar ruidos</w:t>
       </w:r>
-      <w:bookmarkEnd w:id="14"/>
+      <w:bookmarkEnd w:id="21"/>
+      <w:bookmarkEnd w:id="22"/>
     </w:p>
     <w:p>
       <w:pPr>
@@ -6364,7 +6311,14 @@
         <w:rPr>
           <w:lang w:val="es-ES"/>
         </w:rPr>
-        <w:t xml:space="preserve">Los equipos asociados a la computación pueden generar una variedad de ruidos que pueden causar molestia. La entrada y salida de voz puede causar distracción a los compañeros de trabajo. De igual manera, los usuarios pueden sufrir de dolores de cabeza, tensiones o falta de concentración motivada a la exposición continua al ruido producido por monitores y ventiladores dentro de las unidades de computación (ruido de alta frecuencia, apenas perceptible). </w:t>
+        <w:t xml:space="preserve">Los equipos asociados a la computación pueden generar una variedad de ruidos que pueden causar molestia. La entrada y salida de voz puede causar distracción a los compañeros de trabajo. De igual manera, </w:t>
+      </w:r>
+      <w:r>
+        <w:rPr>
+          <w:lang w:val="es-ES"/>
+        </w:rPr>
+        <w:lastRenderedPageBreak/>
+        <w:t xml:space="preserve">los usuarios pueden sufrir de dolores de cabeza, tensiones o falta de concentración motivada a la exposición continua al ruido producido por monitores y ventiladores dentro de las unidades de computación (ruido de alta frecuencia, apenas perceptible). </w:t>
       </w:r>
     </w:p>
     <w:p>
@@ -6377,38 +6331,7 @@
         <w:rPr>
           <w:lang w:val="es-ES"/>
         </w:rPr>
-        <w:t>Esta reducción puede lograrse diseñando instalaciones que tomen en cuenta este problema, usando materiales y recubrimientos que eviten la propagación del ruido y recubrimie</w:t>
-      </w:r>
-      <w:r>
-        <w:rPr>
-          <w:lang w:val="es-ES"/>
-        </w:rPr>
-        <w:t>ntos que amortigüen los sonidos.</w:t>
-      </w:r>
-      <w:r>
-        <w:rPr>
-          <w:lang w:val="es-ES"/>
-        </w:rPr>
-        <w:t xml:space="preserve"> </w:t>
-      </w:r>
-    </w:p>
-    <w:p>
-      <w:pPr>
-        <w:rPr>
-          <w:rStyle w:val="apple-style-span"/>
-          <w:rFonts w:ascii="Comic Sans MS" w:hAnsi="Comic Sans MS"/>
-          <w:color w:val="000000"/>
-          <w:sz w:val="20"/>
-          <w:shd w:val="clear" w:color="auto" w:fill="ECF9FF"/>
-          <w:lang w:val="es-ES"/>
-        </w:rPr>
-      </w:pPr>
-      <w:r>
-        <w:rPr>
-          <w:highlight w:val="yellow"/>
-          <w:lang w:val="es-ES"/>
-        </w:rPr>
-        <w:t>Con respecto a este punto, la empresa para la cual diseñamos el sistema no cuenta con una cantidad de personas trabajando bajo el sistema, por lo tanto este punto estaría fuera del alcance.</w:t>
+        <w:t>En nuestro caso, nuestro equipo no estará sometido a ruidos molestos, ya que no existen equipos ruidosos en el ambiente de desarrollo, por lo que no se considerará  este riesgo.</w:t>
       </w:r>
     </w:p>
     <w:p>
@@ -6422,9 +6345,11 @@
           <w:spacing w:val="15"/>
           <w:sz w:val="20"/>
           <w:szCs w:val="22"/>
-        </w:rPr>
-      </w:pPr>
-      <w:bookmarkStart w:id="15" w:name="_Toc306099196"/>
+          <w:lang w:val="es-ES"/>
+        </w:rPr>
+      </w:pPr>
+      <w:bookmarkStart w:id="23" w:name="_Toc306099196"/>
+      <w:bookmarkStart w:id="24" w:name="_Toc401681564"/>
       <w:r>
         <w:rPr>
           <w:rStyle w:val="PuestoCar"/>
@@ -6434,10 +6359,12 @@
           <w:spacing w:val="15"/>
           <w:sz w:val="20"/>
           <w:szCs w:val="22"/>
+          <w:lang w:val="es-ES"/>
         </w:rPr>
         <w:t>Estrés Visual</w:t>
       </w:r>
-      <w:bookmarkEnd w:id="15"/>
+      <w:bookmarkEnd w:id="23"/>
+      <w:bookmarkEnd w:id="24"/>
     </w:p>
     <w:p>
       <w:pPr>
@@ -6449,7 +6376,19 @@
         <w:rPr>
           <w:lang w:val="es-ES"/>
         </w:rPr>
-        <w:t>El uso de monitores obliga a usar la vista, a una distancia reducida por períodos largos, provocando:</w:t>
+        <w:t>El uso de monitores</w:t>
+      </w:r>
+      <w:r>
+        <w:rPr>
+          <w:lang w:val="es-ES"/>
+        </w:rPr>
+        <w:t xml:space="preserve"> de las computadoras y notebooks, </w:t>
+      </w:r>
+      <w:r>
+        <w:rPr>
+          <w:lang w:val="es-ES"/>
+        </w:rPr>
+        <w:t>obliga a usar la vista, a una distancia reducida por períodos largos, provocando:</w:t>
       </w:r>
     </w:p>
     <w:p>
@@ -6535,7 +6474,13 @@
         <w:rPr>
           <w:lang w:val="es-ES"/>
         </w:rPr>
-        <w:t>El tipo de monitor que se  utilizara será o LCD  ya que presenta las siguientes ventajas respecto a los demás:</w:t>
+        <w:t xml:space="preserve">Para el desarrollo de nuestra aplicación, todo nuestro equipo cuenta con notebooks con pantallas LED, </w:t>
+      </w:r>
+      <w:r>
+        <w:rPr>
+          <w:lang w:val="es-ES"/>
+        </w:rPr>
+        <w:t>que presenta las siguientes ventajas respecto a los demás:</w:t>
       </w:r>
     </w:p>
     <w:p>
@@ -6604,7 +6549,7 @@
         </w:numPr>
         <w:spacing w:before="0" w:line="276" w:lineRule="auto"/>
         <w:rPr>
-          <w:lang w:val="es-AR"/>
+          <w:lang w:val="es-ES"/>
         </w:rPr>
       </w:pPr>
       <w:r>
@@ -6616,28 +6561,26 @@
     </w:p>
     <w:p>
       <w:pPr>
-        <w:rPr>
-          <w:lang w:val="es-ES"/>
-        </w:rPr>
-      </w:pPr>
-      <w:r>
-        <w:rPr>
-          <w:lang w:val="es-ES"/>
-        </w:rPr>
-        <w:br/>
+        <w:spacing w:before="0" w:line="276" w:lineRule="auto"/>
+        <w:ind w:left="360"/>
+        <w:rPr>
+          <w:lang w:val="es-ES"/>
+        </w:rPr>
+      </w:pPr>
+      <w:r>
+        <w:rPr>
+          <w:lang w:val="es-ES"/>
+        </w:rPr>
         <w:t>En resumen, los monitores LED gastan menos energía, ayudan a cuidar el medio ambiente y presentan mejor imagen que un LCD.</w:t>
       </w:r>
     </w:p>
     <w:p>
       <w:pPr>
-        <w:rPr>
-          <w:lang w:val="es-ES"/>
-        </w:rPr>
-      </w:pPr>
-    </w:p>
-    <w:p>
-      <w:pPr>
         <w:pStyle w:val="Ttulo2"/>
+      </w:pPr>
+      <w:bookmarkStart w:id="25" w:name="_Toc306099197"/>
+      <w:bookmarkStart w:id="26" w:name="_Toc401681565"/>
+      <w:r>
         <w:rPr>
           <w:rStyle w:val="PuestoCar"/>
           <w:rFonts w:ascii="Calibri Light" w:hAnsi="Calibri Light"/>
@@ -6647,30 +6590,116 @@
           <w:sz w:val="20"/>
           <w:szCs w:val="22"/>
         </w:rPr>
-      </w:pPr>
-      <w:bookmarkStart w:id="16" w:name="_Toc306099197"/>
-      <w:r>
-        <w:rPr>
-          <w:rStyle w:val="PuestoCar"/>
-          <w:rFonts w:ascii="Calibri Light" w:hAnsi="Calibri Light"/>
-          <w:caps/>
-          <w:color w:val="262626" w:themeColor="text1" w:themeTint="D9"/>
-          <w:spacing w:val="15"/>
-          <w:sz w:val="20"/>
-          <w:szCs w:val="22"/>
-        </w:rPr>
         <w:t>Manos y muñecas</w:t>
       </w:r>
-      <w:bookmarkEnd w:id="16"/>
+      <w:bookmarkEnd w:id="25"/>
+      <w:bookmarkEnd w:id="26"/>
     </w:p>
     <w:p>
-      <w:proofErr w:type="spellStart"/>
-      <w:r>
-        <w:t>Efectos</w:t>
-      </w:r>
-      <w:proofErr w:type="spellEnd"/>
-      <w:r>
-        <w:t xml:space="preserve">: </w:t>
+      <w:pPr>
+        <w:rPr>
+          <w:lang w:val="es-AR"/>
+        </w:rPr>
+      </w:pPr>
+      <w:r>
+        <w:rPr>
+          <w:lang w:val="es-AR"/>
+        </w:rPr>
+        <w:t xml:space="preserve">Es importante considerar que para el desarrollo de nuestra aplicación, se necesitarán muchas horas de programación, por lo que para las jornadas de programación más extensas, debemos considerar tomar recaudos para no perjudicar nuestra salud. </w:t>
+      </w:r>
+    </w:p>
+    <w:p>
+      <w:pPr>
+        <w:rPr>
+          <w:lang w:val="es-AR"/>
+        </w:rPr>
+      </w:pPr>
+      <w:r>
+        <w:rPr>
+          <w:lang w:val="es-AR"/>
+        </w:rPr>
+        <w:t>En casos extremos, e</w:t>
+      </w:r>
+      <w:r>
+        <w:rPr>
+          <w:lang w:val="es-AR"/>
+        </w:rPr>
+        <w:t xml:space="preserve">l uso intensivo del </w:t>
+      </w:r>
+      <w:r>
+        <w:rPr>
+          <w:lang w:val="es-AR"/>
+        </w:rPr>
+        <w:t xml:space="preserve">mouse, por ejemplo, </w:t>
+      </w:r>
+      <w:r>
+        <w:rPr>
+          <w:lang w:val="es-AR"/>
+        </w:rPr>
+        <w:t>puede ocasionar el síndrome del túnel carpiano: una inflamación en los nervios de la muñeca por los movimientos inapropiados en forma repetida, que causa molestia y  dolor en la palma de la mano, la muñeca y los dedos de la mano. En muchos casos se hace necesaria una cirugía correctiva.</w:t>
+      </w:r>
+    </w:p>
+    <w:p>
+      <w:pPr>
+        <w:rPr>
+          <w:lang w:val="es-ES"/>
+        </w:rPr>
+      </w:pPr>
+      <w:r>
+        <w:rPr>
+          <w:lang w:val="es-ES"/>
+        </w:rPr>
+        <w:t>Son pequeños detalles pero que a lo largo de una jornada se acumulan y a</w:t>
+      </w:r>
+      <w:r>
+        <w:rPr>
+          <w:lang w:val="es-ES"/>
+        </w:rPr>
+        <w:t xml:space="preserve"> lo largo de una semana aún más</w:t>
+      </w:r>
+      <w:r>
+        <w:rPr>
+          <w:lang w:val="es-ES"/>
+        </w:rPr>
+        <w:t xml:space="preserve">. </w:t>
+      </w:r>
+    </w:p>
+    <w:p>
+      <w:pPr>
+        <w:rPr>
+          <w:b/>
+          <w:color w:val="4D671B" w:themeColor="accent1" w:themeShade="80"/>
+          <w:lang w:val="es-ES"/>
+        </w:rPr>
+      </w:pPr>
+      <w:r>
+        <w:rPr>
+          <w:b/>
+          <w:color w:val="4D671B" w:themeColor="accent1" w:themeShade="80"/>
+          <w:lang w:val="es-ES"/>
+        </w:rPr>
+        <w:t>Recomendaciones</w:t>
+      </w:r>
+      <w:r>
+        <w:rPr>
+          <w:b/>
+          <w:color w:val="4D671B" w:themeColor="accent1" w:themeShade="80"/>
+          <w:lang w:val="es-ES"/>
+        </w:rPr>
+        <w:t>:</w:t>
+      </w:r>
+    </w:p>
+    <w:p>
+      <w:pPr>
+        <w:rPr>
+          <w:lang w:val="es-ES"/>
+        </w:rPr>
+      </w:pPr>
+      <w:r>
+        <w:rPr>
+          <w:lang w:val="es-ES"/>
+        </w:rPr>
+        <w:t>A continuación listamos algunas consideraciones que deberíamos tener en cuenta cuando hacemos uso de la computadora. Como equipo de desarrollo debemos tenerlo en cuenta para la construcción del software.</w:t>
       </w:r>
     </w:p>
     <w:p>
@@ -6678,18 +6707,27 @@
         <w:pStyle w:val="Prrafodelista"/>
         <w:numPr>
           <w:ilvl w:val="0"/>
-          <w:numId w:val="16"/>
+          <w:numId w:val="18"/>
         </w:numPr>
-        <w:spacing w:before="0" w:line="276" w:lineRule="auto"/>
-        <w:rPr>
-          <w:lang w:val="es-AR"/>
-        </w:rPr>
-      </w:pPr>
-      <w:r>
-        <w:rPr>
-          <w:lang w:val="es-AR"/>
-        </w:rPr>
-        <w:t>Dolores en las coyunturas de los dedos.</w:t>
+        <w:spacing w:before="240"/>
+        <w:ind w:left="567" w:hanging="283"/>
+        <w:rPr>
+          <w:lang w:val="es-ES"/>
+        </w:rPr>
+      </w:pPr>
+      <w:r>
+        <w:rPr>
+          <w:b/>
+          <w:lang w:val="es-ES"/>
+        </w:rPr>
+        <w:lastRenderedPageBreak/>
+        <w:t>Descansos frecuentes en la jornada:</w:t>
+      </w:r>
+      <w:r>
+        <w:rPr>
+          <w:lang w:val="es-ES"/>
+        </w:rPr>
+        <w:t xml:space="preserve"> Pararse y alejarse de la computadora a intervalos frecuentes durante la sesión de trabajo ayuda a disminuir los riesgos.</w:t>
       </w:r>
     </w:p>
     <w:p>
@@ -6697,421 +6735,284 @@
         <w:pStyle w:val="Prrafodelista"/>
         <w:numPr>
           <w:ilvl w:val="0"/>
-          <w:numId w:val="16"/>
+          <w:numId w:val="20"/>
         </w:numPr>
-        <w:spacing w:before="0" w:line="276" w:lineRule="auto"/>
-      </w:pPr>
-      <w:r>
-        <w:rPr>
-          <w:lang w:val="es-AR"/>
-        </w:rPr>
-        <w:t>El uso intensivo del ratón puede ocasionar el síndrome del túnel carpiano: una inflamación en los nervios de la muñeca por los movimientos inapropiados en forma repetida, que causa molestia y  dolor en la palma de la mano, la muñeca y los dedos de la mano. En muchos casos se hace necesaria una cirugía correctiva.</w:t>
+        <w:spacing w:before="240"/>
+        <w:ind w:left="708" w:hanging="362"/>
+        <w:rPr>
+          <w:lang w:val="es-ES"/>
+        </w:rPr>
+      </w:pPr>
+      <w:r>
+        <w:rPr>
+          <w:b/>
+          <w:lang w:val="es-ES"/>
+        </w:rPr>
+        <w:t>Organizarse:</w:t>
+      </w:r>
+      <w:r>
+        <w:rPr>
+          <w:lang w:val="es-ES"/>
+        </w:rPr>
+        <w:t xml:space="preserve"> Procure organizar las diversas actividades diarias para satisfacer sus necesidades diarias de descanso, trabajo, alimentación y relaciones sociales. Esto le permitirá tener un equilibrio mental, físico y emocional.</w:t>
       </w:r>
     </w:p>
     <w:p>
       <w:pPr>
         <w:pStyle w:val="Prrafodelista"/>
-        <w:rPr>
-          <w:lang w:val="es-AR"/>
-        </w:rPr>
-      </w:pPr>
+        <w:numPr>
+          <w:ilvl w:val="0"/>
+          <w:numId w:val="20"/>
+        </w:numPr>
+        <w:spacing w:before="240"/>
+        <w:ind w:left="708" w:hanging="362"/>
+        <w:rPr>
+          <w:lang w:val="es-ES"/>
+        </w:rPr>
+      </w:pPr>
+      <w:r>
+        <w:rPr>
+          <w:b/>
+          <w:lang w:val="es-ES"/>
+        </w:rPr>
+        <w:t xml:space="preserve">Descansar los ojos: </w:t>
+      </w:r>
+      <w:r>
+        <w:rPr>
+          <w:lang w:val="es-ES"/>
+        </w:rPr>
+        <w:t>La vista se cansa por mirar fijamente a una distancia igual durante mucho tiempo. Aun si no es posible levantarse, mirar alrededor y enfocar diferentes objetos a diferentes distancias puede ayudar. Cerrar los ojos por aproximadamente un minuto permite relajarlos.</w:t>
+      </w:r>
     </w:p>
     <w:p>
       <w:pPr>
-        <w:ind w:left="360"/>
-        <w:rPr>
-          <w:lang w:val="es-AR"/>
-        </w:rPr>
-      </w:pPr>
-      <w:r>
-        <w:rPr>
-          <w:lang w:val="es-AR"/>
-        </w:rPr>
-        <w:t>Recomendaciones</w:t>
+        <w:pStyle w:val="Prrafodelista"/>
+        <w:numPr>
+          <w:ilvl w:val="0"/>
+          <w:numId w:val="20"/>
+        </w:numPr>
+        <w:spacing w:before="240"/>
+        <w:ind w:left="708" w:hanging="362"/>
+        <w:rPr>
+          <w:lang w:val="es-ES"/>
+        </w:rPr>
+      </w:pPr>
+      <w:r>
+        <w:rPr>
+          <w:b/>
+          <w:lang w:val="es-ES"/>
+        </w:rPr>
+        <w:t>Ponerse en movimiento:</w:t>
+      </w:r>
+      <w:r>
+        <w:rPr>
+          <w:lang w:val="es-ES"/>
+        </w:rPr>
+        <w:t xml:space="preserve"> Durante los lapsos de descanso, hacer ejercicios suaves, como girar el torso o rotar el cuello para estimular la circulación y relajar la espalda. También es recomendable mover los pies con giros en la articu</w:t>
+      </w:r>
+      <w:r>
+        <w:rPr>
+          <w:lang w:val="es-ES"/>
+        </w:rPr>
+        <w:t>lación del tobillo y la rodilla.</w:t>
       </w:r>
     </w:p>
     <w:p>
       <w:pPr>
-        <w:ind w:left="360"/>
-        <w:rPr>
-          <w:lang w:val="es-ES"/>
-        </w:rPr>
-      </w:pPr>
-      <w:r>
-        <w:rPr>
-          <w:lang w:val="es-ES"/>
-        </w:rPr>
-        <w:t>Se utilizará en lo posible, el uso de un ratón ergonómico que se adapte a la mano.</w:t>
-      </w:r>
-      <w:r>
-        <w:rPr>
-          <w:lang w:val="es-ES"/>
-        </w:rPr>
-        <w:br/>
-        <w:t>Es aconsejable el uso de teclados ergonómicos ya que tienen una inclinación especial un poco más alta de lo habitual y una curvatura de las teclas que facilita su pulsación con menos esfuerzo. A esta opción por lo general se le unen apoyos para las muñecas para que descansen y no se mantengan en alto todo el tiempo. Son pequeños detalles pero que a lo largo de una jornada se acumulan y a lo largo de una semana aún más. Además estos teclados suelen estar complementados por multitud de teclas de acceso directo que hacen que sean aún más interesantes de cara a la productividad. Cómo todo hay que hacerse con ello y comenzar a utilizarlos, pero está claro que el uso del teclado es mucho más rápido que la combinación de teclado y ratón.</w:t>
+        <w:pStyle w:val="Prrafodelista"/>
+        <w:numPr>
+          <w:ilvl w:val="0"/>
+          <w:numId w:val="20"/>
+        </w:numPr>
+        <w:spacing w:before="240"/>
+        <w:ind w:left="708" w:hanging="362"/>
+        <w:rPr>
+          <w:lang w:val="es-ES"/>
+        </w:rPr>
+      </w:pPr>
+      <w:r>
+        <w:rPr>
+          <w:b/>
+          <w:lang w:val="es-ES"/>
+        </w:rPr>
+        <w:t>Ejercitarse:</w:t>
+      </w:r>
+      <w:r>
+        <w:rPr>
+          <w:lang w:val="es-ES"/>
+        </w:rPr>
+        <w:t xml:space="preserve"> El sedentarismo acentúa las lesiones o la propensión a las mismas, así como los trastornos circulatorios y respiratorios. Se recomienda realizar ejercicios al menos tres veces a la semana.</w:t>
       </w:r>
     </w:p>
     <w:p>
       <w:pPr>
-        <w:rPr>
-          <w:lang w:val="es-ES"/>
-        </w:rPr>
-      </w:pPr>
+        <w:pStyle w:val="Prrafodelista"/>
+        <w:numPr>
+          <w:ilvl w:val="0"/>
+          <w:numId w:val="20"/>
+        </w:numPr>
+        <w:spacing w:before="240"/>
+        <w:ind w:left="708" w:hanging="362"/>
+        <w:rPr>
+          <w:lang w:val="es-ES"/>
+        </w:rPr>
+      </w:pPr>
+      <w:r>
+        <w:rPr>
+          <w:b/>
+          <w:lang w:val="es-ES"/>
+        </w:rPr>
+        <w:t>Cuidar la postura:</w:t>
+      </w:r>
+      <w:r>
+        <w:rPr>
+          <w:lang w:val="es-ES"/>
+        </w:rPr>
+        <w:t xml:space="preserve"> Debe adoptarse posiciones saludables, sin forzarse ni tensarse, esto hace más cómodo el trabajo y evita daños y lesiones que se evidencian con el tiempo. Se deben mantener los pies planos en el piso al frente. Las piernas no deben estar cruzadas, ni en frente ni por debajo del usuario, por largos periodos.</w:t>
+      </w:r>
     </w:p>
     <w:p>
       <w:pPr>
-        <w:rPr>
-          <w:lang w:val="es-ES"/>
-        </w:rPr>
-      </w:pPr>
-      <w:r>
-        <w:rPr>
-          <w:lang w:val="es-ES"/>
-        </w:rPr>
-        <w:t>Recomendaciones</w:t>
-      </w:r>
-      <w:bookmarkStart w:id="17" w:name="_GoBack"/>
-      <w:bookmarkEnd w:id="17"/>
+        <w:pStyle w:val="Prrafodelista"/>
+        <w:numPr>
+          <w:ilvl w:val="0"/>
+          <w:numId w:val="20"/>
+        </w:numPr>
+        <w:spacing w:before="240"/>
+        <w:ind w:left="708" w:hanging="362"/>
+        <w:rPr>
+          <w:lang w:val="es-ES"/>
+        </w:rPr>
+      </w:pPr>
+      <w:r>
+        <w:rPr>
+          <w:b/>
+          <w:lang w:val="es-ES"/>
+        </w:rPr>
+        <w:t>Sea delicado al teclear:</w:t>
+      </w:r>
+      <w:r>
+        <w:rPr>
+          <w:lang w:val="es-ES"/>
+        </w:rPr>
+        <w:t xml:space="preserve"> Evite golpe</w:t>
+      </w:r>
+      <w:r>
+        <w:rPr>
+          <w:lang w:val="es-ES"/>
+        </w:rPr>
+        <w:t>ar las teclas o apretar el mouse</w:t>
+      </w:r>
+      <w:r>
+        <w:rPr>
+          <w:lang w:val="es-ES"/>
+        </w:rPr>
+        <w:t xml:space="preserve"> en forma muy rígida. No se requiere imprimir mucha presión para trabajar.</w:t>
+      </w:r>
     </w:p>
     <w:p>
       <w:pPr>
-        <w:rPr>
-          <w:lang w:val="es-ES"/>
-        </w:rPr>
-      </w:pPr>
+        <w:pStyle w:val="Prrafodelista"/>
+        <w:numPr>
+          <w:ilvl w:val="0"/>
+          <w:numId w:val="20"/>
+        </w:numPr>
+        <w:spacing w:before="240"/>
+        <w:ind w:left="708" w:hanging="362"/>
+        <w:rPr>
+          <w:lang w:val="es-ES"/>
+        </w:rPr>
+      </w:pPr>
+      <w:r>
+        <w:rPr>
+          <w:b/>
+          <w:lang w:val="es-ES"/>
+        </w:rPr>
+        <w:t xml:space="preserve">Asegurarse de que el centro de trabajo es adecuado ergonómicamente: </w:t>
+      </w:r>
+      <w:r>
+        <w:rPr>
+          <w:lang w:val="es-ES"/>
+        </w:rPr>
+        <w:t>Adecuar los muebles, equipos y elementos de trabajo a las necesidades del cuerpo. La silla y el escritorio deberían ser ajustables. La silla debe ofrecer soporte a la espalda baja y descansos para los brazos.</w:t>
+      </w:r>
     </w:p>
     <w:p>
       <w:pPr>
-        <w:rPr>
-          <w:lang w:val="es-ES"/>
-        </w:rPr>
-      </w:pPr>
-      <w:r>
-        <w:rPr>
-          <w:lang w:val="es-ES"/>
-        </w:rPr>
-        <w:t>Si se hace uso de la computadora con frecuencia o por períodos prolongados es adecuado tomar las siguientes precauciones:</w:t>
+        <w:pStyle w:val="Prrafodelista"/>
+        <w:numPr>
+          <w:ilvl w:val="0"/>
+          <w:numId w:val="20"/>
+        </w:numPr>
+        <w:spacing w:before="240"/>
+        <w:ind w:left="708" w:hanging="362"/>
+        <w:rPr>
+          <w:lang w:val="es-ES"/>
+        </w:rPr>
+      </w:pPr>
+      <w:r>
+        <w:rPr>
+          <w:b/>
+          <w:lang w:val="es-ES"/>
+        </w:rPr>
+        <w:t xml:space="preserve">Mantener las muñecas derechas: </w:t>
+      </w:r>
+      <w:r>
+        <w:rPr>
+          <w:lang w:val="es-ES"/>
+        </w:rPr>
+        <w:t>Las manos deben estar en línea con los brazos al teclear. Si se mantienen las muñecas inclinadas en alguna dirección, puede ocasionar fatiga en los músculos e incrementar el riesgo de lesiones de túnel carpiano o tendón.</w:t>
       </w:r>
     </w:p>
     <w:p>
       <w:pPr>
-        <w:ind w:left="708"/>
-        <w:rPr>
-          <w:lang w:val="es-ES"/>
-        </w:rPr>
-      </w:pPr>
+        <w:pStyle w:val="Prrafodelista"/>
+        <w:numPr>
+          <w:ilvl w:val="0"/>
+          <w:numId w:val="20"/>
+        </w:numPr>
+        <w:spacing w:before="240"/>
+        <w:ind w:left="708" w:hanging="362"/>
+        <w:rPr>
+          <w:lang w:val="es-ES"/>
+        </w:rPr>
+      </w:pPr>
+      <w:r>
+        <w:rPr>
+          <w:b/>
+          <w:lang w:val="es-ES"/>
+        </w:rPr>
+        <w:t xml:space="preserve">Mantener las muñecas levantadas: </w:t>
+      </w:r>
+      <w:r>
+        <w:rPr>
+          <w:lang w:val="es-ES"/>
+        </w:rPr>
+        <w:t>Descansar las muñecas al teclear impide el movimiento de los antebrazos para posicionar las manos e impone tensión en manos y dedos. El soporte para las muñecas se usa cuando se descansan las manos, no mientras se escribe.</w:t>
+      </w:r>
     </w:p>
     <w:p>
       <w:pPr>
-        <w:spacing w:before="240"/>
-        <w:ind w:left="708" w:hanging="362"/>
-        <w:rPr>
-          <w:lang w:val="es-ES"/>
-        </w:rPr>
-      </w:pPr>
-      <w:r>
-        <w:rPr>
-          <w:lang w:val="es-ES"/>
-        </w:rPr>
-        <w:t>• </w:t>
-      </w:r>
-      <w:r>
-        <w:rPr>
-          <w:b/>
-          <w:lang w:val="es-ES"/>
-        </w:rPr>
-        <w:t>Descansos frecuentes en la jornada:</w:t>
-      </w:r>
-      <w:r>
-        <w:rPr>
-          <w:lang w:val="es-ES"/>
-        </w:rPr>
-        <w:t xml:space="preserve"> Pararse y alejarse de la computadora a intervalos frecuentes durante la sesión de trabajo ayuda a disminuir los riesgos.</w:t>
-      </w:r>
+        <w:rPr>
+          <w:lang w:val="es-ES"/>
+        </w:rPr>
+      </w:pPr>
     </w:p>
     <w:p>
       <w:pPr>
-        <w:spacing w:before="240"/>
-        <w:ind w:left="708" w:hanging="362"/>
-        <w:rPr>
-          <w:lang w:val="es-ES"/>
-        </w:rPr>
-      </w:pPr>
-      <w:r>
-        <w:rPr>
-          <w:lang w:val="es-ES"/>
-        </w:rPr>
-        <w:t>• </w:t>
-      </w:r>
-      <w:r>
-        <w:rPr>
-          <w:b/>
-          <w:lang w:val="es-ES"/>
-        </w:rPr>
-        <w:t>Organizarse:</w:t>
-      </w:r>
-      <w:r>
-        <w:rPr>
-          <w:lang w:val="es-ES"/>
-        </w:rPr>
-        <w:t xml:space="preserve"> Procure organizar las diversas actividades diarias para satisfacer sus necesidades diarias de descanso, trabajo, alimentación y relaciones sociales. Esto le permitirá tener un equilibrio mental, físico y emocional.</w:t>
-      </w:r>
+        <w:rPr>
+          <w:rFonts w:ascii="Times New Roman" w:hAnsi="Times New Roman"/>
+          <w:sz w:val="24"/>
+          <w:lang w:val="es-AR" w:eastAsia="es-AR"/>
+        </w:rPr>
+      </w:pPr>
     </w:p>
     <w:p>
       <w:pPr>
-        <w:spacing w:before="240"/>
-        <w:ind w:left="708" w:hanging="362"/>
-      </w:pPr>
-      <w:r>
-        <w:rPr>
-          <w:b/>
-          <w:lang w:val="es-ES"/>
-        </w:rPr>
-        <w:t xml:space="preserve">• Descansar los ojos: </w:t>
-      </w:r>
-      <w:r>
-        <w:rPr>
-          <w:lang w:val="es-ES"/>
-        </w:rPr>
-        <w:t xml:space="preserve">La vista se cansa por mirar fijamente a una distancia igual durante mucho tiempo. Aun si no es posible levantarse, mirar alrededor y enfocar diferentes objetos a diferentes distancias puede ayudar. </w:t>
-      </w:r>
-      <w:proofErr w:type="spellStart"/>
-      <w:r>
-        <w:t>Cerrar</w:t>
-      </w:r>
-      <w:proofErr w:type="spellEnd"/>
-      <w:r>
-        <w:t xml:space="preserve"> los </w:t>
-      </w:r>
-      <w:proofErr w:type="spellStart"/>
-      <w:r>
-        <w:t>ojos</w:t>
-      </w:r>
-      <w:proofErr w:type="spellEnd"/>
-      <w:r>
-        <w:t xml:space="preserve"> </w:t>
-      </w:r>
-      <w:proofErr w:type="spellStart"/>
-      <w:r>
-        <w:t>por</w:t>
-      </w:r>
-      <w:proofErr w:type="spellEnd"/>
-      <w:r>
-        <w:t xml:space="preserve"> </w:t>
-      </w:r>
-      <w:proofErr w:type="spellStart"/>
-      <w:r>
-        <w:t>aproximadamente</w:t>
-      </w:r>
-      <w:proofErr w:type="spellEnd"/>
-      <w:r>
-        <w:t xml:space="preserve"> </w:t>
-      </w:r>
-      <w:proofErr w:type="gramStart"/>
-      <w:r>
-        <w:t>un</w:t>
-      </w:r>
-      <w:proofErr w:type="gramEnd"/>
-      <w:r>
-        <w:t xml:space="preserve"> </w:t>
-      </w:r>
-      <w:proofErr w:type="spellStart"/>
-      <w:r>
-        <w:t>minuto</w:t>
-      </w:r>
-      <w:proofErr w:type="spellEnd"/>
-      <w:r>
-        <w:t xml:space="preserve"> </w:t>
-      </w:r>
-      <w:proofErr w:type="spellStart"/>
-      <w:r>
-        <w:t>permite</w:t>
-      </w:r>
-      <w:proofErr w:type="spellEnd"/>
-      <w:r>
-        <w:t xml:space="preserve"> </w:t>
-      </w:r>
-      <w:proofErr w:type="spellStart"/>
-      <w:r>
-        <w:t>relajarlos</w:t>
-      </w:r>
-      <w:proofErr w:type="spellEnd"/>
-      <w:r>
-        <w:t>.</w:t>
-      </w:r>
-    </w:p>
-    <w:p>
-      <w:pPr>
-        <w:spacing w:before="240"/>
-        <w:ind w:left="708" w:hanging="362"/>
-        <w:rPr>
-          <w:lang w:val="es-ES"/>
-        </w:rPr>
-      </w:pPr>
-      <w:r>
-        <w:rPr>
-          <w:b/>
-          <w:lang w:val="es-ES"/>
-        </w:rPr>
-        <w:t>• Ponerse en movimiento:</w:t>
-      </w:r>
-      <w:r>
-        <w:rPr>
-          <w:lang w:val="es-ES"/>
-        </w:rPr>
-        <w:t xml:space="preserve"> Durante los lapsos de descanso, hacer ejercicios suaves, como girar el torso o rotar el cuello para estimular la circulación y relajar la espalda. También es recomendable mover los pies con giros en la articulación del tobillo y la rodilla.</w:t>
-      </w:r>
-    </w:p>
-    <w:p>
-      <w:pPr>
-        <w:spacing w:before="240"/>
-        <w:ind w:left="708" w:hanging="362"/>
-        <w:rPr>
-          <w:lang w:val="es-ES"/>
-        </w:rPr>
-      </w:pPr>
-      <w:r>
-        <w:rPr>
-          <w:b/>
-          <w:lang w:val="es-ES"/>
-        </w:rPr>
-        <w:t>• Ejercitarse:</w:t>
-      </w:r>
-      <w:r>
-        <w:rPr>
-          <w:lang w:val="es-ES"/>
-        </w:rPr>
-        <w:t xml:space="preserve"> El sedentarismo acentúa las lesiones o la propensión a las mismas, así como los trastornos circulatorios y respiratorios. Se recomienda realizar ejercicios al menos tres veces a la semana.</w:t>
-      </w:r>
-    </w:p>
-    <w:p>
-      <w:pPr>
-        <w:spacing w:before="240"/>
-        <w:ind w:left="708" w:hanging="362"/>
-        <w:rPr>
-          <w:lang w:val="es-ES"/>
-        </w:rPr>
-      </w:pPr>
-      <w:r>
-        <w:rPr>
-          <w:b/>
-          <w:lang w:val="es-ES"/>
-        </w:rPr>
-        <w:t>• Cuidar la postura:</w:t>
-      </w:r>
-      <w:r>
-        <w:rPr>
-          <w:lang w:val="es-ES"/>
-        </w:rPr>
-        <w:t xml:space="preserve"> Debe adoptarse posiciones saludables, sin forzarse ni tensarse, esto hace más cómodo el trabajo y evita daños y lesiones que se evidencian con el tiempo. Se deben mantener los pies planos en el piso al frente. Las piernas no deben estar cruzadas, ni en frente ni por debajo del usuario, por largos periodos.</w:t>
-      </w:r>
-    </w:p>
-    <w:p>
-      <w:pPr>
-        <w:spacing w:before="240"/>
-        <w:ind w:left="708" w:hanging="362"/>
-        <w:rPr>
-          <w:lang w:val="es-ES"/>
-        </w:rPr>
-      </w:pPr>
-      <w:r>
-        <w:rPr>
-          <w:b/>
-          <w:lang w:val="es-ES"/>
-        </w:rPr>
-        <w:lastRenderedPageBreak/>
-        <w:t>• Sea delicado al teclear:</w:t>
-      </w:r>
-      <w:r>
-        <w:rPr>
-          <w:lang w:val="es-ES"/>
-        </w:rPr>
-        <w:t xml:space="preserve"> Evite golpear las teclas o apretar el ratón en forma muy rígida. No se requiere imprimir mucha presión para trabajar.</w:t>
-      </w:r>
-    </w:p>
-    <w:p>
-      <w:pPr>
-        <w:spacing w:before="240"/>
-        <w:ind w:left="708" w:hanging="362"/>
-        <w:rPr>
-          <w:lang w:val="es-ES"/>
-        </w:rPr>
-      </w:pPr>
-      <w:r>
-        <w:rPr>
-          <w:lang w:val="es-ES"/>
-        </w:rPr>
-        <w:t>• </w:t>
-      </w:r>
-      <w:r>
-        <w:rPr>
-          <w:b/>
-          <w:lang w:val="es-ES"/>
-        </w:rPr>
-        <w:t xml:space="preserve">Asegurarse de que el centro de trabajo es adecuado ergonómicamente: </w:t>
-      </w:r>
-      <w:r>
-        <w:rPr>
-          <w:lang w:val="es-ES"/>
-        </w:rPr>
-        <w:t>Adecuar los muebles, equipos y elementos de trabajo a las necesidades del cuerpo. La silla y el escritorio deberían ser ajustables. La silla debe ofrecer soporte a la espalda baja y descansos para los brazos.</w:t>
-      </w:r>
-    </w:p>
-    <w:p>
-      <w:pPr>
-        <w:spacing w:before="240"/>
-        <w:ind w:left="708" w:hanging="362"/>
-        <w:rPr>
-          <w:b/>
-          <w:lang w:val="es-ES"/>
-        </w:rPr>
-      </w:pPr>
-      <w:r>
-        <w:rPr>
-          <w:b/>
-          <w:lang w:val="es-ES"/>
-        </w:rPr>
-        <w:t xml:space="preserve">• Mantener las muñecas derechas: </w:t>
-      </w:r>
-      <w:r>
-        <w:rPr>
-          <w:lang w:val="es-ES"/>
-        </w:rPr>
-        <w:t>Las manos deben estar en línea con los brazos al teclear. Si se mantienen las muñecas inclinadas en alguna dirección, puede ocasionar fatiga en los músculos e incrementar el riesgo de lesiones de túnel carpiano o tendón.</w:t>
-      </w:r>
-    </w:p>
-    <w:p>
-      <w:pPr>
-        <w:spacing w:before="240"/>
-        <w:ind w:left="708" w:hanging="362"/>
-        <w:rPr>
-          <w:lang w:val="es-ES"/>
-        </w:rPr>
-      </w:pPr>
-      <w:r>
-        <w:rPr>
-          <w:lang w:val="es-ES"/>
-        </w:rPr>
-        <w:t>• </w:t>
-      </w:r>
-      <w:r>
-        <w:rPr>
-          <w:b/>
-          <w:lang w:val="es-ES"/>
-        </w:rPr>
-        <w:t xml:space="preserve">Mantener las muñecas levantadas: </w:t>
-      </w:r>
-      <w:r>
-        <w:rPr>
-          <w:lang w:val="es-ES"/>
-        </w:rPr>
-        <w:t>Descansar las muñecas al teclear impide el movimiento de los antebrazos para posicionar las manos e impone tensión en manos y dedos. El soporte para las muñecas se usa cuando se descansan las manos, no mientras se escribe.</w:t>
-      </w:r>
-    </w:p>
-    <w:p>
-      <w:pPr>
-        <w:rPr>
-          <w:lang w:val="es-ES"/>
+        <w:rPr>
+          <w:rFonts w:ascii="Times New Roman" w:hAnsi="Times New Roman"/>
+          <w:sz w:val="24"/>
+          <w:lang w:val="es-AR" w:eastAsia="es-AR"/>
         </w:rPr>
       </w:pPr>
     </w:p>
@@ -7136,23 +7037,48 @@
     </w:p>
     <w:p>
       <w:pPr>
-        <w:rPr>
-          <w:sz w:val="28"/>
+        <w:jc w:val="left"/>
+        <w:rPr>
+          <w:rFonts w:eastAsiaTheme="majorEastAsia" w:cstheme="majorBidi"/>
+          <w:b/>
+          <w:caps/>
+          <w:color w:val="FFFFFF" w:themeColor="background1"/>
+          <w:spacing w:val="15"/>
           <w:szCs w:val="28"/>
-          <w:lang w:val="es-AR"/>
-        </w:rPr>
-      </w:pPr>
+          <w:lang w:val="es-ES"/>
+        </w:rPr>
+      </w:pPr>
+      <w:bookmarkStart w:id="27" w:name="_Toc306099198"/>
+      <w:r>
+        <w:rPr>
+          <w:szCs w:val="28"/>
+          <w:lang w:val="es-ES"/>
+        </w:rPr>
+        <w:br w:type="page"/>
+      </w:r>
     </w:p>
     <w:p>
       <w:pPr>
-        <w:rPr>
-          <w:lang w:val="es-ES"/>
-        </w:rPr>
-      </w:pPr>
+        <w:pStyle w:val="Ttulo1"/>
+        <w:rPr>
+          <w:szCs w:val="28"/>
+          <w:lang w:val="es-ES"/>
+        </w:rPr>
+      </w:pPr>
+      <w:bookmarkStart w:id="28" w:name="_Toc401681566"/>
+      <w:bookmarkEnd w:id="27"/>
+      <w:r>
+        <w:rPr>
+          <w:szCs w:val="28"/>
+          <w:lang w:val="es-ES"/>
+        </w:rPr>
+        <w:lastRenderedPageBreak/>
+        <w:t>Síntesis</w:t>
+      </w:r>
+      <w:bookmarkEnd w:id="28"/>
     </w:p>
     <w:p>
       <w:pPr>
-        <w:pStyle w:val="Ttulo2"/>
         <w:rPr>
           <w:szCs w:val="28"/>
           <w:lang w:val="es-ES"/>
@@ -7163,27 +7089,514 @@
           <w:szCs w:val="28"/>
           <w:lang w:val="es-ES"/>
         </w:rPr>
-        <w:br w:type="page"/>
+        <w:t>A lo largo de este informe, se han ido identificando los impactos positivos y negativos de la implementación de nuestro sistema, así como también los impactos negativos que podría tener para el equipo, el desarrollo del sistema.</w:t>
       </w:r>
     </w:p>
     <w:p>
       <w:pPr>
+        <w:rPr>
+          <w:szCs w:val="28"/>
+          <w:lang w:val="es-ES"/>
+        </w:rPr>
+      </w:pPr>
+      <w:r>
+        <w:rPr>
+          <w:szCs w:val="28"/>
+          <w:lang w:val="es-ES"/>
+        </w:rPr>
+        <w:t xml:space="preserve">Algunos de los </w:t>
+      </w:r>
+      <w:r>
+        <w:rPr>
+          <w:szCs w:val="28"/>
+          <w:lang w:val="es-ES"/>
+        </w:rPr>
+        <w:t>aspectos positivos identificados, a grandes rasgos, son:</w:t>
+      </w:r>
+    </w:p>
+    <w:p>
+      <w:pPr>
+        <w:pStyle w:val="Prrafodelista"/>
+        <w:numPr>
+          <w:ilvl w:val="0"/>
+          <w:numId w:val="22"/>
+        </w:numPr>
+        <w:rPr>
+          <w:i/>
+          <w:szCs w:val="28"/>
+          <w:lang w:val="es-ES"/>
+        </w:rPr>
+      </w:pPr>
+      <w:r>
+        <w:rPr>
+          <w:i/>
+          <w:szCs w:val="28"/>
+          <w:lang w:val="es-ES"/>
+        </w:rPr>
+        <w:t>No se generan contaminantes notables a la hora de la fabricación de nuestro software</w:t>
+      </w:r>
+      <w:r>
+        <w:rPr>
+          <w:i/>
+          <w:szCs w:val="28"/>
+          <w:lang w:val="es-ES"/>
+        </w:rPr>
+        <w:t>.</w:t>
+      </w:r>
+    </w:p>
+    <w:p>
+      <w:pPr>
+        <w:pStyle w:val="Prrafodelista"/>
+        <w:numPr>
+          <w:ilvl w:val="0"/>
+          <w:numId w:val="22"/>
+        </w:numPr>
+        <w:rPr>
+          <w:i/>
+          <w:szCs w:val="28"/>
+          <w:lang w:val="es-ES"/>
+        </w:rPr>
+      </w:pPr>
+      <w:r>
+        <w:rPr>
+          <w:i/>
+          <w:lang w:val="es-AR"/>
+        </w:rPr>
+        <w:t>S</w:t>
+      </w:r>
+      <w:r>
+        <w:rPr>
+          <w:i/>
+          <w:lang w:val="es-AR"/>
+        </w:rPr>
+        <w:t xml:space="preserve">e ahorre en materiales como </w:t>
+      </w:r>
+      <w:r>
+        <w:rPr>
+          <w:i/>
+          <w:lang w:val="es-AR"/>
+        </w:rPr>
+        <w:t xml:space="preserve">el </w:t>
+      </w:r>
+      <w:r>
+        <w:rPr>
+          <w:i/>
+          <w:lang w:val="es-AR"/>
+        </w:rPr>
+        <w:t>papel</w:t>
+      </w:r>
+      <w:r>
+        <w:rPr>
+          <w:i/>
+          <w:lang w:val="es-AR"/>
+        </w:rPr>
+        <w:t xml:space="preserve">, </w:t>
+      </w:r>
+      <w:r>
+        <w:rPr>
+          <w:i/>
+          <w:lang w:val="es-AR"/>
+        </w:rPr>
+        <w:t>y no se generan</w:t>
+      </w:r>
+      <w:r>
+        <w:rPr>
+          <w:i/>
+          <w:lang w:val="es-AR"/>
+        </w:rPr>
+        <w:t xml:space="preserve"> residuos que afecten al medio ambiente</w:t>
+      </w:r>
+      <w:r>
+        <w:rPr>
+          <w:i/>
+          <w:lang w:val="es-AR"/>
+        </w:rPr>
+        <w:t>.</w:t>
+      </w:r>
+    </w:p>
+    <w:p>
+      <w:pPr>
+        <w:pStyle w:val="Prrafodelista"/>
+        <w:numPr>
+          <w:ilvl w:val="0"/>
+          <w:numId w:val="22"/>
+        </w:numPr>
+        <w:rPr>
+          <w:i/>
+          <w:szCs w:val="28"/>
+          <w:lang w:val="es-ES"/>
+        </w:rPr>
+      </w:pPr>
+      <w:r>
+        <w:rPr>
+          <w:i/>
+          <w:szCs w:val="28"/>
+          <w:lang w:val="es-ES"/>
+        </w:rPr>
+        <w:t>Se buscará evitar la publicidad que requiera impresión de papel, se apuntará a campañas digitales para la pub</w:t>
+      </w:r>
+      <w:r>
+        <w:rPr>
+          <w:i/>
+          <w:szCs w:val="28"/>
+          <w:lang w:val="es-ES"/>
+        </w:rPr>
+        <w:t>licidad.</w:t>
+      </w:r>
+    </w:p>
+    <w:p>
+      <w:pPr>
+        <w:pStyle w:val="Prrafodelista"/>
+        <w:numPr>
+          <w:ilvl w:val="0"/>
+          <w:numId w:val="22"/>
+        </w:numPr>
+        <w:rPr>
+          <w:i/>
+          <w:szCs w:val="28"/>
+          <w:lang w:val="es-ES"/>
+        </w:rPr>
+      </w:pPr>
+      <w:r>
+        <w:rPr>
+          <w:i/>
+          <w:szCs w:val="28"/>
+          <w:lang w:val="es-ES"/>
+        </w:rPr>
+        <w:t xml:space="preserve"> </w:t>
+      </w:r>
+      <w:r>
+        <w:rPr>
+          <w:i/>
+          <w:szCs w:val="28"/>
+          <w:lang w:val="es-ES"/>
+        </w:rPr>
+        <w:t xml:space="preserve">No se requiere gran cantidad de energía. </w:t>
+      </w:r>
+    </w:p>
+    <w:p>
+      <w:pPr>
+        <w:pStyle w:val="Prrafodelista"/>
+        <w:numPr>
+          <w:ilvl w:val="0"/>
+          <w:numId w:val="22"/>
+        </w:numPr>
+        <w:rPr>
+          <w:i/>
+          <w:szCs w:val="28"/>
+          <w:lang w:val="es-ES"/>
+        </w:rPr>
+      </w:pPr>
+      <w:r>
+        <w:rPr>
+          <w:i/>
+          <w:lang w:val="es-ES"/>
+        </w:rPr>
+        <w:t>E</w:t>
+      </w:r>
+      <w:r>
+        <w:rPr>
+          <w:i/>
+          <w:lang w:val="es-ES"/>
+        </w:rPr>
+        <w:t>l sistema desarrollado disminuye esta brecha digital</w:t>
+      </w:r>
+      <w:r>
+        <w:rPr>
+          <w:i/>
+          <w:lang w:val="es-ES"/>
+        </w:rPr>
+        <w:t>.</w:t>
+      </w:r>
+    </w:p>
+    <w:p>
+      <w:pPr>
+        <w:pStyle w:val="Prrafodelista"/>
+        <w:numPr>
+          <w:ilvl w:val="0"/>
+          <w:numId w:val="22"/>
+        </w:numPr>
+        <w:rPr>
+          <w:i/>
+          <w:szCs w:val="28"/>
+          <w:lang w:val="es-ES"/>
+        </w:rPr>
+      </w:pPr>
+      <w:r>
+        <w:rPr>
+          <w:i/>
+          <w:szCs w:val="28"/>
+          <w:lang w:val="es-ES"/>
+        </w:rPr>
+        <w:t>Mejora la comunicación.</w:t>
+      </w:r>
+    </w:p>
+    <w:p>
+      <w:pPr>
+        <w:pStyle w:val="Prrafodelista"/>
+        <w:numPr>
+          <w:ilvl w:val="0"/>
+          <w:numId w:val="22"/>
+        </w:numPr>
+        <w:rPr>
+          <w:i/>
+          <w:szCs w:val="28"/>
+          <w:lang w:val="es-ES"/>
+        </w:rPr>
+      </w:pPr>
+      <w:r>
+        <w:rPr>
+          <w:i/>
+          <w:szCs w:val="28"/>
+          <w:lang w:val="es-ES"/>
+        </w:rPr>
+        <w:t>Interfaz de Usuario no fastidiosa para los usuarios</w:t>
+      </w:r>
+    </w:p>
+    <w:p>
+      <w:pPr>
+        <w:pStyle w:val="Prrafodelista"/>
+        <w:numPr>
+          <w:ilvl w:val="0"/>
+          <w:numId w:val="22"/>
+        </w:numPr>
+        <w:rPr>
+          <w:i/>
+          <w:szCs w:val="28"/>
+          <w:lang w:val="es-ES"/>
+        </w:rPr>
+      </w:pPr>
+      <w:r>
+        <w:rPr>
+          <w:i/>
+          <w:lang w:val="es-ES"/>
+        </w:rPr>
+        <w:t>L</w:t>
+      </w:r>
+      <w:r>
+        <w:rPr>
+          <w:i/>
+          <w:lang w:val="es-ES"/>
+        </w:rPr>
+        <w:t>a exposición a las emisiones de campos electromagnéticos</w:t>
+      </w:r>
+      <w:r>
+        <w:rPr>
+          <w:i/>
+          <w:lang w:val="es-ES"/>
+        </w:rPr>
+        <w:t>, por parte de los desarrolladores y usuarios</w:t>
+      </w:r>
+    </w:p>
+    <w:p>
+      <w:pPr>
+        <w:pStyle w:val="Prrafodelista"/>
+        <w:numPr>
+          <w:ilvl w:val="0"/>
+          <w:numId w:val="22"/>
+        </w:numPr>
+        <w:rPr>
+          <w:i/>
+          <w:szCs w:val="28"/>
+          <w:lang w:val="es-ES"/>
+        </w:rPr>
+      </w:pPr>
+      <w:r>
+        <w:rPr>
+          <w:i/>
+          <w:lang w:val="es-ES"/>
+        </w:rPr>
+        <w:t>Las máquinas a utilizar, permiten disminuir el estrés visual que podrían provocar otro tipo de monitores.</w:t>
+      </w:r>
+    </w:p>
+    <w:p>
+      <w:pPr>
+        <w:rPr>
+          <w:szCs w:val="28"/>
+          <w:lang w:val="es-ES"/>
+        </w:rPr>
+      </w:pPr>
+      <w:r>
+        <w:rPr>
+          <w:szCs w:val="28"/>
+          <w:lang w:val="es-ES"/>
+        </w:rPr>
+        <w:t>Entre los aspectos negativos que se identificaron, podemos destacar:</w:t>
+      </w:r>
+    </w:p>
+    <w:p>
+      <w:pPr>
+        <w:pStyle w:val="Prrafodelista"/>
+        <w:numPr>
+          <w:ilvl w:val="0"/>
+          <w:numId w:val="23"/>
+        </w:numPr>
+        <w:rPr>
+          <w:i/>
+          <w:szCs w:val="28"/>
+          <w:lang w:val="es-ES"/>
+        </w:rPr>
+      </w:pPr>
+      <w:r>
+        <w:rPr>
+          <w:i/>
+          <w:szCs w:val="28"/>
+          <w:lang w:val="es-ES"/>
+        </w:rPr>
+        <w:t xml:space="preserve">La exposición por muchas horas a una computadora, </w:t>
+      </w:r>
+      <w:r>
+        <w:rPr>
+          <w:i/>
+          <w:szCs w:val="28"/>
+          <w:lang w:val="es-ES"/>
+        </w:rPr>
+        <w:t>puede producir</w:t>
+      </w:r>
+      <w:r>
+        <w:rPr>
+          <w:i/>
+          <w:szCs w:val="28"/>
+          <w:lang w:val="es-ES"/>
+        </w:rPr>
+        <w:t xml:space="preserve"> </w:t>
+      </w:r>
+      <w:r>
+        <w:rPr>
+          <w:i/>
+          <w:szCs w:val="28"/>
+          <w:lang w:val="es-ES"/>
+        </w:rPr>
+        <w:t>efectos negativos en la salud del equipo.</w:t>
+      </w:r>
+    </w:p>
+    <w:p>
+      <w:pPr>
+        <w:pStyle w:val="Prrafodelista"/>
+        <w:numPr>
+          <w:ilvl w:val="0"/>
+          <w:numId w:val="22"/>
+        </w:numPr>
+        <w:rPr>
+          <w:b/>
+          <w:i/>
+          <w:lang w:val="es-ES"/>
+        </w:rPr>
+      </w:pPr>
+      <w:r>
+        <w:rPr>
+          <w:i/>
+          <w:lang w:val="es-ES"/>
+        </w:rPr>
+        <w:t>La aplicación web, al</w:t>
+      </w:r>
+      <w:r>
+        <w:rPr>
+          <w:i/>
+          <w:lang w:val="es-ES"/>
+        </w:rPr>
+        <w:t xml:space="preserve"> ser accesible desde teléfonos celulares y tablets, los usuarios </w:t>
+      </w:r>
+      <w:r>
+        <w:rPr>
+          <w:i/>
+          <w:lang w:val="es-ES"/>
+        </w:rPr>
+        <w:t xml:space="preserve">la </w:t>
+      </w:r>
+      <w:r>
+        <w:rPr>
+          <w:i/>
+          <w:lang w:val="es-ES"/>
+        </w:rPr>
+        <w:t>podr</w:t>
+      </w:r>
+      <w:r>
+        <w:rPr>
+          <w:i/>
+          <w:lang w:val="es-ES"/>
+        </w:rPr>
+        <w:t>ían utiliza</w:t>
+      </w:r>
+      <w:r>
+        <w:rPr>
+          <w:i/>
+          <w:lang w:val="es-ES"/>
+        </w:rPr>
+        <w:t xml:space="preserve">r en exceso, lo cual  podría ocasionar distracción, estrés o dolor de cabeza. </w:t>
+      </w:r>
+    </w:p>
+    <w:p>
+      <w:pPr>
+        <w:rPr>
+          <w:szCs w:val="28"/>
+          <w:lang w:val="es-ES"/>
+        </w:rPr>
+      </w:pPr>
+      <w:r>
+        <w:rPr>
+          <w:szCs w:val="28"/>
+          <w:lang w:val="es-ES"/>
+        </w:rPr>
+        <w:t xml:space="preserve">A partir del análisis de las cuestiones identificadas, se describieron </w:t>
+      </w:r>
+      <w:r>
+        <w:rPr>
+          <w:szCs w:val="28"/>
+          <w:lang w:val="es-ES"/>
+        </w:rPr>
+        <w:t xml:space="preserve">en los puntos anteriores </w:t>
+      </w:r>
+      <w:r>
+        <w:rPr>
+          <w:szCs w:val="28"/>
+          <w:lang w:val="es-ES"/>
+        </w:rPr>
+        <w:t xml:space="preserve">las recomendaciones a tener en cuenta a efectos de </w:t>
+      </w:r>
+      <w:r>
+        <w:rPr>
+          <w:szCs w:val="28"/>
+          <w:lang w:val="es-ES"/>
+        </w:rPr>
+        <w:t>disminuir el impacto de las mismas.</w:t>
+      </w:r>
+    </w:p>
+    <w:p>
+      <w:pPr>
+        <w:jc w:val="left"/>
+        <w:rPr>
+          <w:rFonts w:eastAsiaTheme="majorEastAsia" w:cstheme="majorBidi"/>
+          <w:b/>
+          <w:caps/>
+          <w:color w:val="FFFFFF" w:themeColor="background1"/>
+          <w:spacing w:val="15"/>
+          <w:lang w:val="es-ES"/>
+        </w:rPr>
+      </w:pPr>
+      <w:bookmarkStart w:id="29" w:name="_Toc401681567"/>
+      <w:r>
+        <w:rPr>
+          <w:lang w:val="es-ES"/>
+        </w:rPr>
+        <w:br w:type="page"/>
+      </w:r>
+    </w:p>
+    <w:p>
+      <w:pPr>
         <w:pStyle w:val="Ttulo1"/>
         <w:rPr>
-          <w:szCs w:val="28"/>
-          <w:lang w:val="es-ES"/>
-        </w:rPr>
-      </w:pPr>
-      <w:bookmarkStart w:id="18" w:name="_Toc306099198"/>
-      <w:r>
-        <w:rPr>
-          <w:szCs w:val="28"/>
+          <w:lang w:val="es-ES"/>
+        </w:rPr>
+      </w:pPr>
+      <w:r>
+        <w:rPr>
           <w:lang w:val="es-ES"/>
         </w:rPr>
         <w:lastRenderedPageBreak/>
         <w:t>Conclusión</w:t>
       </w:r>
-      <w:bookmarkEnd w:id="18"/>
+      <w:bookmarkEnd w:id="29"/>
     </w:p>
     <w:p>
       <w:pPr>
@@ -7192,32 +7605,146 @@
           <w:lang w:val="es-ES"/>
         </w:rPr>
       </w:pPr>
+      <w:r>
+        <w:rPr>
+          <w:szCs w:val="28"/>
+          <w:lang w:val="es-ES"/>
+        </w:rPr>
+        <w:t>Como sabemos, el uso de los sistemas inform</w:t>
+      </w:r>
+      <w:r>
+        <w:rPr>
+          <w:szCs w:val="28"/>
+          <w:lang w:val="es-ES"/>
+        </w:rPr>
+        <w:t xml:space="preserve">áticos y equipos </w:t>
+      </w:r>
+      <w:r>
+        <w:rPr>
+          <w:szCs w:val="28"/>
+          <w:lang w:val="es-ES"/>
+        </w:rPr>
+        <w:t>tecnológicos ha incrementado notablemente</w:t>
+      </w:r>
+      <w:r>
+        <w:rPr>
+          <w:szCs w:val="28"/>
+          <w:lang w:val="es-ES"/>
+        </w:rPr>
+        <w:t xml:space="preserve"> en los últimos años. Este crecimiento exponencial </w:t>
+      </w:r>
+      <w:r>
+        <w:rPr>
+          <w:szCs w:val="28"/>
+          <w:lang w:val="es-ES"/>
+        </w:rPr>
+        <w:t>ha ido ocasionando una serie de efectos negativos en el medio ambi</w:t>
+      </w:r>
+      <w:r>
+        <w:rPr>
+          <w:szCs w:val="28"/>
+          <w:lang w:val="es-ES"/>
+        </w:rPr>
+        <w:t xml:space="preserve">ente. </w:t>
+      </w:r>
     </w:p>
     <w:p>
       <w:pPr>
         <w:rPr>
-          <w:lang w:val="es-ES"/>
-        </w:rPr>
-      </w:pPr>
-      <w:r>
-        <w:rPr>
-          <w:lang w:val="es-ES"/>
-        </w:rPr>
-        <w:t xml:space="preserve">Todas las personas  toman decisiones, compromisos y acciones efectivas, que  puede colaborar en la conservación del ambiente. Consideramos como grupo de trabajo que es importante el interés en informarse y tomar conciencia del determinante papel de nuestras acciones. Tomar decisiones acordes a la conciencia ecológica, en situaciones como considerar en la adquisición de equipos y partes, el efecto sobre el ambiente en su manufactura y su uso. La computación puede complementar o modificar actividades humanas para desarrollarlas efectivamente, reduciendo el impacto que sobre el ambiente </w:t>
-      </w:r>
-      <w:proofErr w:type="gramStart"/>
-      <w:r>
-        <w:rPr>
-          <w:lang w:val="es-ES"/>
-        </w:rPr>
-        <w:t>pueden</w:t>
-      </w:r>
-      <w:proofErr w:type="gramEnd"/>
-      <w:r>
-        <w:rPr>
-          <w:lang w:val="es-ES"/>
-        </w:rPr>
-        <w:t xml:space="preserve"> causar. Sólo el ingenio y la creatividad humana puede decir hasta dónde llegar.</w:t>
+          <w:szCs w:val="28"/>
+          <w:lang w:val="es-ES"/>
+        </w:rPr>
+      </w:pPr>
+      <w:r>
+        <w:rPr>
+          <w:szCs w:val="28"/>
+          <w:lang w:val="es-ES"/>
+        </w:rPr>
+        <w:t>Como equipo de desarrollo</w:t>
+      </w:r>
+      <w:r>
+        <w:rPr>
+          <w:szCs w:val="28"/>
+          <w:lang w:val="es-ES"/>
+        </w:rPr>
+        <w:t xml:space="preserve"> que está </w:t>
+      </w:r>
+      <w:r>
+        <w:rPr>
+          <w:szCs w:val="28"/>
+          <w:lang w:val="es-ES"/>
+        </w:rPr>
+        <w:t>llevando a cabo la construcción e implementación de un sistema informático destinado al público en general</w:t>
+      </w:r>
+      <w:r>
+        <w:rPr>
+          <w:szCs w:val="28"/>
+          <w:lang w:val="es-ES"/>
+        </w:rPr>
+        <w:t>,</w:t>
+      </w:r>
+      <w:r>
+        <w:rPr>
+          <w:szCs w:val="28"/>
+          <w:lang w:val="es-ES"/>
+        </w:rPr>
+        <w:t xml:space="preserve"> resulta de fundamental importancia llevar a cabo un análisis del impacto a nivel de ambiente que tendrá la implantaci</w:t>
+      </w:r>
+      <w:r>
+        <w:rPr>
+          <w:szCs w:val="28"/>
+          <w:lang w:val="es-ES"/>
+        </w:rPr>
+        <w:t>ón de nuestro producto</w:t>
+      </w:r>
+      <w:r>
+        <w:rPr>
+          <w:szCs w:val="28"/>
+          <w:lang w:val="es-ES"/>
+        </w:rPr>
+        <w:t>. Teniendo en cuenta</w:t>
+      </w:r>
+      <w:r>
+        <w:rPr>
+          <w:szCs w:val="28"/>
+          <w:lang w:val="es-ES"/>
+        </w:rPr>
+        <w:t xml:space="preserve"> que el impacto puede ir desde el efecto</w:t>
+      </w:r>
+      <w:r>
+        <w:rPr>
+          <w:szCs w:val="28"/>
+          <w:lang w:val="es-ES"/>
+        </w:rPr>
+        <w:t xml:space="preserve"> que tendría en el consumo de energía hasta el impacto social producto de </w:t>
+      </w:r>
+      <w:r>
+        <w:rPr>
+          <w:szCs w:val="28"/>
+          <w:lang w:val="es-ES"/>
+        </w:rPr>
+        <w:t>la</w:t>
+      </w:r>
+      <w:r>
+        <w:rPr>
+          <w:szCs w:val="28"/>
+          <w:lang w:val="es-ES"/>
+        </w:rPr>
+        <w:t xml:space="preserve"> inserción</w:t>
+      </w:r>
+      <w:r>
+        <w:rPr>
+          <w:szCs w:val="28"/>
+          <w:lang w:val="es-ES"/>
+        </w:rPr>
+        <w:t xml:space="preserve"> del sistema</w:t>
+      </w:r>
+      <w:r>
+        <w:rPr>
+          <w:szCs w:val="28"/>
+          <w:lang w:val="es-ES"/>
+        </w:rPr>
+        <w:t xml:space="preserve"> en el mercado. </w:t>
       </w:r>
     </w:p>
     <w:p>
@@ -7230,7 +7757,13 @@
         <w:rPr>
           <w:lang w:val="es-ES"/>
         </w:rPr>
-        <w:t xml:space="preserve">Además debemos tener en cuenta que el uso de la computadora en las actividades diarias nos vuelve más productivos. Pero trabajar sin las condiciones adecuadas, sin tomar en cuenta ciertos consejos, puede ser incómodo y causar lesiones debido a sesiones de trabajo prolongadas e ininterrumpidas. </w:t>
+        <w:t>Consideramos como grupo de trabajo que es importante el interés en informarse y tomar conciencia del determinante papel de nuestras acciones</w:t>
+      </w:r>
+      <w:r>
+        <w:rPr>
+          <w:lang w:val="es-ES"/>
+        </w:rPr>
+        <w:t xml:space="preserve"> sobre el medio ambiente, y que podemos colaborar en la conservación del medio ambiente.</w:t>
       </w:r>
     </w:p>
     <w:p>
@@ -7243,19 +7776,129 @@
         <w:rPr>
           <w:lang w:val="es-ES"/>
         </w:rPr>
-        <w:t>Existen algunas lesiones asociadas a la era digital que van desde un grado leve, hasta algunas más serias. El uso de la computadora además de causar incomodidades en la salud a nivel físico, también puede afectar a nivel mental. Puede causar tensión mental o estrés por el uso de los equipos al tener que trabajar en condiciones forzadas, no naturales. Lo ideal es que la computadora como herramienta se adapte a los usuarios y no lo contrario. Es en este punto donde la ergonomía y sus conocimientos pueden servir para mejorar los ambientes de trabajo y las condiciones en que se debe enfrentar las labores.</w:t>
+        <w:t xml:space="preserve">Es notable hacer referencia al hecho que si bien </w:t>
+      </w:r>
+      <w:r>
+        <w:rPr>
+          <w:lang w:val="es-ES"/>
+        </w:rPr>
+        <w:t>los aspectos positivos de los avances tecnológicos</w:t>
+      </w:r>
+      <w:r>
+        <w:rPr>
+          <w:lang w:val="es-ES"/>
+        </w:rPr>
+        <w:t xml:space="preserve"> </w:t>
+      </w:r>
+      <w:r>
+        <w:rPr>
+          <w:lang w:val="es-ES"/>
+        </w:rPr>
+        <w:t>y en partic</w:t>
+      </w:r>
+      <w:r>
+        <w:rPr>
+          <w:lang w:val="es-ES"/>
+        </w:rPr>
+        <w:t>ular de los sistemas informático</w:t>
+      </w:r>
+      <w:r>
+        <w:rPr>
+          <w:lang w:val="es-ES"/>
+        </w:rPr>
+        <w:t>s giran en torno a mejorar la calidad de la vida de las personas, debemos</w:t>
+      </w:r>
+      <w:r>
+        <w:rPr>
+          <w:lang w:val="es-ES"/>
+        </w:rPr>
+        <w:t xml:space="preserve"> evaluar el impacto que tienen é</w:t>
+      </w:r>
+      <w:r>
+        <w:rPr>
+          <w:lang w:val="es-ES"/>
+        </w:rPr>
+        <w:t xml:space="preserve">stos en el ambiente </w:t>
+      </w:r>
+      <w:r>
+        <w:rPr>
+          <w:lang w:val="es-ES"/>
+        </w:rPr>
+        <w:t xml:space="preserve">porque </w:t>
+      </w:r>
+      <w:r>
+        <w:rPr>
+          <w:lang w:val="es-ES"/>
+        </w:rPr>
+        <w:t>también</w:t>
+      </w:r>
+      <w:r>
+        <w:rPr>
+          <w:lang w:val="es-ES"/>
+        </w:rPr>
+        <w:t xml:space="preserve"> impactan de manera </w:t>
+      </w:r>
+      <w:r>
+        <w:rPr>
+          <w:lang w:val="es-ES"/>
+        </w:rPr>
+        <w:t>negativa</w:t>
       </w:r>
     </w:p>
     <w:p>
       <w:pPr>
         <w:rPr>
-          <w:szCs w:val="28"/>
-          <w:lang w:val="es-ES"/>
-        </w:rPr>
-      </w:pPr>
+          <w:lang w:val="es-ES"/>
+        </w:rPr>
+      </w:pPr>
+      <w:r>
+        <w:rPr>
+          <w:lang w:val="es-ES"/>
+        </w:rPr>
+        <w:t>El entorno en el que se desarrollan los seres vivos del planeta, constantemente sufre cambios y alteraciones de diversas causas o fuentes. El hombre con sus actividades industriales y comerciales, está causando la mayoría de estas alteraciones. Es por esto que es necesario emplear métodos para minimizar o evitar si es posible estos impactos.</w:t>
+      </w:r>
+      <w:r>
+        <w:rPr>
+          <w:lang w:val="es-ES"/>
+        </w:rPr>
+        <w:t xml:space="preserve"> De allí la importancia de la realización de un análisis de impacto ambiental en la implementación y puesta en marcha de cualquier proyecto</w:t>
+      </w:r>
+      <w:r>
+        <w:rPr>
+          <w:lang w:val="es-ES"/>
+        </w:rPr>
+        <w:t xml:space="preserve"> para contribuir al medio ambiente</w:t>
+      </w:r>
+      <w:r>
+        <w:rPr>
+          <w:lang w:val="es-ES"/>
+        </w:rPr>
+        <w:t>.</w:t>
+      </w:r>
     </w:p>
     <w:p>
       <w:pPr>
+        <w:rPr>
+          <w:lang w:val="es-ES"/>
+        </w:rPr>
+      </w:pPr>
+    </w:p>
+    <w:p>
+      <w:pPr>
+        <w:rPr>
+          <w:lang w:val="es-ES"/>
+        </w:rPr>
+      </w:pPr>
+    </w:p>
+    <w:p>
+      <w:pPr>
+        <w:rPr>
+          <w:lang w:val="es-ES"/>
+        </w:rPr>
+      </w:pPr>
+    </w:p>
+    <w:p>
+      <w:pPr>
         <w:pStyle w:val="Prrafodelista"/>
         <w:ind w:left="567" w:hanging="567"/>
         <w:rPr>
@@ -7265,8 +7908,8 @@
       </w:pPr>
     </w:p>
     <w:sectPr>
-      <w:headerReference w:type="default" r:id="rId18"/>
-      <w:footerReference w:type="default" r:id="rId19"/>
+      <w:headerReference w:type="default" r:id="rId15"/>
+      <w:footerReference w:type="default" r:id="rId16"/>
       <w:pgSz w:w="12240" w:h="15840"/>
       <w:pgMar w:top="1440" w:right="1440" w:bottom="1440" w:left="1440" w:header="720" w:footer="227" w:gutter="0"/>
       <w:pgNumType w:start="0"/>
@@ -7395,27 +8038,7 @@
               <w:szCs w:val="18"/>
               <w:lang w:val="es-AR"/>
             </w:rPr>
-            <w:t xml:space="preserve">Autores: </w:t>
-          </w:r>
-          <w:proofErr w:type="spellStart"/>
-          <w:r>
-            <w:rPr>
-              <w:color w:val="808080" w:themeColor="background1" w:themeShade="80"/>
-              <w:sz w:val="18"/>
-              <w:szCs w:val="18"/>
-              <w:lang w:val="es-AR"/>
-            </w:rPr>
-            <w:t>Allemand</w:t>
-          </w:r>
-          <w:proofErr w:type="spellEnd"/>
-          <w:r>
-            <w:rPr>
-              <w:color w:val="808080" w:themeColor="background1" w:themeShade="80"/>
-              <w:sz w:val="18"/>
-              <w:szCs w:val="18"/>
-              <w:lang w:val="es-AR"/>
-            </w:rPr>
-            <w:t xml:space="preserve"> Facundo, Herrera Antonio, Pedrosa Paula, Rojas Florencia</w:t>
+            <w:t>Autores: Allemand Facundo, Herrera Antonio, Pedrosa Paula, Rojas Florencia</w:t>
           </w:r>
         </w:p>
         <w:p>
@@ -7484,7 +8107,7 @@
               <w:szCs w:val="18"/>
               <w:lang w:val="es-ES"/>
             </w:rPr>
-            <w:t>11</w:t>
+            <w:t>1</w:t>
           </w:r>
           <w:r>
             <w:rPr>
@@ -8316,8 +8939,8 @@
         </mc:Choice>
         <mc:Fallback>
           <w:pict>
-            <v:group w14:anchorId="0AFC536A" id="Grupo 4" o:spid="_x0000_s1056" style="position:absolute;left:0;text-align:left;margin-left:-11.5pt;margin-top:-9.45pt;width:498.05pt;height:30.8pt;z-index:251661312" coordsize="63252,3911" o:gfxdata="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">
-              <v:shape id="Llamada rectangular 1" o:spid="_x0000_s1057" style="position:absolute;width:63252;height:3911;visibility:visible;mso-wrap-style:square;v-text-anchor:middle" coordsize="6325235,447182" o:spt="100" o:gfxdata="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" adj="-11796480,,5400" path="m,l1054206,r,l2635515,,6325235,r,207804l6325235,207804r,89059l6325235,356235,455622,357392,329225,447181,204326,358410,,356235,,296863,,207804r,l,xe" fillcolor="#56ad4f" stroked="f" strokeweight="1pt">
+            <v:group w14:anchorId="0AFC536A" id="Grupo 4" o:spid="_x0000_s1055" style="position:absolute;left:0;text-align:left;margin-left:-11.5pt;margin-top:-9.45pt;width:498.05pt;height:30.8pt;z-index:251661312" coordsize="63252,3911" o:gfxdata="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">
+              <v:shape id="Llamada rectangular 1" o:spid="_x0000_s1056" style="position:absolute;width:63252;height:3911;visibility:visible;mso-wrap-style:square;v-text-anchor:middle" coordsize="6325235,447182" o:spt="100" o:gfxdata="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" adj="-11796480,,5400" path="m,l1054206,r,l2635515,,6325235,r,207804l6325235,207804r,89059l6325235,356235,455622,357392,329225,447181,204326,358410,,356235,,296863,,207804r,l,xe" fillcolor="#56ad4f" stroked="f" strokeweight="1pt">
                 <v:fill r:id="rId2" o:title="" color2="#5fa145" type="pattern"/>
                 <v:stroke joinstyle="miter"/>
                 <v:formulas/>
@@ -8448,7 +9071,7 @@
                 <v:path o:extrusionok="f" gradientshapeok="t" o:connecttype="rect"/>
                 <o:lock v:ext="edit" aspectratio="t"/>
               </v:shapetype>
-              <v:shape id="Imagen 5" o:spid="_x0000_s1058" type="#_x0000_t75" style="position:absolute;left:1755;top:219;width:3321;height:3353;visibility:visible;mso-wrap-style:square" o:gfxdata="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">
+              <v:shape id="Imagen 5" o:spid="_x0000_s1057" type="#_x0000_t75" style="position:absolute;left:1755;top:219;width:3321;height:3353;visibility:visible;mso-wrap-style:square" o:gfxdata="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">
                 <v:imagedata r:id="rId3" o:title="" grayscale="t"/>
                 <v:path arrowok="t"/>
               </v:shape>
@@ -8466,17 +9089,18 @@
   <w:abstractNum w:abstractNumId="0">
     <w:nsid w:val="00515F9C"/>
     <w:multiLevelType w:val="hybridMultilevel"/>
-    <w:tmpl w:val="3ADA0D52"/>
-    <w:lvl w:ilvl="0" w:tplc="2C0A0001">
-      <w:start w:val="1"/>
-      <w:numFmt w:val="bullet"/>
-      <w:lvlText w:val=""/>
+    <w:tmpl w:val="E9307DE4"/>
+    <w:lvl w:ilvl="0" w:tplc="4782BE44">
+      <w:start w:val="1"/>
+      <w:numFmt w:val="bullet"/>
+      <w:lvlText w:val=""/>
       <w:lvlJc w:val="left"/>
       <w:pPr>
         <w:ind w:left="720" w:hanging="360"/>
       </w:pPr>
       <w:rPr>
         <w:rFonts w:ascii="Symbol" w:hAnsi="Symbol" w:hint="default"/>
+        <w:color w:val="4D671B" w:themeColor="accent1" w:themeShade="80"/>
       </w:rPr>
     </w:lvl>
     <w:lvl w:ilvl="1" w:tplc="2C0A0003" w:tentative="1">
@@ -8577,6 +9201,120 @@
     </w:lvl>
   </w:abstractNum>
   <w:abstractNum w:abstractNumId="1">
+    <w:nsid w:val="10885E5F"/>
+    <w:multiLevelType w:val="hybridMultilevel"/>
+    <w:tmpl w:val="58425388"/>
+    <w:lvl w:ilvl="0" w:tplc="4782BE44">
+      <w:start w:val="1"/>
+      <w:numFmt w:val="bullet"/>
+      <w:lvlText w:val=""/>
+      <w:lvlJc w:val="left"/>
+      <w:pPr>
+        <w:ind w:left="1066" w:hanging="360"/>
+      </w:pPr>
+      <w:rPr>
+        <w:rFonts w:ascii="Symbol" w:hAnsi="Symbol" w:hint="default"/>
+        <w:color w:val="4D671B" w:themeColor="accent1" w:themeShade="80"/>
+      </w:rPr>
+    </w:lvl>
+    <w:lvl w:ilvl="1" w:tplc="0C0A0003" w:tentative="1">
+      <w:start w:val="1"/>
+      <w:numFmt w:val="bullet"/>
+      <w:lvlText w:val="o"/>
+      <w:lvlJc w:val="left"/>
+      <w:pPr>
+        <w:ind w:left="1786" w:hanging="360"/>
+      </w:pPr>
+      <w:rPr>
+        <w:rFonts w:ascii="Courier New" w:hAnsi="Courier New" w:cs="Courier New" w:hint="default"/>
+      </w:rPr>
+    </w:lvl>
+    <w:lvl w:ilvl="2" w:tplc="0C0A0005" w:tentative="1">
+      <w:start w:val="1"/>
+      <w:numFmt w:val="bullet"/>
+      <w:lvlText w:val=""/>
+      <w:lvlJc w:val="left"/>
+      <w:pPr>
+        <w:ind w:left="2506" w:hanging="360"/>
+      </w:pPr>
+      <w:rPr>
+        <w:rFonts w:ascii="Wingdings" w:hAnsi="Wingdings" w:hint="default"/>
+      </w:rPr>
+    </w:lvl>
+    <w:lvl w:ilvl="3" w:tplc="0C0A0001" w:tentative="1">
+      <w:start w:val="1"/>
+      <w:numFmt w:val="bullet"/>
+      <w:lvlText w:val=""/>
+      <w:lvlJc w:val="left"/>
+      <w:pPr>
+        <w:ind w:left="3226" w:hanging="360"/>
+      </w:pPr>
+      <w:rPr>
+        <w:rFonts w:ascii="Symbol" w:hAnsi="Symbol" w:hint="default"/>
+      </w:rPr>
+    </w:lvl>
+    <w:lvl w:ilvl="4" w:tplc="0C0A0003" w:tentative="1">
+      <w:start w:val="1"/>
+      <w:numFmt w:val="bullet"/>
+      <w:lvlText w:val="o"/>
+      <w:lvlJc w:val="left"/>
+      <w:pPr>
+        <w:ind w:left="3946" w:hanging="360"/>
+      </w:pPr>
+      <w:rPr>
+        <w:rFonts w:ascii="Courier New" w:hAnsi="Courier New" w:cs="Courier New" w:hint="default"/>
+      </w:rPr>
+    </w:lvl>
+    <w:lvl w:ilvl="5" w:tplc="0C0A0005" w:tentative="1">
+      <w:start w:val="1"/>
+      <w:numFmt w:val="bullet"/>
+      <w:lvlText w:val=""/>
+      <w:lvlJc w:val="left"/>
+      <w:pPr>
+        <w:ind w:left="4666" w:hanging="360"/>
+      </w:pPr>
+      <w:rPr>
+        <w:rFonts w:ascii="Wingdings" w:hAnsi="Wingdings" w:hint="default"/>
+      </w:rPr>
+    </w:lvl>
+    <w:lvl w:ilvl="6" w:tplc="0C0A0001" w:tentative="1">
+      <w:start w:val="1"/>
+      <w:numFmt w:val="bullet"/>
+      <w:lvlText w:val=""/>
+      <w:lvlJc w:val="left"/>
+      <w:pPr>
+        <w:ind w:left="5386" w:hanging="360"/>
+      </w:pPr>
+      <w:rPr>
+        <w:rFonts w:ascii="Symbol" w:hAnsi="Symbol" w:hint="default"/>
+      </w:rPr>
+    </w:lvl>
+    <w:lvl w:ilvl="7" w:tplc="0C0A0003" w:tentative="1">
+      <w:start w:val="1"/>
+      <w:numFmt w:val="bullet"/>
+      <w:lvlText w:val="o"/>
+      <w:lvlJc w:val="left"/>
+      <w:pPr>
+        <w:ind w:left="6106" w:hanging="360"/>
+      </w:pPr>
+      <w:rPr>
+        <w:rFonts w:ascii="Courier New" w:hAnsi="Courier New" w:cs="Courier New" w:hint="default"/>
+      </w:rPr>
+    </w:lvl>
+    <w:lvl w:ilvl="8" w:tplc="0C0A0005" w:tentative="1">
+      <w:start w:val="1"/>
+      <w:numFmt w:val="bullet"/>
+      <w:lvlText w:val=""/>
+      <w:lvlJc w:val="left"/>
+      <w:pPr>
+        <w:ind w:left="6826" w:hanging="360"/>
+      </w:pPr>
+      <w:rPr>
+        <w:rFonts w:ascii="Wingdings" w:hAnsi="Wingdings" w:hint="default"/>
+      </w:rPr>
+    </w:lvl>
+  </w:abstractNum>
+  <w:abstractNum w:abstractNumId="2">
     <w:nsid w:val="10A23CBB"/>
     <w:multiLevelType w:val="hybridMultilevel"/>
     <w:tmpl w:val="B6881DA4"/>
@@ -8668,7 +9406,7 @@
       </w:pPr>
     </w:lvl>
   </w:abstractNum>
-  <w:abstractNum w:abstractNumId="2">
+  <w:abstractNum w:abstractNumId="3">
     <w:nsid w:val="132D52CB"/>
     <w:multiLevelType w:val="hybridMultilevel"/>
     <w:tmpl w:val="98A2EC84"/>
@@ -8781,7 +9519,7 @@
       </w:rPr>
     </w:lvl>
   </w:abstractNum>
-  <w:abstractNum w:abstractNumId="3">
+  <w:abstractNum w:abstractNumId="4">
     <w:nsid w:val="166F5FEA"/>
     <w:multiLevelType w:val="hybridMultilevel"/>
     <w:tmpl w:val="25DCC502"/>
@@ -8895,7 +9633,7 @@
       </w:rPr>
     </w:lvl>
   </w:abstractNum>
-  <w:abstractNum w:abstractNumId="4">
+  <w:abstractNum w:abstractNumId="5">
     <w:nsid w:val="19C83C81"/>
     <w:multiLevelType w:val="hybridMultilevel"/>
     <w:tmpl w:val="2B9A3FEA"/>
@@ -9009,7 +9747,7 @@
       </w:rPr>
     </w:lvl>
   </w:abstractNum>
-  <w:abstractNum w:abstractNumId="5">
+  <w:abstractNum w:abstractNumId="6">
     <w:nsid w:val="19FC00D5"/>
     <w:multiLevelType w:val="hybridMultilevel"/>
     <w:tmpl w:val="5852D740"/>
@@ -9122,7 +9860,7 @@
       </w:rPr>
     </w:lvl>
   </w:abstractNum>
-  <w:abstractNum w:abstractNumId="6">
+  <w:abstractNum w:abstractNumId="7">
     <w:nsid w:val="1DF9086C"/>
     <w:multiLevelType w:val="hybridMultilevel"/>
     <w:tmpl w:val="7152D5E8"/>
@@ -9208,7 +9946,7 @@
       </w:pPr>
     </w:lvl>
   </w:abstractNum>
-  <w:abstractNum w:abstractNumId="7">
+  <w:abstractNum w:abstractNumId="8">
     <w:nsid w:val="2D4575F1"/>
     <w:multiLevelType w:val="hybridMultilevel"/>
     <w:tmpl w:val="8DA09568"/>
@@ -9297,7 +10035,233 @@
       </w:pPr>
     </w:lvl>
   </w:abstractNum>
-  <w:abstractNum w:abstractNumId="8">
+  <w:abstractNum w:abstractNumId="9">
+    <w:nsid w:val="3933262C"/>
+    <w:multiLevelType w:val="hybridMultilevel"/>
+    <w:tmpl w:val="256E3C72"/>
+    <w:lvl w:ilvl="0" w:tplc="4782BE44">
+      <w:start w:val="1"/>
+      <w:numFmt w:val="bullet"/>
+      <w:lvlText w:val=""/>
+      <w:lvlJc w:val="left"/>
+      <w:pPr>
+        <w:ind w:left="720" w:hanging="360"/>
+      </w:pPr>
+      <w:rPr>
+        <w:rFonts w:ascii="Symbol" w:hAnsi="Symbol" w:hint="default"/>
+        <w:color w:val="4D671B" w:themeColor="accent1" w:themeShade="80"/>
+      </w:rPr>
+    </w:lvl>
+    <w:lvl w:ilvl="1" w:tplc="0C0A0003" w:tentative="1">
+      <w:start w:val="1"/>
+      <w:numFmt w:val="bullet"/>
+      <w:lvlText w:val="o"/>
+      <w:lvlJc w:val="left"/>
+      <w:pPr>
+        <w:ind w:left="1440" w:hanging="360"/>
+      </w:pPr>
+      <w:rPr>
+        <w:rFonts w:ascii="Courier New" w:hAnsi="Courier New" w:cs="Courier New" w:hint="default"/>
+      </w:rPr>
+    </w:lvl>
+    <w:lvl w:ilvl="2" w:tplc="0C0A0005" w:tentative="1">
+      <w:start w:val="1"/>
+      <w:numFmt w:val="bullet"/>
+      <w:lvlText w:val=""/>
+      <w:lvlJc w:val="left"/>
+      <w:pPr>
+        <w:ind w:left="2160" w:hanging="360"/>
+      </w:pPr>
+      <w:rPr>
+        <w:rFonts w:ascii="Wingdings" w:hAnsi="Wingdings" w:hint="default"/>
+      </w:rPr>
+    </w:lvl>
+    <w:lvl w:ilvl="3" w:tplc="0C0A0001" w:tentative="1">
+      <w:start w:val="1"/>
+      <w:numFmt w:val="bullet"/>
+      <w:lvlText w:val=""/>
+      <w:lvlJc w:val="left"/>
+      <w:pPr>
+        <w:ind w:left="2880" w:hanging="360"/>
+      </w:pPr>
+      <w:rPr>
+        <w:rFonts w:ascii="Symbol" w:hAnsi="Symbol" w:hint="default"/>
+      </w:rPr>
+    </w:lvl>
+    <w:lvl w:ilvl="4" w:tplc="0C0A0003" w:tentative="1">
+      <w:start w:val="1"/>
+      <w:numFmt w:val="bullet"/>
+      <w:lvlText w:val="o"/>
+      <w:lvlJc w:val="left"/>
+      <w:pPr>
+        <w:ind w:left="3600" w:hanging="360"/>
+      </w:pPr>
+      <w:rPr>
+        <w:rFonts w:ascii="Courier New" w:hAnsi="Courier New" w:cs="Courier New" w:hint="default"/>
+      </w:rPr>
+    </w:lvl>
+    <w:lvl w:ilvl="5" w:tplc="0C0A0005" w:tentative="1">
+      <w:start w:val="1"/>
+      <w:numFmt w:val="bullet"/>
+      <w:lvlText w:val=""/>
+      <w:lvlJc w:val="left"/>
+      <w:pPr>
+        <w:ind w:left="4320" w:hanging="360"/>
+      </w:pPr>
+      <w:rPr>
+        <w:rFonts w:ascii="Wingdings" w:hAnsi="Wingdings" w:hint="default"/>
+      </w:rPr>
+    </w:lvl>
+    <w:lvl w:ilvl="6" w:tplc="0C0A0001" w:tentative="1">
+      <w:start w:val="1"/>
+      <w:numFmt w:val="bullet"/>
+      <w:lvlText w:val=""/>
+      <w:lvlJc w:val="left"/>
+      <w:pPr>
+        <w:ind w:left="5040" w:hanging="360"/>
+      </w:pPr>
+      <w:rPr>
+        <w:rFonts w:ascii="Symbol" w:hAnsi="Symbol" w:hint="default"/>
+      </w:rPr>
+    </w:lvl>
+    <w:lvl w:ilvl="7" w:tplc="0C0A0003" w:tentative="1">
+      <w:start w:val="1"/>
+      <w:numFmt w:val="bullet"/>
+      <w:lvlText w:val="o"/>
+      <w:lvlJc w:val="left"/>
+      <w:pPr>
+        <w:ind w:left="5760" w:hanging="360"/>
+      </w:pPr>
+      <w:rPr>
+        <w:rFonts w:ascii="Courier New" w:hAnsi="Courier New" w:cs="Courier New" w:hint="default"/>
+      </w:rPr>
+    </w:lvl>
+    <w:lvl w:ilvl="8" w:tplc="0C0A0005" w:tentative="1">
+      <w:start w:val="1"/>
+      <w:numFmt w:val="bullet"/>
+      <w:lvlText w:val=""/>
+      <w:lvlJc w:val="left"/>
+      <w:pPr>
+        <w:ind w:left="6480" w:hanging="360"/>
+      </w:pPr>
+      <w:rPr>
+        <w:rFonts w:ascii="Wingdings" w:hAnsi="Wingdings" w:hint="default"/>
+      </w:rPr>
+    </w:lvl>
+  </w:abstractNum>
+  <w:abstractNum w:abstractNumId="10">
+    <w:nsid w:val="3CB53171"/>
+    <w:multiLevelType w:val="hybridMultilevel"/>
+    <w:tmpl w:val="2E444C10"/>
+    <w:lvl w:ilvl="0" w:tplc="F65CB92A">
+      <w:numFmt w:val="bullet"/>
+      <w:lvlText w:val="•"/>
+      <w:lvlJc w:val="left"/>
+      <w:pPr>
+        <w:ind w:left="706" w:hanging="360"/>
+      </w:pPr>
+      <w:rPr>
+        <w:rFonts w:ascii="Calibri Light" w:eastAsiaTheme="minorEastAsia" w:hAnsi="Calibri Light" w:cstheme="minorBidi" w:hint="default"/>
+      </w:rPr>
+    </w:lvl>
+    <w:lvl w:ilvl="1" w:tplc="0C0A0003" w:tentative="1">
+      <w:start w:val="1"/>
+      <w:numFmt w:val="bullet"/>
+      <w:lvlText w:val="o"/>
+      <w:lvlJc w:val="left"/>
+      <w:pPr>
+        <w:ind w:left="1426" w:hanging="360"/>
+      </w:pPr>
+      <w:rPr>
+        <w:rFonts w:ascii="Courier New" w:hAnsi="Courier New" w:cs="Courier New" w:hint="default"/>
+      </w:rPr>
+    </w:lvl>
+    <w:lvl w:ilvl="2" w:tplc="0C0A0005" w:tentative="1">
+      <w:start w:val="1"/>
+      <w:numFmt w:val="bullet"/>
+      <w:lvlText w:val=""/>
+      <w:lvlJc w:val="left"/>
+      <w:pPr>
+        <w:ind w:left="2146" w:hanging="360"/>
+      </w:pPr>
+      <w:rPr>
+        <w:rFonts w:ascii="Wingdings" w:hAnsi="Wingdings" w:hint="default"/>
+      </w:rPr>
+    </w:lvl>
+    <w:lvl w:ilvl="3" w:tplc="0C0A0001" w:tentative="1">
+      <w:start w:val="1"/>
+      <w:numFmt w:val="bullet"/>
+      <w:lvlText w:val=""/>
+      <w:lvlJc w:val="left"/>
+      <w:pPr>
+        <w:ind w:left="2866" w:hanging="360"/>
+      </w:pPr>
+      <w:rPr>
+        <w:rFonts w:ascii="Symbol" w:hAnsi="Symbol" w:hint="default"/>
+      </w:rPr>
+    </w:lvl>
+    <w:lvl w:ilvl="4" w:tplc="0C0A0003" w:tentative="1">
+      <w:start w:val="1"/>
+      <w:numFmt w:val="bullet"/>
+      <w:lvlText w:val="o"/>
+      <w:lvlJc w:val="left"/>
+      <w:pPr>
+        <w:ind w:left="3586" w:hanging="360"/>
+      </w:pPr>
+      <w:rPr>
+        <w:rFonts w:ascii="Courier New" w:hAnsi="Courier New" w:cs="Courier New" w:hint="default"/>
+      </w:rPr>
+    </w:lvl>
+    <w:lvl w:ilvl="5" w:tplc="0C0A0005" w:tentative="1">
+      <w:start w:val="1"/>
+      <w:numFmt w:val="bullet"/>
+      <w:lvlText w:val=""/>
+      <w:lvlJc w:val="left"/>
+      <w:pPr>
+        <w:ind w:left="4306" w:hanging="360"/>
+      </w:pPr>
+      <w:rPr>
+        <w:rFonts w:ascii="Wingdings" w:hAnsi="Wingdings" w:hint="default"/>
+      </w:rPr>
+    </w:lvl>
+    <w:lvl w:ilvl="6" w:tplc="0C0A0001" w:tentative="1">
+      <w:start w:val="1"/>
+      <w:numFmt w:val="bullet"/>
+      <w:lvlText w:val=""/>
+      <w:lvlJc w:val="left"/>
+      <w:pPr>
+        <w:ind w:left="5026" w:hanging="360"/>
+      </w:pPr>
+      <w:rPr>
+        <w:rFonts w:ascii="Symbol" w:hAnsi="Symbol" w:hint="default"/>
+      </w:rPr>
+    </w:lvl>
+    <w:lvl w:ilvl="7" w:tplc="0C0A0003" w:tentative="1">
+      <w:start w:val="1"/>
+      <w:numFmt w:val="bullet"/>
+      <w:lvlText w:val="o"/>
+      <w:lvlJc w:val="left"/>
+      <w:pPr>
+        <w:ind w:left="5746" w:hanging="360"/>
+      </w:pPr>
+      <w:rPr>
+        <w:rFonts w:ascii="Courier New" w:hAnsi="Courier New" w:cs="Courier New" w:hint="default"/>
+      </w:rPr>
+    </w:lvl>
+    <w:lvl w:ilvl="8" w:tplc="0C0A0005" w:tentative="1">
+      <w:start w:val="1"/>
+      <w:numFmt w:val="bullet"/>
+      <w:lvlText w:val=""/>
+      <w:lvlJc w:val="left"/>
+      <w:pPr>
+        <w:ind w:left="6466" w:hanging="360"/>
+      </w:pPr>
+      <w:rPr>
+        <w:rFonts w:ascii="Wingdings" w:hAnsi="Wingdings" w:hint="default"/>
+      </w:rPr>
+    </w:lvl>
+  </w:abstractNum>
+  <w:abstractNum w:abstractNumId="11">
     <w:nsid w:val="437E05A3"/>
     <w:multiLevelType w:val="hybridMultilevel"/>
     <w:tmpl w:val="EEA02736"/>
@@ -9410,120 +10374,235 @@
       </w:rPr>
     </w:lvl>
   </w:abstractNum>
-  <w:abstractNum w:abstractNumId="9">
+  <w:abstractNum w:abstractNumId="12">
     <w:nsid w:val="4CFB79BF"/>
     <w:multiLevelType w:val="hybridMultilevel"/>
-    <w:tmpl w:val="B4C6B512"/>
-    <w:lvl w:ilvl="0" w:tplc="2C0A0001">
+    <w:tmpl w:val="822C39CE"/>
+    <w:lvl w:ilvl="0" w:tplc="4782BE44">
+      <w:start w:val="1"/>
+      <w:numFmt w:val="bullet"/>
+      <w:lvlText w:val=""/>
+      <w:lvlJc w:val="left"/>
+      <w:pPr>
+        <w:ind w:left="720" w:hanging="360"/>
+      </w:pPr>
+      <w:rPr>
+        <w:rFonts w:ascii="Symbol" w:hAnsi="Symbol" w:hint="default"/>
+        <w:color w:val="4D671B" w:themeColor="accent1" w:themeShade="80"/>
+      </w:rPr>
+    </w:lvl>
+    <w:lvl w:ilvl="1" w:tplc="2C0A0003" w:tentative="1">
+      <w:start w:val="1"/>
+      <w:numFmt w:val="bullet"/>
+      <w:lvlText w:val="o"/>
+      <w:lvlJc w:val="left"/>
+      <w:pPr>
+        <w:ind w:left="1440" w:hanging="360"/>
+      </w:pPr>
+      <w:rPr>
+        <w:rFonts w:ascii="Courier New" w:hAnsi="Courier New" w:cs="Courier New" w:hint="default"/>
+      </w:rPr>
+    </w:lvl>
+    <w:lvl w:ilvl="2" w:tplc="2C0A0005" w:tentative="1">
+      <w:start w:val="1"/>
+      <w:numFmt w:val="bullet"/>
+      <w:lvlText w:val=""/>
+      <w:lvlJc w:val="left"/>
+      <w:pPr>
+        <w:ind w:left="2160" w:hanging="360"/>
+      </w:pPr>
+      <w:rPr>
+        <w:rFonts w:ascii="Wingdings" w:hAnsi="Wingdings" w:hint="default"/>
+      </w:rPr>
+    </w:lvl>
+    <w:lvl w:ilvl="3" w:tplc="2C0A0001" w:tentative="1">
       <w:start w:val="1"/>
       <w:numFmt w:val="bullet"/>
       <w:lvlText w:val=""/>
       <w:lvlJc w:val="left"/>
       <w:pPr>
-        <w:ind w:left="720" w:hanging="360"/>
+        <w:ind w:left="2880" w:hanging="360"/>
       </w:pPr>
       <w:rPr>
         <w:rFonts w:ascii="Symbol" w:hAnsi="Symbol" w:hint="default"/>
       </w:rPr>
     </w:lvl>
-    <w:lvl w:ilvl="1" w:tplc="2C0A0003" w:tentative="1">
+    <w:lvl w:ilvl="4" w:tplc="2C0A0003" w:tentative="1">
       <w:start w:val="1"/>
       <w:numFmt w:val="bullet"/>
       <w:lvlText w:val="o"/>
       <w:lvlJc w:val="left"/>
       <w:pPr>
-        <w:ind w:left="1440" w:hanging="360"/>
+        <w:ind w:left="3600" w:hanging="360"/>
       </w:pPr>
       <w:rPr>
         <w:rFonts w:ascii="Courier New" w:hAnsi="Courier New" w:cs="Courier New" w:hint="default"/>
       </w:rPr>
     </w:lvl>
-    <w:lvl w:ilvl="2" w:tplc="2C0A0005" w:tentative="1">
+    <w:lvl w:ilvl="5" w:tplc="2C0A0005" w:tentative="1">
       <w:start w:val="1"/>
       <w:numFmt w:val="bullet"/>
       <w:lvlText w:val=""/>
       <w:lvlJc w:val="left"/>
       <w:pPr>
-        <w:ind w:left="2160" w:hanging="360"/>
+        <w:ind w:left="4320" w:hanging="360"/>
       </w:pPr>
       <w:rPr>
         <w:rFonts w:ascii="Wingdings" w:hAnsi="Wingdings" w:hint="default"/>
       </w:rPr>
     </w:lvl>
-    <w:lvl w:ilvl="3" w:tplc="2C0A0001" w:tentative="1">
+    <w:lvl w:ilvl="6" w:tplc="2C0A0001" w:tentative="1">
       <w:start w:val="1"/>
       <w:numFmt w:val="bullet"/>
       <w:lvlText w:val=""/>
       <w:lvlJc w:val="left"/>
       <w:pPr>
-        <w:ind w:left="2880" w:hanging="360"/>
+        <w:ind w:left="5040" w:hanging="360"/>
       </w:pPr>
       <w:rPr>
         <w:rFonts w:ascii="Symbol" w:hAnsi="Symbol" w:hint="default"/>
       </w:rPr>
     </w:lvl>
-    <w:lvl w:ilvl="4" w:tplc="2C0A0003" w:tentative="1">
+    <w:lvl w:ilvl="7" w:tplc="2C0A0003" w:tentative="1">
       <w:start w:val="1"/>
       <w:numFmt w:val="bullet"/>
       <w:lvlText w:val="o"/>
       <w:lvlJc w:val="left"/>
       <w:pPr>
-        <w:ind w:left="3600" w:hanging="360"/>
+        <w:ind w:left="5760" w:hanging="360"/>
       </w:pPr>
       <w:rPr>
         <w:rFonts w:ascii="Courier New" w:hAnsi="Courier New" w:cs="Courier New" w:hint="default"/>
       </w:rPr>
     </w:lvl>
-    <w:lvl w:ilvl="5" w:tplc="2C0A0005" w:tentative="1">
+    <w:lvl w:ilvl="8" w:tplc="2C0A0005" w:tentative="1">
       <w:start w:val="1"/>
       <w:numFmt w:val="bullet"/>
       <w:lvlText w:val=""/>
       <w:lvlJc w:val="left"/>
       <w:pPr>
-        <w:ind w:left="4320" w:hanging="360"/>
+        <w:ind w:left="6480" w:hanging="360"/>
       </w:pPr>
       <w:rPr>
         <w:rFonts w:ascii="Wingdings" w:hAnsi="Wingdings" w:hint="default"/>
       </w:rPr>
     </w:lvl>
-    <w:lvl w:ilvl="6" w:tplc="2C0A0001" w:tentative="1">
+  </w:abstractNum>
+  <w:abstractNum w:abstractNumId="13">
+    <w:nsid w:val="4D075CD7"/>
+    <w:multiLevelType w:val="hybridMultilevel"/>
+    <w:tmpl w:val="E586F99C"/>
+    <w:lvl w:ilvl="0" w:tplc="4782BE44">
+      <w:start w:val="1"/>
+      <w:numFmt w:val="bullet"/>
+      <w:lvlText w:val=""/>
+      <w:lvlJc w:val="left"/>
+      <w:pPr>
+        <w:ind w:left="1066" w:hanging="360"/>
+      </w:pPr>
+      <w:rPr>
+        <w:rFonts w:ascii="Symbol" w:hAnsi="Symbol" w:hint="default"/>
+        <w:color w:val="4D671B" w:themeColor="accent1" w:themeShade="80"/>
+      </w:rPr>
+    </w:lvl>
+    <w:lvl w:ilvl="1" w:tplc="0C0A0003" w:tentative="1">
+      <w:start w:val="1"/>
+      <w:numFmt w:val="bullet"/>
+      <w:lvlText w:val="o"/>
+      <w:lvlJc w:val="left"/>
+      <w:pPr>
+        <w:ind w:left="1786" w:hanging="360"/>
+      </w:pPr>
+      <w:rPr>
+        <w:rFonts w:ascii="Courier New" w:hAnsi="Courier New" w:cs="Courier New" w:hint="default"/>
+      </w:rPr>
+    </w:lvl>
+    <w:lvl w:ilvl="2" w:tplc="0C0A0005" w:tentative="1">
+      <w:start w:val="1"/>
+      <w:numFmt w:val="bullet"/>
+      <w:lvlText w:val=""/>
+      <w:lvlJc w:val="left"/>
+      <w:pPr>
+        <w:ind w:left="2506" w:hanging="360"/>
+      </w:pPr>
+      <w:rPr>
+        <w:rFonts w:ascii="Wingdings" w:hAnsi="Wingdings" w:hint="default"/>
+      </w:rPr>
+    </w:lvl>
+    <w:lvl w:ilvl="3" w:tplc="0C0A0001" w:tentative="1">
       <w:start w:val="1"/>
       <w:numFmt w:val="bullet"/>
       <w:lvlText w:val=""/>
       <w:lvlJc w:val="left"/>
       <w:pPr>
-        <w:ind w:left="5040" w:hanging="360"/>
+        <w:ind w:left="3226" w:hanging="360"/>
       </w:pPr>
       <w:rPr>
         <w:rFonts w:ascii="Symbol" w:hAnsi="Symbol" w:hint="default"/>
       </w:rPr>
     </w:lvl>
-    <w:lvl w:ilvl="7" w:tplc="2C0A0003" w:tentative="1">
+    <w:lvl w:ilvl="4" w:tplc="0C0A0003" w:tentative="1">
       <w:start w:val="1"/>
       <w:numFmt w:val="bullet"/>
       <w:lvlText w:val="o"/>
       <w:lvlJc w:val="left"/>
       <w:pPr>
-        <w:ind w:left="5760" w:hanging="360"/>
+        <w:ind w:left="3946" w:hanging="360"/>
       </w:pPr>
       <w:rPr>
         <w:rFonts w:ascii="Courier New" w:hAnsi="Courier New" w:cs="Courier New" w:hint="default"/>
       </w:rPr>
     </w:lvl>
-    <w:lvl w:ilvl="8" w:tplc="2C0A0005" w:tentative="1">
+    <w:lvl w:ilvl="5" w:tplc="0C0A0005" w:tentative="1">
       <w:start w:val="1"/>
       <w:numFmt w:val="bullet"/>
       <w:lvlText w:val=""/>
       <w:lvlJc w:val="left"/>
       <w:pPr>
-        <w:ind w:left="6480" w:hanging="360"/>
+        <w:ind w:left="4666" w:hanging="360"/>
       </w:pPr>
       <w:rPr>
         <w:rFonts w:ascii="Wingdings" w:hAnsi="Wingdings" w:hint="default"/>
       </w:rPr>
     </w:lvl>
+    <w:lvl w:ilvl="6" w:tplc="0C0A0001" w:tentative="1">
+      <w:start w:val="1"/>
+      <w:numFmt w:val="bullet"/>
+      <w:lvlText w:val=""/>
+      <w:lvlJc w:val="left"/>
+      <w:pPr>
+        <w:ind w:left="5386" w:hanging="360"/>
+      </w:pPr>
+      <w:rPr>
+        <w:rFonts w:ascii="Symbol" w:hAnsi="Symbol" w:hint="default"/>
+      </w:rPr>
+    </w:lvl>
+    <w:lvl w:ilvl="7" w:tplc="0C0A0003" w:tentative="1">
+      <w:start w:val="1"/>
+      <w:numFmt w:val="bullet"/>
+      <w:lvlText w:val="o"/>
+      <w:lvlJc w:val="left"/>
+      <w:pPr>
+        <w:ind w:left="6106" w:hanging="360"/>
+      </w:pPr>
+      <w:rPr>
+        <w:rFonts w:ascii="Courier New" w:hAnsi="Courier New" w:cs="Courier New" w:hint="default"/>
+      </w:rPr>
+    </w:lvl>
+    <w:lvl w:ilvl="8" w:tplc="0C0A0005" w:tentative="1">
+      <w:start w:val="1"/>
+      <w:numFmt w:val="bullet"/>
+      <w:lvlText w:val=""/>
+      <w:lvlJc w:val="left"/>
+      <w:pPr>
+        <w:ind w:left="6826" w:hanging="360"/>
+      </w:pPr>
+      <w:rPr>
+        <w:rFonts w:ascii="Wingdings" w:hAnsi="Wingdings" w:hint="default"/>
+      </w:rPr>
+    </w:lvl>
   </w:abstractNum>
-  <w:abstractNum w:abstractNumId="10">
+  <w:abstractNum w:abstractNumId="14">
     <w:nsid w:val="548B32C0"/>
     <w:multiLevelType w:val="hybridMultilevel"/>
     <w:tmpl w:val="535A2616"/>
@@ -9609,7 +10688,7 @@
       </w:pPr>
     </w:lvl>
   </w:abstractNum>
-  <w:abstractNum w:abstractNumId="11">
+  <w:abstractNum w:abstractNumId="15">
     <w:nsid w:val="549B76E6"/>
     <w:multiLevelType w:val="hybridMultilevel"/>
     <w:tmpl w:val="1D409D14"/>
@@ -9698,7 +10777,7 @@
       </w:pPr>
     </w:lvl>
   </w:abstractNum>
-  <w:abstractNum w:abstractNumId="12">
+  <w:abstractNum w:abstractNumId="16">
     <w:nsid w:val="62A176E9"/>
     <w:multiLevelType w:val="hybridMultilevel"/>
     <w:tmpl w:val="50A2C406"/>
@@ -9787,7 +10866,7 @@
       </w:pPr>
     </w:lvl>
   </w:abstractNum>
-  <w:abstractNum w:abstractNumId="13">
+  <w:abstractNum w:abstractNumId="17">
     <w:nsid w:val="688B61B1"/>
     <w:multiLevelType w:val="multilevel"/>
     <w:tmpl w:val="3B0EDB7E"/>
@@ -9936,7 +11015,7 @@
       </w:rPr>
     </w:lvl>
   </w:abstractNum>
-  <w:abstractNum w:abstractNumId="14">
+  <w:abstractNum w:abstractNumId="18">
     <w:nsid w:val="6AA74DFE"/>
     <w:multiLevelType w:val="hybridMultilevel"/>
     <w:tmpl w:val="C622B5AA"/>
@@ -10049,7 +11128,121 @@
       </w:rPr>
     </w:lvl>
   </w:abstractNum>
-  <w:abstractNum w:abstractNumId="15">
+  <w:abstractNum w:abstractNumId="19">
+    <w:nsid w:val="6B3406B4"/>
+    <w:multiLevelType w:val="hybridMultilevel"/>
+    <w:tmpl w:val="441695E4"/>
+    <w:lvl w:ilvl="0" w:tplc="4782BE44">
+      <w:start w:val="1"/>
+      <w:numFmt w:val="bullet"/>
+      <w:lvlText w:val=""/>
+      <w:lvlJc w:val="left"/>
+      <w:pPr>
+        <w:ind w:left="720" w:hanging="360"/>
+      </w:pPr>
+      <w:rPr>
+        <w:rFonts w:ascii="Symbol" w:hAnsi="Symbol" w:hint="default"/>
+        <w:color w:val="4D671B" w:themeColor="accent1" w:themeShade="80"/>
+      </w:rPr>
+    </w:lvl>
+    <w:lvl w:ilvl="1" w:tplc="0C0A0003" w:tentative="1">
+      <w:start w:val="1"/>
+      <w:numFmt w:val="bullet"/>
+      <w:lvlText w:val="o"/>
+      <w:lvlJc w:val="left"/>
+      <w:pPr>
+        <w:ind w:left="1440" w:hanging="360"/>
+      </w:pPr>
+      <w:rPr>
+        <w:rFonts w:ascii="Courier New" w:hAnsi="Courier New" w:cs="Courier New" w:hint="default"/>
+      </w:rPr>
+    </w:lvl>
+    <w:lvl w:ilvl="2" w:tplc="0C0A0005" w:tentative="1">
+      <w:start w:val="1"/>
+      <w:numFmt w:val="bullet"/>
+      <w:lvlText w:val=""/>
+      <w:lvlJc w:val="left"/>
+      <w:pPr>
+        <w:ind w:left="2160" w:hanging="360"/>
+      </w:pPr>
+      <w:rPr>
+        <w:rFonts w:ascii="Wingdings" w:hAnsi="Wingdings" w:hint="default"/>
+      </w:rPr>
+    </w:lvl>
+    <w:lvl w:ilvl="3" w:tplc="0C0A0001" w:tentative="1">
+      <w:start w:val="1"/>
+      <w:numFmt w:val="bullet"/>
+      <w:lvlText w:val=""/>
+      <w:lvlJc w:val="left"/>
+      <w:pPr>
+        <w:ind w:left="2880" w:hanging="360"/>
+      </w:pPr>
+      <w:rPr>
+        <w:rFonts w:ascii="Symbol" w:hAnsi="Symbol" w:hint="default"/>
+      </w:rPr>
+    </w:lvl>
+    <w:lvl w:ilvl="4" w:tplc="0C0A0003" w:tentative="1">
+      <w:start w:val="1"/>
+      <w:numFmt w:val="bullet"/>
+      <w:lvlText w:val="o"/>
+      <w:lvlJc w:val="left"/>
+      <w:pPr>
+        <w:ind w:left="3600" w:hanging="360"/>
+      </w:pPr>
+      <w:rPr>
+        <w:rFonts w:ascii="Courier New" w:hAnsi="Courier New" w:cs="Courier New" w:hint="default"/>
+      </w:rPr>
+    </w:lvl>
+    <w:lvl w:ilvl="5" w:tplc="0C0A0005" w:tentative="1">
+      <w:start w:val="1"/>
+      <w:numFmt w:val="bullet"/>
+      <w:lvlText w:val=""/>
+      <w:lvlJc w:val="left"/>
+      <w:pPr>
+        <w:ind w:left="4320" w:hanging="360"/>
+      </w:pPr>
+      <w:rPr>
+        <w:rFonts w:ascii="Wingdings" w:hAnsi="Wingdings" w:hint="default"/>
+      </w:rPr>
+    </w:lvl>
+    <w:lvl w:ilvl="6" w:tplc="0C0A0001" w:tentative="1">
+      <w:start w:val="1"/>
+      <w:numFmt w:val="bullet"/>
+      <w:lvlText w:val=""/>
+      <w:lvlJc w:val="left"/>
+      <w:pPr>
+        <w:ind w:left="5040" w:hanging="360"/>
+      </w:pPr>
+      <w:rPr>
+        <w:rFonts w:ascii="Symbol" w:hAnsi="Symbol" w:hint="default"/>
+      </w:rPr>
+    </w:lvl>
+    <w:lvl w:ilvl="7" w:tplc="0C0A0003" w:tentative="1">
+      <w:start w:val="1"/>
+      <w:numFmt w:val="bullet"/>
+      <w:lvlText w:val="o"/>
+      <w:lvlJc w:val="left"/>
+      <w:pPr>
+        <w:ind w:left="5760" w:hanging="360"/>
+      </w:pPr>
+      <w:rPr>
+        <w:rFonts w:ascii="Courier New" w:hAnsi="Courier New" w:cs="Courier New" w:hint="default"/>
+      </w:rPr>
+    </w:lvl>
+    <w:lvl w:ilvl="8" w:tplc="0C0A0005" w:tentative="1">
+      <w:start w:val="1"/>
+      <w:numFmt w:val="bullet"/>
+      <w:lvlText w:val=""/>
+      <w:lvlJc w:val="left"/>
+      <w:pPr>
+        <w:ind w:left="6480" w:hanging="360"/>
+      </w:pPr>
+      <w:rPr>
+        <w:rFonts w:ascii="Wingdings" w:hAnsi="Wingdings" w:hint="default"/>
+      </w:rPr>
+    </w:lvl>
+  </w:abstractNum>
+  <w:abstractNum w:abstractNumId="20">
     <w:nsid w:val="6E8405B0"/>
     <w:multiLevelType w:val="multilevel"/>
     <w:tmpl w:val="659C71B2"/>
@@ -10199,7 +11392,7 @@
       </w:rPr>
     </w:lvl>
   </w:abstractNum>
-  <w:abstractNum w:abstractNumId="16">
+  <w:abstractNum w:abstractNumId="21">
     <w:nsid w:val="77281E51"/>
     <w:multiLevelType w:val="multilevel"/>
     <w:tmpl w:val="99164AB6"/>
@@ -10348,56 +11541,186 @@
       </w:rPr>
     </w:lvl>
   </w:abstractNum>
+  <w:abstractNum w:abstractNumId="22">
+    <w:nsid w:val="79515E9F"/>
+    <w:multiLevelType w:val="hybridMultilevel"/>
+    <w:tmpl w:val="24624074"/>
+    <w:lvl w:ilvl="0" w:tplc="22162978">
+      <w:numFmt w:val="bullet"/>
+      <w:lvlText w:val="•"/>
+      <w:lvlJc w:val="left"/>
+      <w:pPr>
+        <w:ind w:left="706" w:hanging="360"/>
+      </w:pPr>
+      <w:rPr>
+        <w:rFonts w:ascii="Calibri Light" w:eastAsiaTheme="minorEastAsia" w:hAnsi="Calibri Light" w:cstheme="minorBidi" w:hint="default"/>
+      </w:rPr>
+    </w:lvl>
+    <w:lvl w:ilvl="1" w:tplc="0C0A0003" w:tentative="1">
+      <w:start w:val="1"/>
+      <w:numFmt w:val="bullet"/>
+      <w:lvlText w:val="o"/>
+      <w:lvlJc w:val="left"/>
+      <w:pPr>
+        <w:ind w:left="1426" w:hanging="360"/>
+      </w:pPr>
+      <w:rPr>
+        <w:rFonts w:ascii="Courier New" w:hAnsi="Courier New" w:cs="Courier New" w:hint="default"/>
+      </w:rPr>
+    </w:lvl>
+    <w:lvl w:ilvl="2" w:tplc="0C0A0005" w:tentative="1">
+      <w:start w:val="1"/>
+      <w:numFmt w:val="bullet"/>
+      <w:lvlText w:val=""/>
+      <w:lvlJc w:val="left"/>
+      <w:pPr>
+        <w:ind w:left="2146" w:hanging="360"/>
+      </w:pPr>
+      <w:rPr>
+        <w:rFonts w:ascii="Wingdings" w:hAnsi="Wingdings" w:hint="default"/>
+      </w:rPr>
+    </w:lvl>
+    <w:lvl w:ilvl="3" w:tplc="0C0A0001" w:tentative="1">
+      <w:start w:val="1"/>
+      <w:numFmt w:val="bullet"/>
+      <w:lvlText w:val=""/>
+      <w:lvlJc w:val="left"/>
+      <w:pPr>
+        <w:ind w:left="2866" w:hanging="360"/>
+      </w:pPr>
+      <w:rPr>
+        <w:rFonts w:ascii="Symbol" w:hAnsi="Symbol" w:hint="default"/>
+      </w:rPr>
+    </w:lvl>
+    <w:lvl w:ilvl="4" w:tplc="0C0A0003" w:tentative="1">
+      <w:start w:val="1"/>
+      <w:numFmt w:val="bullet"/>
+      <w:lvlText w:val="o"/>
+      <w:lvlJc w:val="left"/>
+      <w:pPr>
+        <w:ind w:left="3586" w:hanging="360"/>
+      </w:pPr>
+      <w:rPr>
+        <w:rFonts w:ascii="Courier New" w:hAnsi="Courier New" w:cs="Courier New" w:hint="default"/>
+      </w:rPr>
+    </w:lvl>
+    <w:lvl w:ilvl="5" w:tplc="0C0A0005" w:tentative="1">
+      <w:start w:val="1"/>
+      <w:numFmt w:val="bullet"/>
+      <w:lvlText w:val=""/>
+      <w:lvlJc w:val="left"/>
+      <w:pPr>
+        <w:ind w:left="4306" w:hanging="360"/>
+      </w:pPr>
+      <w:rPr>
+        <w:rFonts w:ascii="Wingdings" w:hAnsi="Wingdings" w:hint="default"/>
+      </w:rPr>
+    </w:lvl>
+    <w:lvl w:ilvl="6" w:tplc="0C0A0001" w:tentative="1">
+      <w:start w:val="1"/>
+      <w:numFmt w:val="bullet"/>
+      <w:lvlText w:val=""/>
+      <w:lvlJc w:val="left"/>
+      <w:pPr>
+        <w:ind w:left="5026" w:hanging="360"/>
+      </w:pPr>
+      <w:rPr>
+        <w:rFonts w:ascii="Symbol" w:hAnsi="Symbol" w:hint="default"/>
+      </w:rPr>
+    </w:lvl>
+    <w:lvl w:ilvl="7" w:tplc="0C0A0003" w:tentative="1">
+      <w:start w:val="1"/>
+      <w:numFmt w:val="bullet"/>
+      <w:lvlText w:val="o"/>
+      <w:lvlJc w:val="left"/>
+      <w:pPr>
+        <w:ind w:left="5746" w:hanging="360"/>
+      </w:pPr>
+      <w:rPr>
+        <w:rFonts w:ascii="Courier New" w:hAnsi="Courier New" w:cs="Courier New" w:hint="default"/>
+      </w:rPr>
+    </w:lvl>
+    <w:lvl w:ilvl="8" w:tplc="0C0A0005" w:tentative="1">
+      <w:start w:val="1"/>
+      <w:numFmt w:val="bullet"/>
+      <w:lvlText w:val=""/>
+      <w:lvlJc w:val="left"/>
+      <w:pPr>
+        <w:ind w:left="6466" w:hanging="360"/>
+      </w:pPr>
+      <w:rPr>
+        <w:rFonts w:ascii="Wingdings" w:hAnsi="Wingdings" w:hint="default"/>
+      </w:rPr>
+    </w:lvl>
+  </w:abstractNum>
   <w:num w:numId="1">
+    <w:abstractNumId w:val="15"/>
+  </w:num>
+  <w:num w:numId="2">
+    <w:abstractNumId w:val="7"/>
+  </w:num>
+  <w:num w:numId="3">
+    <w:abstractNumId w:val="14"/>
+  </w:num>
+  <w:num w:numId="4">
+    <w:abstractNumId w:val="20"/>
+  </w:num>
+  <w:num w:numId="5">
+    <w:abstractNumId w:val="4"/>
+  </w:num>
+  <w:num w:numId="6">
+    <w:abstractNumId w:val="18"/>
+  </w:num>
+  <w:num w:numId="7">
     <w:abstractNumId w:val="11"/>
   </w:num>
-  <w:num w:numId="2">
+  <w:num w:numId="8">
+    <w:abstractNumId w:val="3"/>
+  </w:num>
+  <w:num w:numId="9">
+    <w:abstractNumId w:val="16"/>
+  </w:num>
+  <w:num w:numId="10">
+    <w:abstractNumId w:val="2"/>
+  </w:num>
+  <w:num w:numId="11">
+    <w:abstractNumId w:val="17"/>
+  </w:num>
+  <w:num w:numId="12">
+    <w:abstractNumId w:val="21"/>
+  </w:num>
+  <w:num w:numId="13">
     <w:abstractNumId w:val="6"/>
   </w:num>
-  <w:num w:numId="3">
-    <w:abstractNumId w:val="10"/>
-  </w:num>
-  <w:num w:numId="4">
-    <w:abstractNumId w:val="15"/>
-  </w:num>
-  <w:num w:numId="5">
-    <w:abstractNumId w:val="3"/>
-  </w:num>
-  <w:num w:numId="6">
-    <w:abstractNumId w:val="14"/>
-  </w:num>
-  <w:num w:numId="7">
+  <w:num w:numId="14">
     <w:abstractNumId w:val="8"/>
   </w:num>
-  <w:num w:numId="8">
-    <w:abstractNumId w:val="2"/>
-  </w:num>
-  <w:num w:numId="9">
+  <w:num w:numId="15">
     <w:abstractNumId w:val="12"/>
-  </w:num>
-  <w:num w:numId="10">
-    <w:abstractNumId w:val="1"/>
-  </w:num>
-  <w:num w:numId="11">
-    <w:abstractNumId w:val="13"/>
-  </w:num>
-  <w:num w:numId="12">
-    <w:abstractNumId w:val="16"/>
-  </w:num>
-  <w:num w:numId="13">
-    <w:abstractNumId w:val="5"/>
-  </w:num>
-  <w:num w:numId="14">
-    <w:abstractNumId w:val="7"/>
-  </w:num>
-  <w:num w:numId="15">
-    <w:abstractNumId w:val="9"/>
   </w:num>
   <w:num w:numId="16">
     <w:abstractNumId w:val="0"/>
   </w:num>
   <w:num w:numId="17">
-    <w:abstractNumId w:val="4"/>
+    <w:abstractNumId w:val="5"/>
+  </w:num>
+  <w:num w:numId="18">
+    <w:abstractNumId w:val="1"/>
+  </w:num>
+  <w:num w:numId="19">
+    <w:abstractNumId w:val="22"/>
+  </w:num>
+  <w:num w:numId="20">
+    <w:abstractNumId w:val="13"/>
+  </w:num>
+  <w:num w:numId="21">
+    <w:abstractNumId w:val="10"/>
+  </w:num>
+  <w:num w:numId="22">
+    <w:abstractNumId w:val="19"/>
+  </w:num>
+  <w:num w:numId="23">
+    <w:abstractNumId w:val="9"/>
   </w:num>
 </w:numbering>
 </file>
@@ -12614,7 +13937,7 @@
 </file>
 
 <file path=customXml/itemProps3.xml><?xml version="1.0" encoding="utf-8"?>
-<ds:datastoreItem xmlns:ds="http://schemas.openxmlformats.org/officeDocument/2006/customXml" ds:itemID="{E49ECD7C-3037-42C4-B0EF-A56BAB0EB00C}">
+<ds:datastoreItem xmlns:ds="http://schemas.openxmlformats.org/officeDocument/2006/customXml" ds:itemID="{E4FE5722-5AFD-4D91-8AE0-66571B29804E}">
   <ds:schemaRefs>
     <ds:schemaRef ds:uri="http://schemas.openxmlformats.org/officeDocument/2006/bibliography"/>
   </ds:schemaRefs>

--- a/Documentacion/Impacto Ambiental/Informe Ambiental.docx
+++ b/Documentacion/Impacto Ambiental/Informe Ambiental.docx
@@ -1172,7 +1172,23 @@
                                       <w:color w:val="F2F2F2" w:themeColor="background1" w:themeShade="F2"/>
                                       <w:lang w:val="es-AR" w:eastAsia="es-ES"/>
                                     </w:rPr>
-                                    <w:t>Ing. Liberatori, Marcelo</w:t>
+                                    <w:t xml:space="preserve">Ing. </w:t>
+                                  </w:r>
+                                  <w:proofErr w:type="spellStart"/>
+                                  <w:r>
+                                    <w:rPr>
+                                      <w:color w:val="F2F2F2" w:themeColor="background1" w:themeShade="F2"/>
+                                      <w:lang w:val="es-AR" w:eastAsia="es-ES"/>
+                                    </w:rPr>
+                                    <w:t>Liberatori</w:t>
+                                  </w:r>
+                                  <w:proofErr w:type="spellEnd"/>
+                                  <w:r>
+                                    <w:rPr>
+                                      <w:color w:val="F2F2F2" w:themeColor="background1" w:themeShade="F2"/>
+                                      <w:lang w:val="es-AR" w:eastAsia="es-ES"/>
+                                    </w:rPr>
+                                    <w:t>, Marcelo</w:t>
                                   </w:r>
                                 </w:p>
                                 <w:p>
@@ -1270,12 +1286,37 @@
                                       <w:lang w:val="es-AR" w:eastAsia="es-ES"/>
                                     </w:rPr>
                                   </w:pPr>
+                                  <w:proofErr w:type="spellStart"/>
                                   <w:r>
                                     <w:rPr>
                                       <w:color w:val="F2F2F2" w:themeColor="background1" w:themeShade="F2"/>
                                       <w:lang w:val="es-AR" w:eastAsia="es-ES"/>
                                     </w:rPr>
-                                    <w:t xml:space="preserve">Allemand, Facundo leg. 58971 </w:t>
+                                    <w:t>Allemand</w:t>
+                                  </w:r>
+                                  <w:proofErr w:type="spellEnd"/>
+                                  <w:r>
+                                    <w:rPr>
+                                      <w:color w:val="F2F2F2" w:themeColor="background1" w:themeShade="F2"/>
+                                      <w:lang w:val="es-AR" w:eastAsia="es-ES"/>
+                                    </w:rPr>
+                                    <w:t xml:space="preserve">, Facundo </w:t>
+                                  </w:r>
+                                  <w:proofErr w:type="spellStart"/>
+                                  <w:r>
+                                    <w:rPr>
+                                      <w:color w:val="F2F2F2" w:themeColor="background1" w:themeShade="F2"/>
+                                      <w:lang w:val="es-AR" w:eastAsia="es-ES"/>
+                                    </w:rPr>
+                                    <w:t>leg</w:t>
+                                  </w:r>
+                                  <w:proofErr w:type="spellEnd"/>
+                                  <w:r>
+                                    <w:rPr>
+                                      <w:color w:val="F2F2F2" w:themeColor="background1" w:themeShade="F2"/>
+                                      <w:lang w:val="es-AR" w:eastAsia="es-ES"/>
+                                    </w:rPr>
+                                    <w:t xml:space="preserve">. 58971 </w:t>
                                   </w:r>
                                 </w:p>
                                 <w:p>
@@ -1291,7 +1332,23 @@
                                       <w:color w:val="F2F2F2" w:themeColor="background1" w:themeShade="F2"/>
                                       <w:lang w:val="es-AR" w:eastAsia="es-ES"/>
                                     </w:rPr>
-                                    <w:t>Herrera, Antonio  leg. 57824</w:t>
+                                    <w:t xml:space="preserve">Herrera, Antonio  </w:t>
+                                  </w:r>
+                                  <w:proofErr w:type="spellStart"/>
+                                  <w:r>
+                                    <w:rPr>
+                                      <w:color w:val="F2F2F2" w:themeColor="background1" w:themeShade="F2"/>
+                                      <w:lang w:val="es-AR" w:eastAsia="es-ES"/>
+                                    </w:rPr>
+                                    <w:t>leg</w:t>
+                                  </w:r>
+                                  <w:proofErr w:type="spellEnd"/>
+                                  <w:r>
+                                    <w:rPr>
+                                      <w:color w:val="F2F2F2" w:themeColor="background1" w:themeShade="F2"/>
+                                      <w:lang w:val="es-AR" w:eastAsia="es-ES"/>
+                                    </w:rPr>
+                                    <w:t>. 57824</w:t>
                                   </w:r>
                                 </w:p>
                                 <w:p>
@@ -1307,7 +1364,23 @@
                                       <w:color w:val="F2F2F2" w:themeColor="background1" w:themeShade="F2"/>
                                       <w:lang w:val="es-AR" w:eastAsia="es-ES"/>
                                     </w:rPr>
-                                    <w:t>Pedrosa, Paula Melania leg. 58822</w:t>
+                                    <w:t xml:space="preserve">Pedrosa, Paula Melania </w:t>
+                                  </w:r>
+                                  <w:proofErr w:type="spellStart"/>
+                                  <w:r>
+                                    <w:rPr>
+                                      <w:color w:val="F2F2F2" w:themeColor="background1" w:themeShade="F2"/>
+                                      <w:lang w:val="es-AR" w:eastAsia="es-ES"/>
+                                    </w:rPr>
+                                    <w:t>leg</w:t>
+                                  </w:r>
+                                  <w:proofErr w:type="spellEnd"/>
+                                  <w:r>
+                                    <w:rPr>
+                                      <w:color w:val="F2F2F2" w:themeColor="background1" w:themeShade="F2"/>
+                                      <w:lang w:val="es-AR" w:eastAsia="es-ES"/>
+                                    </w:rPr>
+                                    <w:t>. 58822</w:t>
                                   </w:r>
                                 </w:p>
                                 <w:p>
@@ -1323,7 +1396,23 @@
                                       <w:color w:val="F2F2F2" w:themeColor="background1" w:themeShade="F2"/>
                                       <w:lang w:val="es-AR" w:eastAsia="es-ES"/>
                                     </w:rPr>
-                                    <w:t>Rojas Amaya, M. Florencia leg. 58577</w:t>
+                                    <w:t xml:space="preserve">Rojas Amaya, M. Florencia </w:t>
+                                  </w:r>
+                                  <w:proofErr w:type="spellStart"/>
+                                  <w:r>
+                                    <w:rPr>
+                                      <w:color w:val="F2F2F2" w:themeColor="background1" w:themeShade="F2"/>
+                                      <w:lang w:val="es-AR" w:eastAsia="es-ES"/>
+                                    </w:rPr>
+                                    <w:t>leg</w:t>
+                                  </w:r>
+                                  <w:proofErr w:type="spellEnd"/>
+                                  <w:r>
+                                    <w:rPr>
+                                      <w:color w:val="F2F2F2" w:themeColor="background1" w:themeShade="F2"/>
+                                      <w:lang w:val="es-AR" w:eastAsia="es-ES"/>
+                                    </w:rPr>
+                                    <w:t>. 58577</w:t>
                                   </w:r>
                                 </w:p>
                                 <w:p>
@@ -1442,7 +1531,23 @@
                                 <w:color w:val="F2F2F2" w:themeColor="background1" w:themeShade="F2"/>
                                 <w:lang w:val="es-AR" w:eastAsia="es-ES"/>
                               </w:rPr>
-                              <w:t>Ing. Liberatori, Marcelo</w:t>
+                              <w:t xml:space="preserve">Ing. </w:t>
+                            </w:r>
+                            <w:proofErr w:type="spellStart"/>
+                            <w:r>
+                              <w:rPr>
+                                <w:color w:val="F2F2F2" w:themeColor="background1" w:themeShade="F2"/>
+                                <w:lang w:val="es-AR" w:eastAsia="es-ES"/>
+                              </w:rPr>
+                              <w:t>Liberatori</w:t>
+                            </w:r>
+                            <w:proofErr w:type="spellEnd"/>
+                            <w:r>
+                              <w:rPr>
+                                <w:color w:val="F2F2F2" w:themeColor="background1" w:themeShade="F2"/>
+                                <w:lang w:val="es-AR" w:eastAsia="es-ES"/>
+                              </w:rPr>
+                              <w:t>, Marcelo</w:t>
                             </w:r>
                           </w:p>
                           <w:p>
@@ -1504,12 +1609,37 @@
                                 <w:lang w:val="es-AR" w:eastAsia="es-ES"/>
                               </w:rPr>
                             </w:pPr>
+                            <w:proofErr w:type="spellStart"/>
                             <w:r>
                               <w:rPr>
                                 <w:color w:val="F2F2F2" w:themeColor="background1" w:themeShade="F2"/>
                                 <w:lang w:val="es-AR" w:eastAsia="es-ES"/>
                               </w:rPr>
-                              <w:t xml:space="preserve">Allemand, Facundo leg. 58971 </w:t>
+                              <w:t>Allemand</w:t>
+                            </w:r>
+                            <w:proofErr w:type="spellEnd"/>
+                            <w:r>
+                              <w:rPr>
+                                <w:color w:val="F2F2F2" w:themeColor="background1" w:themeShade="F2"/>
+                                <w:lang w:val="es-AR" w:eastAsia="es-ES"/>
+                              </w:rPr>
+                              <w:t xml:space="preserve">, Facundo </w:t>
+                            </w:r>
+                            <w:proofErr w:type="spellStart"/>
+                            <w:r>
+                              <w:rPr>
+                                <w:color w:val="F2F2F2" w:themeColor="background1" w:themeShade="F2"/>
+                                <w:lang w:val="es-AR" w:eastAsia="es-ES"/>
+                              </w:rPr>
+                              <w:t>leg</w:t>
+                            </w:r>
+                            <w:proofErr w:type="spellEnd"/>
+                            <w:r>
+                              <w:rPr>
+                                <w:color w:val="F2F2F2" w:themeColor="background1" w:themeShade="F2"/>
+                                <w:lang w:val="es-AR" w:eastAsia="es-ES"/>
+                              </w:rPr>
+                              <w:t xml:space="preserve">. 58971 </w:t>
                             </w:r>
                           </w:p>
                           <w:p>
@@ -1525,7 +1655,23 @@
                                 <w:color w:val="F2F2F2" w:themeColor="background1" w:themeShade="F2"/>
                                 <w:lang w:val="es-AR" w:eastAsia="es-ES"/>
                               </w:rPr>
-                              <w:t>Herrera, Antonio  leg. 57824</w:t>
+                              <w:t xml:space="preserve">Herrera, Antonio  </w:t>
+                            </w:r>
+                            <w:proofErr w:type="spellStart"/>
+                            <w:r>
+                              <w:rPr>
+                                <w:color w:val="F2F2F2" w:themeColor="background1" w:themeShade="F2"/>
+                                <w:lang w:val="es-AR" w:eastAsia="es-ES"/>
+                              </w:rPr>
+                              <w:t>leg</w:t>
+                            </w:r>
+                            <w:proofErr w:type="spellEnd"/>
+                            <w:r>
+                              <w:rPr>
+                                <w:color w:val="F2F2F2" w:themeColor="background1" w:themeShade="F2"/>
+                                <w:lang w:val="es-AR" w:eastAsia="es-ES"/>
+                              </w:rPr>
+                              <w:t>. 57824</w:t>
                             </w:r>
                           </w:p>
                           <w:p>
@@ -1541,7 +1687,23 @@
                                 <w:color w:val="F2F2F2" w:themeColor="background1" w:themeShade="F2"/>
                                 <w:lang w:val="es-AR" w:eastAsia="es-ES"/>
                               </w:rPr>
-                              <w:t>Pedrosa, Paula Melania leg. 58822</w:t>
+                              <w:t xml:space="preserve">Pedrosa, Paula Melania </w:t>
+                            </w:r>
+                            <w:proofErr w:type="spellStart"/>
+                            <w:r>
+                              <w:rPr>
+                                <w:color w:val="F2F2F2" w:themeColor="background1" w:themeShade="F2"/>
+                                <w:lang w:val="es-AR" w:eastAsia="es-ES"/>
+                              </w:rPr>
+                              <w:t>leg</w:t>
+                            </w:r>
+                            <w:proofErr w:type="spellEnd"/>
+                            <w:r>
+                              <w:rPr>
+                                <w:color w:val="F2F2F2" w:themeColor="background1" w:themeShade="F2"/>
+                                <w:lang w:val="es-AR" w:eastAsia="es-ES"/>
+                              </w:rPr>
+                              <w:t>. 58822</w:t>
                             </w:r>
                           </w:p>
                           <w:p>
@@ -1557,7 +1719,23 @@
                                 <w:color w:val="F2F2F2" w:themeColor="background1" w:themeShade="F2"/>
                                 <w:lang w:val="es-AR" w:eastAsia="es-ES"/>
                               </w:rPr>
-                              <w:t>Rojas Amaya, M. Florencia leg. 58577</w:t>
+                              <w:t xml:space="preserve">Rojas Amaya, M. Florencia </w:t>
+                            </w:r>
+                            <w:proofErr w:type="spellStart"/>
+                            <w:r>
+                              <w:rPr>
+                                <w:color w:val="F2F2F2" w:themeColor="background1" w:themeShade="F2"/>
+                                <w:lang w:val="es-AR" w:eastAsia="es-ES"/>
+                              </w:rPr>
+                              <w:t>leg</w:t>
+                            </w:r>
+                            <w:proofErr w:type="spellEnd"/>
+                            <w:r>
+                              <w:rPr>
+                                <w:color w:val="F2F2F2" w:themeColor="background1" w:themeShade="F2"/>
+                                <w:lang w:val="es-AR" w:eastAsia="es-ES"/>
+                              </w:rPr>
+                              <w:t>. 58577</w:t>
                             </w:r>
                           </w:p>
                           <w:p>
@@ -2300,8 +2478,20 @@
                                       <w:sz w:val="56"/>
                                       <w:lang w:val="es-AR"/>
                                     </w:rPr>
-                                    <w:t>Que Golazo!</w:t>
+                                    <w:t>Que Golazo</w:t>
                                   </w:r>
+                                  <w:proofErr w:type="gramStart"/>
+                                  <w:r>
+                                    <w:rPr>
+                                      <w:rFonts w:asciiTheme="majorHAnsi" w:hAnsiTheme="majorHAnsi"/>
+                                      <w:b/>
+                                      <w:color w:val="595959" w:themeColor="text1" w:themeTint="A6"/>
+                                      <w:sz w:val="56"/>
+                                      <w:lang w:val="es-AR"/>
+                                    </w:rPr>
+                                    <w:t>!</w:t>
+                                  </w:r>
+                                  <w:proofErr w:type="gramEnd"/>
                                 </w:p>
                                 <w:p>
                                   <w:pPr>
@@ -2516,8 +2706,20 @@
                                 <w:sz w:val="56"/>
                                 <w:lang w:val="es-AR"/>
                               </w:rPr>
-                              <w:t>Que Golazo!</w:t>
+                              <w:t>Que Golazo</w:t>
                             </w:r>
+                            <w:proofErr w:type="gramStart"/>
+                            <w:r>
+                              <w:rPr>
+                                <w:rFonts w:asciiTheme="majorHAnsi" w:hAnsiTheme="majorHAnsi"/>
+                                <w:b/>
+                                <w:color w:val="595959" w:themeColor="text1" w:themeTint="A6"/>
+                                <w:sz w:val="56"/>
+                                <w:lang w:val="es-AR"/>
+                              </w:rPr>
+                              <w:t>!</w:t>
+                            </w:r>
+                            <w:proofErr w:type="gramEnd"/>
                           </w:p>
                           <w:p>
                             <w:pPr>
@@ -3315,7 +3517,7 @@
                 <w:noProof/>
                 <w:webHidden/>
               </w:rPr>
-              <w:t>1</w:t>
+              <w:t>2</w:t>
             </w:r>
             <w:r>
               <w:rPr>
@@ -3386,7 +3588,7 @@
                 <w:noProof/>
                 <w:webHidden/>
               </w:rPr>
-              <w:t>2</w:t>
+              <w:t>3</w:t>
             </w:r>
             <w:r>
               <w:rPr>
@@ -4379,7 +4581,7 @@
                 <w:noProof/>
                 <w:webHidden/>
               </w:rPr>
-              <w:t>8</w:t>
+              <w:t>9</w:t>
             </w:r>
             <w:r>
               <w:rPr>
@@ -4582,13 +4784,27 @@
         <w:rPr>
           <w:lang w:val="es-ES"/>
         </w:rPr>
-        <w:t>evo producto “Que</w:t>
-      </w:r>
-      <w:r>
-        <w:rPr>
-          <w:lang w:val="es-ES"/>
-        </w:rPr>
-        <w:t>Golazo”, Sistema de Gestión de Torneos de Fútbol</w:t>
+        <w:t>evo producto “</w:t>
+      </w:r>
+      <w:proofErr w:type="spellStart"/>
+      <w:r>
+        <w:rPr>
+          <w:lang w:val="es-ES"/>
+        </w:rPr>
+        <w:t>Que</w:t>
+      </w:r>
+      <w:r>
+        <w:rPr>
+          <w:lang w:val="es-ES"/>
+        </w:rPr>
+        <w:t>Golazo</w:t>
+      </w:r>
+      <w:proofErr w:type="spellEnd"/>
+      <w:r>
+        <w:rPr>
+          <w:lang w:val="es-ES"/>
+        </w:rPr>
+        <w:t>”, Sistema de Gestión de Torneos de Fútbol</w:t>
       </w:r>
       <w:r>
         <w:rPr>
@@ -5022,7 +5238,23 @@
           <w:i/>
           <w:lang w:val="es-AR"/>
         </w:rPr>
-        <w:t xml:space="preserve"> computación grid </w:t>
+        <w:t xml:space="preserve"> computación </w:t>
+      </w:r>
+      <w:proofErr w:type="spellStart"/>
+      <w:r>
+        <w:rPr>
+          <w:i/>
+          <w:lang w:val="es-AR"/>
+        </w:rPr>
+        <w:t>grid</w:t>
+      </w:r>
+      <w:proofErr w:type="spellEnd"/>
+      <w:r>
+        <w:rPr>
+          <w:i/>
+          <w:lang w:val="es-AR"/>
+        </w:rPr>
+        <w:t xml:space="preserve"> </w:t>
       </w:r>
       <w:r>
         <w:rPr>
@@ -5961,7 +6193,21 @@
         <w:rPr>
           <w:lang w:val="es-ES"/>
         </w:rPr>
-        <w:t xml:space="preserve">  al ser accesible desde teléfonos celulares y tablets, los usuarios podrían consultar en exceso la aplicación web, lo cual </w:t>
+        <w:t xml:space="preserve">  al ser accesible desde teléfonos celulares y </w:t>
+      </w:r>
+      <w:proofErr w:type="spellStart"/>
+      <w:r>
+        <w:rPr>
+          <w:lang w:val="es-ES"/>
+        </w:rPr>
+        <w:t>tablets</w:t>
+      </w:r>
+      <w:proofErr w:type="spellEnd"/>
+      <w:r>
+        <w:rPr>
+          <w:lang w:val="es-ES"/>
+        </w:rPr>
+        <w:t xml:space="preserve">, los usuarios podrían consultar en exceso la aplicación web, lo cual </w:t>
       </w:r>
       <w:r>
         <w:rPr>
@@ -7495,7 +7741,23 @@
           <w:i/>
           <w:lang w:val="es-ES"/>
         </w:rPr>
-        <w:t xml:space="preserve"> ser accesible desde teléfonos celulares y tablets, los usuarios </w:t>
+        <w:t xml:space="preserve"> ser accesible desde teléfonos celulares y </w:t>
+      </w:r>
+      <w:proofErr w:type="spellStart"/>
+      <w:r>
+        <w:rPr>
+          <w:i/>
+          <w:lang w:val="es-ES"/>
+        </w:rPr>
+        <w:t>tablets</w:t>
+      </w:r>
+      <w:proofErr w:type="spellEnd"/>
+      <w:r>
+        <w:rPr>
+          <w:i/>
+          <w:lang w:val="es-ES"/>
+        </w:rPr>
+        <w:t xml:space="preserve">, los usuarios </w:t>
       </w:r>
       <w:r>
         <w:rPr>
@@ -7855,7 +8117,21 @@
         <w:rPr>
           <w:lang w:val="es-ES"/>
         </w:rPr>
-        <w:t>El entorno en el que se desarrollan los seres vivos del planeta, constantemente sufre cambios y alteraciones de diversas causas o fuentes. El hombre con sus actividades industriales y comerciales, está causando la mayoría de estas alteraciones. Es por esto que es necesario emplear métodos para minimizar o evitar si es posible estos impactos.</w:t>
+        <w:t xml:space="preserve">El entorno en el que se desarrollan los seres vivos del planeta, constantemente sufre cambios y alteraciones de diversas causas o fuentes. El hombre con sus actividades industriales y comerciales, está causando la mayoría de estas alteraciones. Es por esto que es necesario emplear métodos para minimizar o evitar si </w:t>
+      </w:r>
+      <w:proofErr w:type="gramStart"/>
+      <w:r>
+        <w:rPr>
+          <w:lang w:val="es-ES"/>
+        </w:rPr>
+        <w:t>es</w:t>
+      </w:r>
+      <w:proofErr w:type="gramEnd"/>
+      <w:r>
+        <w:rPr>
+          <w:lang w:val="es-ES"/>
+        </w:rPr>
+        <w:t xml:space="preserve"> posible estos impactos.</w:t>
       </w:r>
       <w:r>
         <w:rPr>
@@ -8038,7 +8314,27 @@
               <w:szCs w:val="18"/>
               <w:lang w:val="es-AR"/>
             </w:rPr>
-            <w:t>Autores: Allemand Facundo, Herrera Antonio, Pedrosa Paula, Rojas Florencia</w:t>
+            <w:t xml:space="preserve">Autores: </w:t>
+          </w:r>
+          <w:proofErr w:type="spellStart"/>
+          <w:r>
+            <w:rPr>
+              <w:color w:val="808080" w:themeColor="background1" w:themeShade="80"/>
+              <w:sz w:val="18"/>
+              <w:szCs w:val="18"/>
+              <w:lang w:val="es-AR"/>
+            </w:rPr>
+            <w:t>Allemand</w:t>
+          </w:r>
+          <w:proofErr w:type="spellEnd"/>
+          <w:r>
+            <w:rPr>
+              <w:color w:val="808080" w:themeColor="background1" w:themeShade="80"/>
+              <w:sz w:val="18"/>
+              <w:szCs w:val="18"/>
+              <w:lang w:val="es-AR"/>
+            </w:rPr>
+            <w:t xml:space="preserve"> Facundo, Herrera Antonio, Pedrosa Paula, Rojas Florencia</w:t>
           </w:r>
         </w:p>
         <w:p>
@@ -8107,7 +8403,7 @@
               <w:szCs w:val="18"/>
               <w:lang w:val="es-ES"/>
             </w:rPr>
-            <w:t>1</w:t>
+            <w:t>9</w:t>
           </w:r>
           <w:r>
             <w:rPr>
@@ -13937,7 +14233,7 @@
 </file>
 
 <file path=customXml/itemProps3.xml><?xml version="1.0" encoding="utf-8"?>
-<ds:datastoreItem xmlns:ds="http://schemas.openxmlformats.org/officeDocument/2006/customXml" ds:itemID="{E4FE5722-5AFD-4D91-8AE0-66571B29804E}">
+<ds:datastoreItem xmlns:ds="http://schemas.openxmlformats.org/officeDocument/2006/customXml" ds:itemID="{9AE80195-7086-4757-B9F2-3C51E7673ADA}">
   <ds:schemaRefs>
     <ds:schemaRef ds:uri="http://schemas.openxmlformats.org/officeDocument/2006/bibliography"/>
   </ds:schemaRefs>

--- a/Documentacion/Impacto Ambiental/Informe Ambiental.docx
+++ b/Documentacion/Impacto Ambiental/Informe Ambiental.docx
@@ -271,16 +271,16 @@
             <mc:AlternateContent>
               <mc:Choice Requires="wpg">
                 <w:drawing>
-                  <wp:anchor distT="0" distB="0" distL="114300" distR="114300" simplePos="0" relativeHeight="251687936" behindDoc="0" locked="0" layoutInCell="1" allowOverlap="1" wp14:anchorId="07A6D181" wp14:editId="657E5EE4">
+                  <wp:anchor distT="0" distB="0" distL="114300" distR="114300" simplePos="0" relativeHeight="251687936" behindDoc="0" locked="0" layoutInCell="1" allowOverlap="1" wp14:anchorId="07A6D181" wp14:editId="66671914">
                     <wp:simplePos x="0" y="0"/>
                     <wp:positionH relativeFrom="column">
-                      <wp:posOffset>-200025</wp:posOffset>
+                      <wp:posOffset>-176276</wp:posOffset>
                     </wp:positionH>
                     <wp:positionV relativeFrom="paragraph">
-                      <wp:posOffset>1733550</wp:posOffset>
+                      <wp:posOffset>1962150</wp:posOffset>
                     </wp:positionV>
-                    <wp:extent cx="6305550" cy="2030730"/>
-                    <wp:effectExtent l="0" t="0" r="19050" b="26670"/>
+                    <wp:extent cx="6281801" cy="1973994"/>
+                    <wp:effectExtent l="0" t="0" r="24130" b="7620"/>
                     <wp:wrapNone/>
                     <wp:docPr id="28" name="Grupo 28"/>
                     <wp:cNvGraphicFramePr/>
@@ -291,9 +291,9 @@
                           <wpg:grpSpPr>
                             <a:xfrm>
                               <a:off x="0" y="0"/>
-                              <a:ext cx="6305550" cy="2030730"/>
-                              <a:chOff x="0" y="0"/>
-                              <a:chExt cx="6305797" cy="1793174"/>
+                              <a:ext cx="6281801" cy="1973994"/>
+                              <a:chOff x="23750" y="201858"/>
+                              <a:chExt cx="6282047" cy="1743075"/>
                             </a:xfrm>
                           </wpg:grpSpPr>
                           <wps:wsp>
@@ -301,7 +301,7 @@
                             <wps:cNvSpPr txBox="1"/>
                             <wps:spPr>
                               <a:xfrm>
-                                <a:off x="0" y="0"/>
+                                <a:off x="23750" y="201858"/>
                                 <a:ext cx="5143701" cy="1743075"/>
                               </a:xfrm>
                               <a:prstGeom prst="rect">
@@ -340,6 +340,7 @@
                                       <w:lang w:val="es-AR"/>
                                     </w:rPr>
                                   </w:pPr>
+                                  <w:bookmarkStart w:id="0" w:name="_GoBack"/>
                                   <w:r>
                                     <w:rPr>
                                       <w:rFonts w:asciiTheme="majorHAnsi" w:hAnsiTheme="majorHAnsi"/>
@@ -375,6 +376,7 @@
                                     <w:t>Impacto Ambiental</w:t>
                                   </w:r>
                                 </w:p>
+                                <w:bookmarkEnd w:id="0"/>
                                 <w:p>
                                   <w:pPr>
                                     <w:rPr>
@@ -434,6 +436,9 @@
                         </wpg:wgp>
                       </a:graphicData>
                     </a:graphic>
+                    <wp14:sizeRelH relativeFrom="margin">
+                      <wp14:pctWidth>0</wp14:pctWidth>
+                    </wp14:sizeRelH>
                     <wp14:sizeRelV relativeFrom="margin">
                       <wp14:pctHeight>0</wp14:pctHeight>
                     </wp14:sizeRelV>
@@ -442,12 +447,12 @@
               </mc:Choice>
               <mc:Fallback>
                 <w:pict>
-                  <v:group w14:anchorId="07A6D181" id="Grupo 28" o:spid="_x0000_s1031" style="position:absolute;left:0;text-align:left;margin-left:-15.75pt;margin-top:136.5pt;width:496.5pt;height:159.9pt;z-index:251687936;mso-height-relative:margin" coordsize="63057,17931" o:gfxdata="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">
+                  <v:group w14:anchorId="07A6D181" id="Grupo 28" o:spid="_x0000_s1031" style="position:absolute;left:0;text-align:left;margin-left:-13.9pt;margin-top:154.5pt;width:494.65pt;height:155.45pt;z-index:251687936;mso-width-relative:margin;mso-height-relative:margin" coordorigin="237,2018" coordsize="62820,17430" o:gfxdata="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">
                     <v:shapetype id="_x0000_t202" coordsize="21600,21600" o:spt="202" path="m,l,21600r21600,l21600,xe">
                       <v:stroke joinstyle="miter"/>
                       <v:path gradientshapeok="t" o:connecttype="rect"/>
                     </v:shapetype>
-                    <v:shape id="Cuadro de texto 18" o:spid="_x0000_s1032" type="#_x0000_t202" style="position:absolute;width:51437;height:17430;visibility:visible;mso-wrap-style:square;v-text-anchor:top" o:gfxdata="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" filled="f" stroked="f" strokeweight=".5pt">
+                    <v:shape id="Cuadro de texto 18" o:spid="_x0000_s1032" type="#_x0000_t202" style="position:absolute;left:237;top:2018;width:51437;height:17431;visibility:visible;mso-wrap-style:square;v-text-anchor:top" o:gfxdata="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" filled="f" stroked="f" strokeweight=".5pt">
                       <v:textbox>
                         <w:txbxContent>
                           <w:p>
@@ -461,6 +466,7 @@
                                 <w:lang w:val="es-AR"/>
                               </w:rPr>
                             </w:pPr>
+                            <w:bookmarkStart w:id="1" w:name="_GoBack"/>
                             <w:r>
                               <w:rPr>
                                 <w:rFonts w:asciiTheme="majorHAnsi" w:hAnsiTheme="majorHAnsi"/>
@@ -496,6 +502,7 @@
                               <w:t>Impacto Ambiental</w:t>
                             </w:r>
                           </w:p>
+                          <w:bookmarkEnd w:id="1"/>
                           <w:p>
                             <w:pPr>
                               <w:rPr>
@@ -1461,7 +1468,7 @@
                   <v:group w14:anchorId="0E7DC8EA" id="Grupo 11" o:spid="_x0000_s1040" style="position:absolute;left:0;text-align:left;margin-left:-35.15pt;margin-top:499.15pt;width:540pt;height:159.35pt;z-index:251702272;mso-height-relative:margin" coordsize="68580,20237" o:gfxdata="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">
                     <v:rect id="Rectángulo 120" o:spid="_x0000_s1041" style="position:absolute;width:68580;height:2065;visibility:visible;mso-wrap-style:square;v-text-anchor:middle" o:gfxdata="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" fillcolor="#404040 [2429]" stroked="f" strokeweight="1pt"/>
                     <v:rect id="Rectángulo 121" o:spid="_x0000_s1042" style="position:absolute;top:1910;width:68580;height:18327;visibility:visible;mso-wrap-style:square;v-text-anchor:bottom" o:gfxdata="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" fillcolor="#5fa145" stroked="f" strokeweight="1pt">
-                      <v:fill r:id="rId11" o:title="" color2="#56ad4f" type="pattern"/>
+                      <v:fill r:id="rId13" o:title="" color2="#56ad4f" type="pattern"/>
                       <v:textbox inset="36pt,14.4pt,36pt,36pt">
                         <w:txbxContent>
                           <w:p>
@@ -1837,6 +1844,7 @@
                               <w:txbxContent>
                                 <w:p>
                                   <w:pPr>
+                                    <w:jc w:val="center"/>
                                     <w:rPr>
                                       <w:rFonts w:ascii="Arial Black" w:hAnsi="Arial Black"/>
                                       <w:b/>
@@ -1854,47 +1862,6 @@
                                       <w:lang w:val="es-AR"/>
                                     </w:rPr>
                                     <w:t>UNIVERSIDAD TECNOLÓGICA NACIONAL</w:t>
-                                  </w:r>
-                                  <w:r>
-                                    <w:rPr>
-                                      <w:rFonts w:ascii="Arial Black" w:hAnsi="Arial Black"/>
-                                      <w:b/>
-                                      <w:color w:val="595959" w:themeColor="text1" w:themeTint="A6"/>
-                                      <w:sz w:val="36"/>
-                                      <w:lang w:val="es-AR"/>
-                                    </w:rPr>
-                                    <w:tab/>
-                                  </w:r>
-                                  <w:r>
-                                    <w:rPr>
-                                      <w:rFonts w:ascii="Arial Black" w:hAnsi="Arial Black"/>
-                                      <w:b/>
-                                      <w:color w:val="404040" w:themeColor="text1" w:themeTint="BF"/>
-                                      <w:sz w:val="36"/>
-                                      <w:lang w:val="es-AR"/>
-                                    </w:rPr>
-                                    <w:tab/>
-                                    <w:t xml:space="preserve"> </w:t>
-                                  </w:r>
-                                  <w:r>
-                                    <w:rPr>
-                                      <w:rFonts w:ascii="Arial Black" w:hAnsi="Arial Black"/>
-                                      <w:b/>
-                                      <w:color w:val="404040" w:themeColor="text1" w:themeTint="BF"/>
-                                      <w:sz w:val="36"/>
-                                      <w:lang w:val="es-AR"/>
-                                    </w:rPr>
-                                    <w:tab/>
-                                  </w:r>
-                                  <w:r>
-                                    <w:rPr>
-                                      <w:rFonts w:ascii="Arial Black" w:hAnsi="Arial Black"/>
-                                      <w:b/>
-                                      <w:color w:val="404040" w:themeColor="text1" w:themeTint="BF"/>
-                                      <w:sz w:val="36"/>
-                                      <w:lang w:val="es-AR"/>
-                                    </w:rPr>
-                                    <w:tab/>
                                   </w:r>
                                 </w:p>
                                 <w:p>
@@ -1964,7 +1931,7 @@
                                   </w:pPr>
                                   <w:r>
                                     <w:rPr>
-                                      <w:rFonts w:asciiTheme="majorHAnsi" w:hAnsiTheme="majorHAnsi"/>
+                                      <w:b/>
                                       <w:color w:val="4A7B29" w:themeColor="text2" w:themeShade="BF"/>
                                       <w:spacing w:val="20"/>
                                       <w:sz w:val="24"/>
@@ -1974,7 +1941,7 @@
                                   </w:r>
                                   <w:r>
                                     <w:rPr>
-                                      <w:rFonts w:asciiTheme="majorHAnsi" w:hAnsiTheme="majorHAnsi"/>
+                                      <w:b/>
                                       <w:color w:val="4A7B29" w:themeColor="text2" w:themeShade="BF"/>
                                       <w:spacing w:val="20"/>
                                       <w:sz w:val="24"/>
@@ -2014,6 +1981,16 @@
                                       <w:rFonts w:asciiTheme="majorHAnsi" w:hAnsiTheme="majorHAnsi"/>
                                       <w:color w:val="4A7B29" w:themeColor="text2" w:themeShade="BF"/>
                                       <w:spacing w:val="20"/>
+                                      <w:lang w:val="es-AR"/>
+                                    </w:rPr>
+                                    <w:tab/>
+                                  </w:r>
+                                  <w:r>
+                                    <w:rPr>
+                                      <w:rFonts w:cs="Arial"/>
+                                      <w:b/>
+                                      <w:color w:val="4A7B29" w:themeColor="text2" w:themeShade="BF"/>
+                                      <w:spacing w:val="20"/>
                                       <w:lang w:val="es-ES"/>
                                     </w:rPr>
                                     <w:t>PROYECTO FINAL</w:t>
@@ -2040,11 +2017,16 @@
               <mc:Fallback>
                 <w:pict>
                   <v:group w14:anchorId="0896DBBD" id="Grupo 31" o:spid="_x0000_s1045" style="position:absolute;left:0;text-align:left;margin-left:-28.5pt;margin-top:28.35pt;width:525pt;height:76.55pt;z-index:251653120;mso-height-relative:margin" coordorigin="-68" coordsize="66675,9727" o:gfxdata="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">
+                    <v:shapetype id="_x0000_t202" coordsize="21600,21600" o:spt="202" path="m,l,21600r21600,l21600,xe">
+                      <v:stroke joinstyle="miter"/>
+                      <v:path gradientshapeok="t" o:connecttype="rect"/>
+                    </v:shapetype>
                     <v:shape id="Cuadro de texto 5" o:spid="_x0000_s1046" type="#_x0000_t202" style="position:absolute;width:66484;height:5022;visibility:visible;mso-wrap-style:square;v-text-anchor:top" o:gfxdata="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" filled="f" stroked="f" strokeweight=".5pt">
                       <v:textbox>
                         <w:txbxContent>
                           <w:p>
                             <w:pPr>
+                              <w:jc w:val="center"/>
                               <w:rPr>
                                 <w:rFonts w:ascii="Arial Black" w:hAnsi="Arial Black"/>
                                 <w:b/>
@@ -2062,47 +2044,6 @@
                                 <w:lang w:val="es-AR"/>
                               </w:rPr>
                               <w:t>UNIVERSIDAD TECNOLÓGICA NACIONAL</w:t>
-                            </w:r>
-                            <w:r>
-                              <w:rPr>
-                                <w:rFonts w:ascii="Arial Black" w:hAnsi="Arial Black"/>
-                                <w:b/>
-                                <w:color w:val="595959" w:themeColor="text1" w:themeTint="A6"/>
-                                <w:sz w:val="36"/>
-                                <w:lang w:val="es-AR"/>
-                              </w:rPr>
-                              <w:tab/>
-                            </w:r>
-                            <w:r>
-                              <w:rPr>
-                                <w:rFonts w:ascii="Arial Black" w:hAnsi="Arial Black"/>
-                                <w:b/>
-                                <w:color w:val="404040" w:themeColor="text1" w:themeTint="BF"/>
-                                <w:sz w:val="36"/>
-                                <w:lang w:val="es-AR"/>
-                              </w:rPr>
-                              <w:tab/>
-                              <w:t xml:space="preserve"> </w:t>
-                            </w:r>
-                            <w:r>
-                              <w:rPr>
-                                <w:rFonts w:ascii="Arial Black" w:hAnsi="Arial Black"/>
-                                <w:b/>
-                                <w:color w:val="404040" w:themeColor="text1" w:themeTint="BF"/>
-                                <w:sz w:val="36"/>
-                                <w:lang w:val="es-AR"/>
-                              </w:rPr>
-                              <w:tab/>
-                            </w:r>
-                            <w:r>
-                              <w:rPr>
-                                <w:rFonts w:ascii="Arial Black" w:hAnsi="Arial Black"/>
-                                <w:b/>
-                                <w:color w:val="404040" w:themeColor="text1" w:themeTint="BF"/>
-                                <w:sz w:val="36"/>
-                                <w:lang w:val="es-AR"/>
-                              </w:rPr>
-                              <w:tab/>
                             </w:r>
                           </w:p>
                           <w:p>
@@ -2136,7 +2077,7 @@
                             </w:pPr>
                             <w:r>
                               <w:rPr>
-                                <w:rFonts w:asciiTheme="majorHAnsi" w:hAnsiTheme="majorHAnsi"/>
+                                <w:b/>
                                 <w:color w:val="4A7B29" w:themeColor="text2" w:themeShade="BF"/>
                                 <w:spacing w:val="20"/>
                                 <w:sz w:val="24"/>
@@ -2146,7 +2087,7 @@
                             </w:r>
                             <w:r>
                               <w:rPr>
-                                <w:rFonts w:asciiTheme="majorHAnsi" w:hAnsiTheme="majorHAnsi"/>
+                                <w:b/>
                                 <w:color w:val="4A7B29" w:themeColor="text2" w:themeShade="BF"/>
                                 <w:spacing w:val="20"/>
                                 <w:sz w:val="24"/>
@@ -2184,6 +2125,16 @@
                             <w:r>
                               <w:rPr>
                                 <w:rFonts w:asciiTheme="majorHAnsi" w:hAnsiTheme="majorHAnsi"/>
+                                <w:color w:val="4A7B29" w:themeColor="text2" w:themeShade="BF"/>
+                                <w:spacing w:val="20"/>
+                                <w:lang w:val="es-AR"/>
+                              </w:rPr>
+                              <w:tab/>
+                            </w:r>
+                            <w:r>
+                              <w:rPr>
+                                <w:rFonts w:cs="Arial"/>
+                                <w:b/>
                                 <w:color w:val="4A7B29" w:themeColor="text2" w:themeShade="BF"/>
                                 <w:spacing w:val="20"/>
                                 <w:lang w:val="es-ES"/>
@@ -2405,7 +2356,7 @@
                               </pic:cNvPicPr>
                             </pic:nvPicPr>
                             <pic:blipFill>
-                              <a:blip r:embed="rId13" cstate="print">
+                              <a:blip r:embed="rId14" cstate="print">
                                 <a:grayscl/>
                                 <a:extLst>
                                   <a:ext uri="{28A0092B-C50C-407E-A947-70E740481C1C}">
@@ -2549,7 +2500,7 @@
                                 <w:p>
                                   <w:pPr>
                                     <w:rPr>
-                                      <w:rFonts w:asciiTheme="majorHAnsi" w:hAnsiTheme="majorHAnsi"/>
+                                      <w:b/>
                                       <w:color w:val="595959" w:themeColor="text1" w:themeTint="A6"/>
                                       <w:sz w:val="28"/>
                                       <w:lang w:val="es-AR"/>
@@ -2557,7 +2508,7 @@
                                   </w:pPr>
                                   <w:r>
                                     <w:rPr>
-                                      <w:rFonts w:asciiTheme="majorHAnsi" w:hAnsiTheme="majorHAnsi"/>
+                                      <w:b/>
                                       <w:color w:val="595959" w:themeColor="text1" w:themeTint="A6"/>
                                       <w:sz w:val="28"/>
                                       <w:lang w:val="es-AR"/>
@@ -2682,7 +2633,7 @@
                       </v:textbox>
                     </v:shape>
                     <v:shape id="Imagen 5" o:spid="_x0000_s1051" type="#_x0000_t75" style="position:absolute;left:48678;top:593;width:10936;height:11039;visibility:visible;mso-wrap-style:square" o:gfxdata="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">
-                      <v:imagedata r:id="rId14" o:title="" grayscale="t"/>
+                      <v:imagedata r:id="rId15" o:title="" grayscale="t"/>
                       <v:path arrowok="t"/>
                     </v:shape>
                     <v:shape id="Cuadro de texto 21" o:spid="_x0000_s1052" type="#_x0000_t202" style="position:absolute;left:831;top:3324;width:21494;height:5343;visibility:visible;mso-wrap-style:square;v-text-anchor:top" o:gfxdata="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" filled="f" stroked="f" strokeweight=".5pt">
@@ -2741,7 +2692,7 @@
                           <w:p>
                             <w:pPr>
                               <w:rPr>
-                                <w:rFonts w:asciiTheme="majorHAnsi" w:hAnsiTheme="majorHAnsi"/>
+                                <w:b/>
                                 <w:color w:val="595959" w:themeColor="text1" w:themeTint="A6"/>
                                 <w:sz w:val="28"/>
                                 <w:lang w:val="es-AR"/>
@@ -2749,7 +2700,7 @@
                             </w:pPr>
                             <w:r>
                               <w:rPr>
-                                <w:rFonts w:asciiTheme="majorHAnsi" w:hAnsiTheme="majorHAnsi"/>
+                                <w:b/>
                                 <w:color w:val="595959" w:themeColor="text1" w:themeTint="A6"/>
                                 <w:sz w:val="28"/>
                                 <w:lang w:val="es-AR"/>
@@ -3469,7 +3420,7 @@
           <w:r>
             <w:fldChar w:fldCharType="separate"/>
           </w:r>
-          <w:hyperlink w:anchor="_Toc401681552" w:history="1">
+          <w:hyperlink w:anchor="_Toc401945695" w:history="1">
             <w:r>
               <w:rPr>
                 <w:rStyle w:val="Hipervnculo"/>
@@ -3497,7 +3448,7 @@
                 <w:noProof/>
                 <w:webHidden/>
               </w:rPr>
-              <w:instrText xml:space="preserve"> PAGEREF _Toc401681552 \h </w:instrText>
+              <w:instrText xml:space="preserve"> PAGEREF _Toc401945695 \h </w:instrText>
             </w:r>
             <w:r>
               <w:rPr>
@@ -3540,7 +3491,7 @@
               <w:lang w:val="es-ES" w:eastAsia="es-ES"/>
             </w:rPr>
           </w:pPr>
-          <w:hyperlink w:anchor="_Toc401681553" w:history="1">
+          <w:hyperlink w:anchor="_Toc401945696" w:history="1">
             <w:r>
               <w:rPr>
                 <w:rStyle w:val="Hipervnculo"/>
@@ -3568,7 +3519,7 @@
                 <w:noProof/>
                 <w:webHidden/>
               </w:rPr>
-              <w:instrText xml:space="preserve"> PAGEREF _Toc401681553 \h </w:instrText>
+              <w:instrText xml:space="preserve"> PAGEREF _Toc401945696 \h </w:instrText>
             </w:r>
             <w:r>
               <w:rPr>
@@ -3611,7 +3562,7 @@
               <w:lang w:val="es-ES" w:eastAsia="es-ES"/>
             </w:rPr>
           </w:pPr>
-          <w:hyperlink w:anchor="_Toc401681554" w:history="1">
+          <w:hyperlink w:anchor="_Toc401945697" w:history="1">
             <w:r>
               <w:rPr>
                 <w:rStyle w:val="Hipervnculo"/>
@@ -3639,7 +3590,7 @@
                 <w:noProof/>
                 <w:webHidden/>
               </w:rPr>
-              <w:instrText xml:space="preserve"> PAGEREF _Toc401681554 \h </w:instrText>
+              <w:instrText xml:space="preserve"> PAGEREF _Toc401945697 \h </w:instrText>
             </w:r>
             <w:r>
               <w:rPr>
@@ -3682,7 +3633,7 @@
               <w:lang w:val="es-ES" w:eastAsia="es-ES"/>
             </w:rPr>
           </w:pPr>
-          <w:hyperlink w:anchor="_Toc401681555" w:history="1">
+          <w:hyperlink w:anchor="_Toc401945698" w:history="1">
             <w:r>
               <w:rPr>
                 <w:rStyle w:val="Hipervnculo"/>
@@ -3710,7 +3661,7 @@
                 <w:noProof/>
                 <w:webHidden/>
               </w:rPr>
-              <w:instrText xml:space="preserve"> PAGEREF _Toc401681555 \h </w:instrText>
+              <w:instrText xml:space="preserve"> PAGEREF _Toc401945698 \h </w:instrText>
             </w:r>
             <w:r>
               <w:rPr>
@@ -3753,7 +3704,7 @@
               <w:lang w:val="es-ES" w:eastAsia="es-ES"/>
             </w:rPr>
           </w:pPr>
-          <w:hyperlink w:anchor="_Toc401681556" w:history="1">
+          <w:hyperlink w:anchor="_Toc401945699" w:history="1">
             <w:r>
               <w:rPr>
                 <w:rStyle w:val="Hipervnculo"/>
@@ -3781,7 +3732,7 @@
                 <w:noProof/>
                 <w:webHidden/>
               </w:rPr>
-              <w:instrText xml:space="preserve"> PAGEREF _Toc401681556 \h </w:instrText>
+              <w:instrText xml:space="preserve"> PAGEREF _Toc401945699 \h </w:instrText>
             </w:r>
             <w:r>
               <w:rPr>
@@ -3801,7 +3752,7 @@
                 <w:noProof/>
                 <w:webHidden/>
               </w:rPr>
-              <w:t>3</w:t>
+              <w:t>4</w:t>
             </w:r>
             <w:r>
               <w:rPr>
@@ -3824,7 +3775,7 @@
               <w:lang w:val="es-ES" w:eastAsia="es-ES"/>
             </w:rPr>
           </w:pPr>
-          <w:hyperlink w:anchor="_Toc401681557" w:history="1">
+          <w:hyperlink w:anchor="_Toc401945700" w:history="1">
             <w:r>
               <w:rPr>
                 <w:rStyle w:val="Hipervnculo"/>
@@ -3852,7 +3803,7 @@
                 <w:noProof/>
                 <w:webHidden/>
               </w:rPr>
-              <w:instrText xml:space="preserve"> PAGEREF _Toc401681557 \h </w:instrText>
+              <w:instrText xml:space="preserve"> PAGEREF _Toc401945700 \h </w:instrText>
             </w:r>
             <w:r>
               <w:rPr>
@@ -3895,7 +3846,7 @@
               <w:lang w:val="es-ES" w:eastAsia="es-ES"/>
             </w:rPr>
           </w:pPr>
-          <w:hyperlink w:anchor="_Toc401681558" w:history="1">
+          <w:hyperlink w:anchor="_Toc401945701" w:history="1">
             <w:r>
               <w:rPr>
                 <w:rStyle w:val="Hipervnculo"/>
@@ -3923,7 +3874,7 @@
                 <w:noProof/>
                 <w:webHidden/>
               </w:rPr>
-              <w:instrText xml:space="preserve"> PAGEREF _Toc401681558 \h </w:instrText>
+              <w:instrText xml:space="preserve"> PAGEREF _Toc401945701 \h </w:instrText>
             </w:r>
             <w:r>
               <w:rPr>
@@ -3966,7 +3917,7 @@
               <w:lang w:val="es-ES" w:eastAsia="es-ES"/>
             </w:rPr>
           </w:pPr>
-          <w:hyperlink w:anchor="_Toc401681559" w:history="1">
+          <w:hyperlink w:anchor="_Toc401945702" w:history="1">
             <w:r>
               <w:rPr>
                 <w:rStyle w:val="Hipervnculo"/>
@@ -3994,7 +3945,7 @@
                 <w:noProof/>
                 <w:webHidden/>
               </w:rPr>
-              <w:instrText xml:space="preserve"> PAGEREF _Toc401681559 \h </w:instrText>
+              <w:instrText xml:space="preserve"> PAGEREF _Toc401945702 \h </w:instrText>
             </w:r>
             <w:r>
               <w:rPr>
@@ -4037,7 +3988,7 @@
               <w:lang w:val="es-ES" w:eastAsia="es-ES"/>
             </w:rPr>
           </w:pPr>
-          <w:hyperlink w:anchor="_Toc401681560" w:history="1">
+          <w:hyperlink w:anchor="_Toc401945703" w:history="1">
             <w:r>
               <w:rPr>
                 <w:rStyle w:val="Hipervnculo"/>
@@ -4065,7 +4016,7 @@
                 <w:noProof/>
                 <w:webHidden/>
               </w:rPr>
-              <w:instrText xml:space="preserve"> PAGEREF _Toc401681560 \h </w:instrText>
+              <w:instrText xml:space="preserve"> PAGEREF _Toc401945703 \h </w:instrText>
             </w:r>
             <w:r>
               <w:rPr>
@@ -4108,7 +4059,7 @@
               <w:lang w:val="es-ES" w:eastAsia="es-ES"/>
             </w:rPr>
           </w:pPr>
-          <w:hyperlink w:anchor="_Toc401681561" w:history="1">
+          <w:hyperlink w:anchor="_Toc401945704" w:history="1">
             <w:r>
               <w:rPr>
                 <w:rStyle w:val="Hipervnculo"/>
@@ -4136,7 +4087,7 @@
                 <w:noProof/>
                 <w:webHidden/>
               </w:rPr>
-              <w:instrText xml:space="preserve"> PAGEREF _Toc401681561 \h </w:instrText>
+              <w:instrText xml:space="preserve"> PAGEREF _Toc401945704 \h </w:instrText>
             </w:r>
             <w:r>
               <w:rPr>
@@ -4179,7 +4130,7 @@
               <w:lang w:val="es-ES" w:eastAsia="es-ES"/>
             </w:rPr>
           </w:pPr>
-          <w:hyperlink w:anchor="_Toc401681562" w:history="1">
+          <w:hyperlink w:anchor="_Toc401945705" w:history="1">
             <w:r>
               <w:rPr>
                 <w:rStyle w:val="Hipervnculo"/>
@@ -4207,7 +4158,7 @@
                 <w:noProof/>
                 <w:webHidden/>
               </w:rPr>
-              <w:instrText xml:space="preserve"> PAGEREF _Toc401681562 \h </w:instrText>
+              <w:instrText xml:space="preserve"> PAGEREF _Toc401945705 \h </w:instrText>
             </w:r>
             <w:r>
               <w:rPr>
@@ -4250,7 +4201,7 @@
               <w:lang w:val="es-ES" w:eastAsia="es-ES"/>
             </w:rPr>
           </w:pPr>
-          <w:hyperlink w:anchor="_Toc401681563" w:history="1">
+          <w:hyperlink w:anchor="_Toc401945706" w:history="1">
             <w:r>
               <w:rPr>
                 <w:rStyle w:val="Hipervnculo"/>
@@ -4278,7 +4229,7 @@
                 <w:noProof/>
                 <w:webHidden/>
               </w:rPr>
-              <w:instrText xml:space="preserve"> PAGEREF _Toc401681563 \h </w:instrText>
+              <w:instrText xml:space="preserve"> PAGEREF _Toc401945706 \h </w:instrText>
             </w:r>
             <w:r>
               <w:rPr>
@@ -4321,7 +4272,7 @@
               <w:lang w:val="es-ES" w:eastAsia="es-ES"/>
             </w:rPr>
           </w:pPr>
-          <w:hyperlink w:anchor="_Toc401681564" w:history="1">
+          <w:hyperlink w:anchor="_Toc401945707" w:history="1">
             <w:r>
               <w:rPr>
                 <w:rStyle w:val="Hipervnculo"/>
@@ -4349,7 +4300,7 @@
                 <w:noProof/>
                 <w:webHidden/>
               </w:rPr>
-              <w:instrText xml:space="preserve"> PAGEREF _Toc401681564 \h </w:instrText>
+              <w:instrText xml:space="preserve"> PAGEREF _Toc401945707 \h </w:instrText>
             </w:r>
             <w:r>
               <w:rPr>
@@ -4392,11 +4343,12 @@
               <w:lang w:val="es-ES" w:eastAsia="es-ES"/>
             </w:rPr>
           </w:pPr>
-          <w:hyperlink w:anchor="_Toc401681565" w:history="1">
+          <w:hyperlink w:anchor="_Toc401945708" w:history="1">
             <w:r>
               <w:rPr>
                 <w:rStyle w:val="Hipervnculo"/>
                 <w:noProof/>
+                <w:lang w:val="es-ES"/>
               </w:rPr>
               <w:t>Manos y muñecas</w:t>
             </w:r>
@@ -4419,7 +4371,7 @@
                 <w:noProof/>
                 <w:webHidden/>
               </w:rPr>
-              <w:instrText xml:space="preserve"> PAGEREF _Toc401681565 \h </w:instrText>
+              <w:instrText xml:space="preserve"> PAGEREF _Toc401945708 \h </w:instrText>
             </w:r>
             <w:r>
               <w:rPr>
@@ -4462,7 +4414,7 @@
               <w:lang w:val="es-ES" w:eastAsia="es-ES"/>
             </w:rPr>
           </w:pPr>
-          <w:hyperlink w:anchor="_Toc401681566" w:history="1">
+          <w:hyperlink w:anchor="_Toc401945709" w:history="1">
             <w:r>
               <w:rPr>
                 <w:rStyle w:val="Hipervnculo"/>
@@ -4490,7 +4442,7 @@
                 <w:noProof/>
                 <w:webHidden/>
               </w:rPr>
-              <w:instrText xml:space="preserve"> PAGEREF _Toc401681566 \h </w:instrText>
+              <w:instrText xml:space="preserve"> PAGEREF _Toc401945709 \h </w:instrText>
             </w:r>
             <w:r>
               <w:rPr>
@@ -4533,7 +4485,7 @@
               <w:lang w:val="es-ES" w:eastAsia="es-ES"/>
             </w:rPr>
           </w:pPr>
-          <w:hyperlink w:anchor="_Toc401681567" w:history="1">
+          <w:hyperlink w:anchor="_Toc401945710" w:history="1">
             <w:r>
               <w:rPr>
                 <w:rStyle w:val="Hipervnculo"/>
@@ -4561,7 +4513,7 @@
                 <w:noProof/>
                 <w:webHidden/>
               </w:rPr>
-              <w:instrText xml:space="preserve"> PAGEREF _Toc401681567 \h </w:instrText>
+              <w:instrText xml:space="preserve"> PAGEREF _Toc401945710 \h </w:instrText>
             </w:r>
             <w:r>
               <w:rPr>
@@ -4616,7 +4568,6 @@
           <w:lang w:val="es-ES"/>
         </w:rPr>
       </w:pPr>
-      <w:bookmarkStart w:id="0" w:name="_Toc401681552"/>
       <w:r>
         <w:rPr>
           <w:noProof/>
@@ -4633,8 +4584,7 @@
           <w:lang w:val="es-ES"/>
         </w:rPr>
       </w:pPr>
-      <w:bookmarkStart w:id="1" w:name="_GoBack"/>
-      <w:bookmarkEnd w:id="1"/>
+      <w:bookmarkStart w:id="2" w:name="_Toc401945695"/>
       <w:r>
         <w:rPr>
           <w:noProof/>
@@ -4643,7 +4593,7 @@
         <w:lastRenderedPageBreak/>
         <w:t>Introducción</w:t>
       </w:r>
-      <w:bookmarkEnd w:id="0"/>
+      <w:bookmarkEnd w:id="2"/>
     </w:p>
     <w:p>
       <w:pPr>
@@ -5121,7 +5071,7 @@
           <w:lang w:val="es-ES"/>
         </w:rPr>
       </w:pPr>
-      <w:bookmarkStart w:id="2" w:name="_Toc401681553"/>
+      <w:bookmarkStart w:id="3" w:name="_Toc401945696"/>
       <w:r>
         <w:rPr>
           <w:noProof/>
@@ -5130,7 +5080,7 @@
         <w:lastRenderedPageBreak/>
         <w:t>Impacto Ambiental</w:t>
       </w:r>
-      <w:bookmarkEnd w:id="2"/>
+      <w:bookmarkEnd w:id="3"/>
     </w:p>
     <w:p>
       <w:pPr>
@@ -5139,22 +5089,22 @@
           <w:lang w:val="es-ES"/>
         </w:rPr>
       </w:pPr>
-      <w:bookmarkStart w:id="3" w:name="_Toc306099183"/>
-      <w:bookmarkStart w:id="4" w:name="_Toc401681554"/>
+      <w:bookmarkStart w:id="4" w:name="_Toc306099183"/>
+      <w:bookmarkStart w:id="5" w:name="_Toc401945697"/>
       <w:r>
         <w:rPr>
           <w:lang w:val="es-ES"/>
         </w:rPr>
         <w:t>Proceso de fabricación contaminante</w:t>
       </w:r>
-      <w:bookmarkEnd w:id="3"/>
+      <w:bookmarkEnd w:id="4"/>
       <w:r>
         <w:rPr>
           <w:lang w:val="es-ES"/>
         </w:rPr>
         <w:t>s</w:t>
       </w:r>
-      <w:bookmarkEnd w:id="4"/>
+      <w:bookmarkEnd w:id="5"/>
     </w:p>
     <w:p>
       <w:pPr>
@@ -5457,16 +5407,16 @@
           <w:lang w:val="es-ES"/>
         </w:rPr>
       </w:pPr>
-      <w:bookmarkStart w:id="5" w:name="_Toc306099185"/>
-      <w:bookmarkStart w:id="6" w:name="_Toc401681555"/>
+      <w:bookmarkStart w:id="6" w:name="_Toc306099185"/>
+      <w:bookmarkStart w:id="7" w:name="_Toc401945698"/>
       <w:r>
         <w:rPr>
           <w:lang w:val="es-ES"/>
         </w:rPr>
         <w:t>Exigencias de energía</w:t>
       </w:r>
-      <w:bookmarkEnd w:id="5"/>
       <w:bookmarkEnd w:id="6"/>
+      <w:bookmarkEnd w:id="7"/>
     </w:p>
     <w:p>
       <w:pPr>
@@ -5496,33 +5446,40 @@
     </w:p>
     <w:p>
       <w:pPr>
-        <w:pStyle w:val="Ttulo2"/>
-        <w:rPr>
-          <w:lang w:val="es-ES"/>
-        </w:rPr>
-      </w:pPr>
-      <w:bookmarkStart w:id="7" w:name="_Toc306099186"/>
-      <w:bookmarkStart w:id="8" w:name="_Toc401681556"/>
-      <w:r>
-        <w:rPr>
-          <w:lang w:val="es-ES"/>
-        </w:rPr>
-        <w:t>Huella de carbono</w:t>
-      </w:r>
-      <w:bookmarkEnd w:id="7"/>
-      <w:bookmarkEnd w:id="8"/>
+        <w:rPr>
+          <w:lang w:val="es-ES"/>
+        </w:rPr>
+      </w:pPr>
     </w:p>
     <w:p>
       <w:pPr>
-        <w:rPr>
-          <w:lang w:val="es-ES"/>
-        </w:rPr>
-      </w:pPr>
+        <w:pStyle w:val="Ttulo2"/>
+        <w:rPr>
+          <w:lang w:val="es-ES"/>
+        </w:rPr>
+      </w:pPr>
+      <w:bookmarkStart w:id="8" w:name="_Toc306099186"/>
+      <w:bookmarkStart w:id="9" w:name="_Toc401945699"/>
       <w:r>
         <w:rPr>
           <w:lang w:val="es-ES"/>
         </w:rPr>
         <w:lastRenderedPageBreak/>
+        <w:t>Huella de carbono</w:t>
+      </w:r>
+      <w:bookmarkEnd w:id="8"/>
+      <w:bookmarkEnd w:id="9"/>
+    </w:p>
+    <w:p>
+      <w:pPr>
+        <w:rPr>
+          <w:lang w:val="es-ES"/>
+        </w:rPr>
+      </w:pPr>
+      <w:r>
+        <w:rPr>
+          <w:lang w:val="es-ES"/>
+        </w:rPr>
         <w:t>La huella de carbono es un sinónimo de emisión de dióxido de carbono u otros gases de efecto invernadero y es la medida del impacto que las actividades humanas tienen sobre el medio ambiente en términos de la cantidad de gases producidos.</w:t>
       </w:r>
     </w:p>
@@ -5566,16 +5523,16 @@
           <w:lang w:val="es-ES"/>
         </w:rPr>
       </w:pPr>
-      <w:bookmarkStart w:id="9" w:name="_Toc306099187"/>
-      <w:bookmarkStart w:id="10" w:name="_Toc401681557"/>
+      <w:bookmarkStart w:id="10" w:name="_Toc306099187"/>
+      <w:bookmarkStart w:id="11" w:name="_Toc401945700"/>
       <w:r>
         <w:rPr>
           <w:lang w:val="es-ES"/>
         </w:rPr>
         <w:t>Impacto social</w:t>
       </w:r>
-      <w:bookmarkEnd w:id="9"/>
       <w:bookmarkEnd w:id="10"/>
+      <w:bookmarkEnd w:id="11"/>
       <w:r>
         <w:rPr>
           <w:lang w:val="es-ES"/>
@@ -5596,16 +5553,16 @@
           <w:lang w:val="es-ES"/>
         </w:rPr>
       </w:pPr>
-      <w:bookmarkStart w:id="11" w:name="_Toc306099188"/>
-      <w:bookmarkStart w:id="12" w:name="_Toc401681558"/>
+      <w:bookmarkStart w:id="12" w:name="_Toc306099188"/>
+      <w:bookmarkStart w:id="13" w:name="_Toc401945701"/>
       <w:r>
         <w:rPr>
           <w:lang w:val="es-ES"/>
         </w:rPr>
         <w:t>Brecha digital</w:t>
       </w:r>
-      <w:bookmarkEnd w:id="11"/>
       <w:bookmarkEnd w:id="12"/>
+      <w:bookmarkEnd w:id="13"/>
     </w:p>
     <w:p>
       <w:pPr>
@@ -5639,16 +5596,16 @@
           <w:lang w:val="es-ES"/>
         </w:rPr>
       </w:pPr>
-      <w:bookmarkStart w:id="13" w:name="_Toc306099190"/>
-      <w:bookmarkStart w:id="14" w:name="_Toc401681559"/>
+      <w:bookmarkStart w:id="14" w:name="_Toc306099190"/>
+      <w:bookmarkStart w:id="15" w:name="_Toc401945702"/>
       <w:r>
         <w:rPr>
           <w:lang w:val="es-ES"/>
         </w:rPr>
         <w:t>Globalización</w:t>
       </w:r>
-      <w:bookmarkEnd w:id="13"/>
       <w:bookmarkEnd w:id="14"/>
+      <w:bookmarkEnd w:id="15"/>
     </w:p>
     <w:p>
       <w:pPr>
@@ -5987,8 +5944,8 @@
           <w:lang w:val="es-ES"/>
         </w:rPr>
       </w:pPr>
-      <w:bookmarkStart w:id="15" w:name="_Toc306099191"/>
-      <w:bookmarkStart w:id="16" w:name="_Toc401681560"/>
+      <w:bookmarkStart w:id="16" w:name="_Toc306099191"/>
+      <w:bookmarkStart w:id="17" w:name="_Toc401945703"/>
       <w:r>
         <w:rPr>
           <w:lang w:val="es-ES"/>
@@ -5996,8 +5953,8 @@
         <w:lastRenderedPageBreak/>
         <w:t>Impacto en la Salud</w:t>
       </w:r>
-      <w:bookmarkEnd w:id="15"/>
       <w:bookmarkEnd w:id="16"/>
+      <w:bookmarkEnd w:id="17"/>
     </w:p>
     <w:p>
       <w:pPr>
@@ -6006,16 +5963,16 @@
           <w:lang w:val="es-ES"/>
         </w:rPr>
       </w:pPr>
-      <w:bookmarkStart w:id="17" w:name="_Toc306099192"/>
-      <w:bookmarkStart w:id="18" w:name="_Toc401681561"/>
+      <w:bookmarkStart w:id="18" w:name="_Toc306099192"/>
+      <w:bookmarkStart w:id="19" w:name="_Toc401945704"/>
       <w:r>
         <w:rPr>
           <w:lang w:val="es-ES"/>
         </w:rPr>
         <w:t>Impacto Visual</w:t>
       </w:r>
-      <w:bookmarkEnd w:id="17"/>
       <w:bookmarkEnd w:id="18"/>
+      <w:bookmarkEnd w:id="19"/>
     </w:p>
     <w:p>
       <w:pPr>
@@ -6229,16 +6186,16 @@
           <w:lang w:val="es-ES"/>
         </w:rPr>
       </w:pPr>
-      <w:bookmarkStart w:id="19" w:name="_Toc306099193"/>
-      <w:bookmarkStart w:id="20" w:name="_Toc401681562"/>
+      <w:bookmarkStart w:id="20" w:name="_Toc306099193"/>
+      <w:bookmarkStart w:id="21" w:name="_Toc401945705"/>
       <w:r>
         <w:rPr>
           <w:lang w:val="es-ES"/>
         </w:rPr>
         <w:t>Contaminación electromagnéticas</w:t>
       </w:r>
-      <w:bookmarkEnd w:id="19"/>
       <w:bookmarkEnd w:id="20"/>
+      <w:bookmarkEnd w:id="21"/>
     </w:p>
     <w:p>
       <w:pPr>
@@ -6529,8 +6486,8 @@
           <w:lang w:val="es-ES"/>
         </w:rPr>
       </w:pPr>
-      <w:bookmarkStart w:id="21" w:name="_Toc306099195"/>
-      <w:bookmarkStart w:id="22" w:name="_Toc401681563"/>
+      <w:bookmarkStart w:id="22" w:name="_Toc306099195"/>
+      <w:bookmarkStart w:id="23" w:name="_Toc401945706"/>
       <w:r>
         <w:rPr>
           <w:rStyle w:val="PuestoCar"/>
@@ -6544,8 +6501,8 @@
         </w:rPr>
         <w:t>Evitar ruidos</w:t>
       </w:r>
-      <w:bookmarkEnd w:id="21"/>
       <w:bookmarkEnd w:id="22"/>
+      <w:bookmarkEnd w:id="23"/>
     </w:p>
     <w:p>
       <w:pPr>
@@ -6594,8 +6551,8 @@
           <w:lang w:val="es-ES"/>
         </w:rPr>
       </w:pPr>
-      <w:bookmarkStart w:id="23" w:name="_Toc306099196"/>
-      <w:bookmarkStart w:id="24" w:name="_Toc401681564"/>
+      <w:bookmarkStart w:id="24" w:name="_Toc306099196"/>
+      <w:bookmarkStart w:id="25" w:name="_Toc401945707"/>
       <w:r>
         <w:rPr>
           <w:rStyle w:val="PuestoCar"/>
@@ -6609,8 +6566,8 @@
         </w:rPr>
         <w:t>Estrés Visual</w:t>
       </w:r>
-      <w:bookmarkEnd w:id="23"/>
       <w:bookmarkEnd w:id="24"/>
+      <w:bookmarkEnd w:id="25"/>
     </w:p>
     <w:p>
       <w:pPr>
@@ -6823,9 +6780,12 @@
     <w:p>
       <w:pPr>
         <w:pStyle w:val="Ttulo2"/>
-      </w:pPr>
-      <w:bookmarkStart w:id="25" w:name="_Toc306099197"/>
-      <w:bookmarkStart w:id="26" w:name="_Toc401681565"/>
+        <w:rPr>
+          <w:lang w:val="es-ES"/>
+        </w:rPr>
+      </w:pPr>
+      <w:bookmarkStart w:id="26" w:name="_Toc306099197"/>
+      <w:bookmarkStart w:id="27" w:name="_Toc401945708"/>
       <w:r>
         <w:rPr>
           <w:rStyle w:val="PuestoCar"/>
@@ -6835,11 +6795,12 @@
           <w:spacing w:val="15"/>
           <w:sz w:val="20"/>
           <w:szCs w:val="22"/>
+          <w:lang w:val="es-ES"/>
         </w:rPr>
         <w:t>Manos y muñecas</w:t>
       </w:r>
-      <w:bookmarkEnd w:id="25"/>
       <w:bookmarkEnd w:id="26"/>
+      <w:bookmarkEnd w:id="27"/>
     </w:p>
     <w:p>
       <w:pPr>
@@ -7294,7 +7255,7 @@
           <w:lang w:val="es-ES"/>
         </w:rPr>
       </w:pPr>
-      <w:bookmarkStart w:id="27" w:name="_Toc306099198"/>
+      <w:bookmarkStart w:id="28" w:name="_Toc306099198"/>
       <w:r>
         <w:rPr>
           <w:szCs w:val="28"/>
@@ -7311,8 +7272,8 @@
           <w:lang w:val="es-ES"/>
         </w:rPr>
       </w:pPr>
-      <w:bookmarkStart w:id="28" w:name="_Toc401681566"/>
-      <w:bookmarkEnd w:id="27"/>
+      <w:bookmarkStart w:id="29" w:name="_Toc401945709"/>
+      <w:bookmarkEnd w:id="28"/>
       <w:r>
         <w:rPr>
           <w:szCs w:val="28"/>
@@ -7321,7 +7282,7 @@
         <w:lastRenderedPageBreak/>
         <w:t>Síntesis</w:t>
       </w:r>
-      <w:bookmarkEnd w:id="28"/>
+      <w:bookmarkEnd w:id="29"/>
     </w:p>
     <w:p>
       <w:pPr>
@@ -7436,21 +7397,7 @@
           <w:i/>
           <w:lang w:val="es-AR"/>
         </w:rPr>
-        <w:t xml:space="preserve">, </w:t>
-      </w:r>
-      <w:r>
-        <w:rPr>
-          <w:i/>
-          <w:lang w:val="es-AR"/>
-        </w:rPr>
-        <w:t>y no se generan</w:t>
-      </w:r>
-      <w:r>
-        <w:rPr>
-          <w:i/>
-          <w:lang w:val="es-AR"/>
-        </w:rPr>
-        <w:t xml:space="preserve"> residuos que afecten al medio ambiente</w:t>
+        <w:t>, y no se generan residuos que afecten al medio ambiente</w:t>
       </w:r>
       <w:r>
         <w:rPr>
@@ -7538,21 +7485,7 @@
           <w:i/>
           <w:lang w:val="es-ES"/>
         </w:rPr>
-        <w:t>E</w:t>
-      </w:r>
-      <w:r>
-        <w:rPr>
-          <w:i/>
-          <w:lang w:val="es-ES"/>
-        </w:rPr>
-        <w:t>l sistema desarrollado disminuye esta brecha digital</w:t>
-      </w:r>
-      <w:r>
-        <w:rPr>
-          <w:i/>
-          <w:lang w:val="es-ES"/>
-        </w:rPr>
-        <w:t>.</w:t>
+        <w:t>El sistema desarrollado disminuye esta brecha digital.</w:t>
       </w:r>
     </w:p>
     <w:p>
@@ -7624,14 +7557,7 @@
           <w:i/>
           <w:lang w:val="es-ES"/>
         </w:rPr>
-        <w:t>a exposición a las emisiones de campos electromagnéticos</w:t>
-      </w:r>
-      <w:r>
-        <w:rPr>
-          <w:i/>
-          <w:lang w:val="es-ES"/>
-        </w:rPr>
-        <w:t>, por parte de los desarrolladores y usuarios</w:t>
+        <w:t>a exposición a las emisiones de campos electromagnéticos, por parte de los desarrolladores y usuarios</w:t>
       </w:r>
     </w:p>
     <w:p>
@@ -7836,7 +7762,6 @@
           <w:lang w:val="es-ES"/>
         </w:rPr>
       </w:pPr>
-      <w:bookmarkStart w:id="29" w:name="_Toc401681567"/>
       <w:r>
         <w:rPr>
           <w:lang w:val="es-ES"/>
@@ -7851,6 +7776,7 @@
           <w:lang w:val="es-ES"/>
         </w:rPr>
       </w:pPr>
+      <w:bookmarkStart w:id="30" w:name="_Toc401945710"/>
       <w:r>
         <w:rPr>
           <w:lang w:val="es-ES"/>
@@ -7858,7 +7784,7 @@
         <w:lastRenderedPageBreak/>
         <w:t>Conclusión</w:t>
       </w:r>
-      <w:bookmarkEnd w:id="29"/>
+      <w:bookmarkEnd w:id="30"/>
     </w:p>
     <w:p>
       <w:pPr>
@@ -8184,8 +8110,8 @@
       </w:pPr>
     </w:p>
     <w:sectPr>
-      <w:headerReference w:type="default" r:id="rId15"/>
-      <w:footerReference w:type="default" r:id="rId16"/>
+      <w:headerReference w:type="default" r:id="rId16"/>
+      <w:footerReference w:type="default" r:id="rId17"/>
       <w:pgSz w:w="12240" w:h="15840"/>
       <w:pgMar w:top="1440" w:right="1440" w:bottom="1440" w:left="1440" w:header="720" w:footer="227" w:gutter="0"/>
       <w:pgNumType w:start="0"/>
@@ -8403,7 +8329,7 @@
               <w:szCs w:val="18"/>
               <w:lang w:val="es-ES"/>
             </w:rPr>
-            <w:t>9</w:t>
+            <w:t>3</w:t>
           </w:r>
           <w:r>
             <w:rPr>
@@ -14233,7 +14159,7 @@
 </file>
 
 <file path=customXml/itemProps3.xml><?xml version="1.0" encoding="utf-8"?>
-<ds:datastoreItem xmlns:ds="http://schemas.openxmlformats.org/officeDocument/2006/customXml" ds:itemID="{9AE80195-7086-4757-B9F2-3C51E7673ADA}">
+<ds:datastoreItem xmlns:ds="http://schemas.openxmlformats.org/officeDocument/2006/customXml" ds:itemID="{A2952A52-AF32-4064-9A77-9FC8557CA72E}">
   <ds:schemaRefs>
     <ds:schemaRef ds:uri="http://schemas.openxmlformats.org/officeDocument/2006/bibliography"/>
   </ds:schemaRefs>
